--- a/Money_Launder_Activity/Class_Activity.docx
+++ b/Money_Launder_Activity/Class_Activity.docx
@@ -9,27 +9,107 @@
     </w:p>
     <w:p>
       <w:r>
-        <w:t>multichain-cli mychain getnewaddress # Asif</w:t>
-      </w:r>
-    </w:p>
-    <w:p>
-      <w:r>
-        <w:t>multichain-cli mychain getnewaddress # Ali</w:t>
-      </w:r>
-    </w:p>
-    <w:p>
-      <w:r>
-        <w:t>multichain-cli mychain getnewaddress # Bilal</w:t>
-      </w:r>
-    </w:p>
-    <w:p>
-      <w:r>
-        <w:t>multichain-cli mychain getnewaddress # Sajid</w:t>
-      </w:r>
-    </w:p>
-    <w:p>
-      <w:r>
-        <w:t>multichain-cli mychain getnewaddress # Faiza</w:t>
+        <w:t xml:space="preserve">multichain-cli </w:t>
+      </w:r>
+      <w:proofErr w:type="spellStart"/>
+      <w:r>
+        <w:t>mychain</w:t>
+      </w:r>
+      <w:proofErr w:type="spellEnd"/>
+      <w:r>
+        <w:t xml:space="preserve"> </w:t>
+      </w:r>
+      <w:proofErr w:type="spellStart"/>
+      <w:r>
+        <w:t>getnewaddress</w:t>
+      </w:r>
+      <w:proofErr w:type="spellEnd"/>
+      <w:r>
+        <w:t xml:space="preserve"> # Asif</w:t>
+      </w:r>
+    </w:p>
+    <w:p>
+      <w:r>
+        <w:t xml:space="preserve">multichain-cli </w:t>
+      </w:r>
+      <w:proofErr w:type="spellStart"/>
+      <w:r>
+        <w:t>mychain</w:t>
+      </w:r>
+      <w:proofErr w:type="spellEnd"/>
+      <w:r>
+        <w:t xml:space="preserve"> </w:t>
+      </w:r>
+      <w:proofErr w:type="spellStart"/>
+      <w:r>
+        <w:t>getnewaddress</w:t>
+      </w:r>
+      <w:proofErr w:type="spellEnd"/>
+      <w:r>
+        <w:t xml:space="preserve"> # Ali</w:t>
+      </w:r>
+    </w:p>
+    <w:p>
+      <w:r>
+        <w:t xml:space="preserve">multichain-cli </w:t>
+      </w:r>
+      <w:proofErr w:type="spellStart"/>
+      <w:r>
+        <w:t>mychain</w:t>
+      </w:r>
+      <w:proofErr w:type="spellEnd"/>
+      <w:r>
+        <w:t xml:space="preserve"> </w:t>
+      </w:r>
+      <w:proofErr w:type="spellStart"/>
+      <w:r>
+        <w:t>getnewaddress</w:t>
+      </w:r>
+      <w:proofErr w:type="spellEnd"/>
+      <w:r>
+        <w:t xml:space="preserve"> # Bilal</w:t>
+      </w:r>
+    </w:p>
+    <w:p>
+      <w:r>
+        <w:t xml:space="preserve">multichain-cli </w:t>
+      </w:r>
+      <w:proofErr w:type="spellStart"/>
+      <w:r>
+        <w:t>mychain</w:t>
+      </w:r>
+      <w:proofErr w:type="spellEnd"/>
+      <w:r>
+        <w:t xml:space="preserve"> </w:t>
+      </w:r>
+      <w:proofErr w:type="spellStart"/>
+      <w:r>
+        <w:t>getnewaddress</w:t>
+      </w:r>
+      <w:proofErr w:type="spellEnd"/>
+      <w:r>
+        <w:t xml:space="preserve"> # Sajid</w:t>
+      </w:r>
+    </w:p>
+    <w:p>
+      <w:r>
+        <w:t xml:space="preserve">multichain-cli </w:t>
+      </w:r>
+      <w:proofErr w:type="spellStart"/>
+      <w:r>
+        <w:t>mychain</w:t>
+      </w:r>
+      <w:proofErr w:type="spellEnd"/>
+      <w:r>
+        <w:t xml:space="preserve"> </w:t>
+      </w:r>
+      <w:proofErr w:type="spellStart"/>
+      <w:r>
+        <w:t>getnewaddress</w:t>
+      </w:r>
+      <w:proofErr w:type="spellEnd"/>
+      <w:r>
+        <w:t xml:space="preserve"> # Faiza</w:t>
       </w:r>
     </w:p>
     <w:p>
@@ -202,26 +282,50 @@
     </w:p>
     <w:p>
       <w:r>
-        <w:t xml:space="preserve">    "1VnwujtingCPgeVZy8mZsrv9QEm9vtvhNkTYLz",</w:t>
-      </w:r>
-      <w:r>
-        <w:t xml:space="preserve"> #Asif</w:t>
-      </w:r>
-    </w:p>
-    <w:p>
-      <w:r>
-        <w:t xml:space="preserve">    "1798Jc8t1yDucKQedmybe6R6e2Sr3hj3XHR4AE",</w:t>
-      </w:r>
-      <w:r>
-        <w:t xml:space="preserve"> #Ali</w:t>
-      </w:r>
-    </w:p>
-    <w:p>
-      <w:r>
-        <w:t xml:space="preserve">    "19UptnQUzYqaRzfDrmzw4GmgFrFoRdq8ReD4Av",</w:t>
-      </w:r>
-      <w:r>
-        <w:t xml:space="preserve"> #Bilal</w:t>
+        <w:t xml:space="preserve">    "1VnwujtingCPgeVZy8mZsrv9QEm9vtvhNkTYLz</w:t>
+      </w:r>
+      <w:proofErr w:type="gramStart"/>
+      <w:r>
+        <w:t>",</w:t>
+      </w:r>
+      <w:r>
+        <w:t xml:space="preserve"> #</w:t>
+      </w:r>
+      <w:proofErr w:type="gramEnd"/>
+      <w:r>
+        <w:t>Asif</w:t>
+      </w:r>
+    </w:p>
+    <w:p>
+      <w:r>
+        <w:t xml:space="preserve">    "1798Jc8t1yDucKQedmybe6R6e2Sr3hj3XHR4AE</w:t>
+      </w:r>
+      <w:proofErr w:type="gramStart"/>
+      <w:r>
+        <w:t>",</w:t>
+      </w:r>
+      <w:r>
+        <w:t xml:space="preserve"> #</w:t>
+      </w:r>
+      <w:proofErr w:type="gramEnd"/>
+      <w:r>
+        <w:t>Ali</w:t>
+      </w:r>
+    </w:p>
+    <w:p>
+      <w:r>
+        <w:t xml:space="preserve">    "19UptnQUzYqaRzfDrmzw4GmgFrFoRdq8ReD4Av</w:t>
+      </w:r>
+      <w:proofErr w:type="gramStart"/>
+      <w:r>
+        <w:t>",</w:t>
+      </w:r>
+      <w:r>
+        <w:t xml:space="preserve"> #</w:t>
+      </w:r>
+      <w:proofErr w:type="gramEnd"/>
+      <w:r>
+        <w:t>Bilal</w:t>
       </w:r>
     </w:p>
     <w:p>
@@ -234,10 +338,18 @@
     </w:p>
     <w:p>
       <w:r>
-        <w:t xml:space="preserve">    "1JfWmES7SNudFjnf95KwfJuApghYMaV9epJJpG"</w:t>
-      </w:r>
-      <w:r>
-        <w:t xml:space="preserve"> #Faiza</w:t>
+        <w:t xml:space="preserve">    "</w:t>
+      </w:r>
+      <w:proofErr w:type="gramStart"/>
+      <w:r>
+        <w:t>1JfWmES7SNudFjnf95KwfJuApghYMaV9epJJpG"</w:t>
+      </w:r>
+      <w:r>
+        <w:t xml:space="preserve"> #</w:t>
+      </w:r>
+      <w:proofErr w:type="gramEnd"/>
+      <w:r>
+        <w:t>Faiza</w:t>
       </w:r>
     </w:p>
     <w:p/>
@@ -290,8 +402,13 @@
     </w:p>
     <w:p>
       <w:r>
-        <w:t>Assign Money to asif</w:t>
-      </w:r>
+        <w:t xml:space="preserve">Assign Money to </w:t>
+      </w:r>
+      <w:proofErr w:type="spellStart"/>
+      <w:r>
+        <w:t>asif</w:t>
+      </w:r>
+      <w:proofErr w:type="spellEnd"/>
     </w:p>
     <w:p>
       <w:r>
@@ -303,7 +420,39 @@
     </w:p>
     <w:p>
       <w:r>
-        <w:t>multichain-cli money issue "1VnwujtingCPgeVZy8mZsrv9QEm9vtvhNkTYLz" '{"name":"PKRToken","open":true}' 500000 1 0</w:t>
+        <w:t>multichain-cli money issue "1VnwujtingCPgeVZy8mZsrv9QEm9vtvhNkTYLz</w:t>
+      </w:r>
+      <w:proofErr w:type="gramStart"/>
+      <w:r>
+        <w:t>" '{</w:t>
+      </w:r>
+      <w:proofErr w:type="gramEnd"/>
+      <w:r>
+        <w:t>"name":"</w:t>
+      </w:r>
+      <w:proofErr w:type="spellStart"/>
+      <w:r>
+        <w:t>PKRToken</w:t>
+      </w:r>
+      <w:proofErr w:type="spellEnd"/>
+      <w:r>
+        <w:t>","</w:t>
+      </w:r>
+      <w:proofErr w:type="spellStart"/>
+      <w:r>
+        <w:t>open":</w:t>
+      </w:r>
+      <w:proofErr w:type="gramStart"/>
+      <w:r>
+        <w:t>true</w:t>
+      </w:r>
+      <w:proofErr w:type="spellEnd"/>
+      <w:r>
+        <w:t>}'</w:t>
+      </w:r>
+      <w:proofErr w:type="gramEnd"/>
+      <w:r>
+        <w:t xml:space="preserve"> 500000 1 0</w:t>
       </w:r>
     </w:p>
     <w:p>
@@ -352,132 +501,117 @@
     </w:p>
     <w:p>
       <w:r>
-        <w:t>multichain-cli m</w:t>
-      </w:r>
-      <w:r>
-        <w:t>oney</w:t>
-      </w:r>
-      <w:r>
-        <w:t xml:space="preserve"> sendassetfrom </w:t>
-      </w:r>
-      <w:r>
-        <w:t>"1VnwujtingCPgeVZy8mZsrv9QEm9vtvhNkTYLz"</w:t>
-      </w:r>
-      <w:r>
-        <w:t xml:space="preserve"> </w:t>
-      </w:r>
-      <w:r>
-        <w:t>"1798Jc8t1yDucKQedmybe6R6e2Sr3hj3XHR4AE"</w:t>
-      </w:r>
-      <w:r>
-        <w:t xml:space="preserve"> PKRToken 50001</w:t>
-      </w:r>
-    </w:p>
-    <w:p>
-      <w:r>
-        <w:t>sleep 5</w:t>
-      </w:r>
-      <w:r>
-        <w:t xml:space="preserve"> //Sleeping for 5 seconds</w:t>
-      </w:r>
-    </w:p>
-    <w:p>
-      <w:r>
-        <w:t>multichain-cli m</w:t>
-      </w:r>
-      <w:r>
-        <w:t>oney</w:t>
-      </w:r>
-      <w:r>
-        <w:t xml:space="preserve"> sendassetfrom </w:t>
-      </w:r>
-      <w:r>
-        <w:t>"1VnwujtingCPgeVZy8mZsrv9QEm9vtvhNkTYLz"</w:t>
-      </w:r>
-      <w:r>
-        <w:t xml:space="preserve"> </w:t>
-      </w:r>
-      <w:r>
-        <w:t>"19UptnQUzYqaRzfDrmzw4GmgFrFoRdq8ReD4Av"</w:t>
-      </w:r>
-      <w:r>
-        <w:t xml:space="preserve"> </w:t>
-      </w:r>
-      <w:r>
-        <w:t>PKRToken 50001</w:t>
-      </w:r>
-    </w:p>
-    <w:p>
-      <w:r>
-        <w:t>sleep 5</w:t>
-      </w:r>
-      <w:r>
-        <w:t xml:space="preserve"> </w:t>
-      </w:r>
-      <w:r>
-        <w:t>//Sleeping for 5 seconds</w:t>
-      </w:r>
-    </w:p>
-    <w:p>
-      <w:r>
-        <w:t>multichain-cli m</w:t>
-      </w:r>
-      <w:r>
-        <w:t>oney</w:t>
-      </w:r>
-      <w:r>
-        <w:t xml:space="preserve"> sendassetfrom </w:t>
-      </w:r>
-      <w:r>
-        <w:t>"1VnwujtingCPgeVZy8mZsrv9QEm9vtvhNkTYLz"</w:t>
-      </w:r>
-      <w:r>
-        <w:t xml:space="preserve"> </w:t>
-      </w:r>
-      <w:r>
-        <w:t>"15hYeTNgxzvvwM2BDKZEpNEqg59TaxGujco979"</w:t>
-      </w:r>
-      <w:r>
-        <w:t xml:space="preserve"> PKRToken 50001</w:t>
-      </w:r>
-    </w:p>
-    <w:p>
-      <w:r>
-        <w:t>sleep 5</w:t>
-      </w:r>
-      <w:r>
-        <w:t xml:space="preserve"> </w:t>
-      </w:r>
-      <w:r>
-        <w:t>//Sleeping for 5 seconds</w:t>
-      </w:r>
-    </w:p>
-    <w:p>
-      <w:r>
-        <w:t>multichain-cli m</w:t>
-      </w:r>
-      <w:r>
-        <w:t>oney</w:t>
-      </w:r>
-      <w:r>
-        <w:t xml:space="preserve"> sendassetfrom </w:t>
-      </w:r>
-      <w:r>
-        <w:t>"1VnwujtingCPgeVZy8mZsrv9QEm9vtvhNkTYLz"</w:t>
-      </w:r>
-      <w:r>
-        <w:t xml:space="preserve"> </w:t>
-      </w:r>
-      <w:r>
-        <w:t xml:space="preserve"> "1JfWmES7SNudFjnf95KwfJuApghYMaV9epJJpG"</w:t>
-      </w:r>
-      <w:r>
-        <w:t xml:space="preserve"> </w:t>
-      </w:r>
-      <w:r>
-        <w:t>PKRToken 50001</w:t>
-      </w:r>
-    </w:p>
+        <w:t xml:space="preserve">multichain-cli money </w:t>
+      </w:r>
+      <w:proofErr w:type="spellStart"/>
+      <w:r>
+        <w:t>sendassetfrom</w:t>
+      </w:r>
+      <w:proofErr w:type="spellEnd"/>
+      <w:r>
+        <w:t xml:space="preserve"> "1VnwujtingCPgeVZy8mZsrv9QEm9vtvhNkTYLz" "1798Jc8t1yDucKQedmybe6R6e2Sr3hj3XHR4AE" "{</w:t>
+      </w:r>
+      <w:proofErr w:type="spellStart"/>
+      <w:r>
+        <w:t>name:PKRToken,open:true</w:t>
+      </w:r>
+      <w:proofErr w:type="spellEnd"/>
+      <w:r>
+        <w:t>}" 50001</w:t>
+      </w:r>
+    </w:p>
+    <w:p>
+      <w:r>
+        <w:t xml:space="preserve">sleep 5 </w:t>
+      </w:r>
+    </w:p>
+    <w:p>
+      <w:r>
+        <w:t xml:space="preserve">multichain-cli money </w:t>
+      </w:r>
+      <w:proofErr w:type="spellStart"/>
+      <w:r>
+        <w:t>sendassetfrom</w:t>
+      </w:r>
+      <w:proofErr w:type="spellEnd"/>
+      <w:r>
+        <w:t xml:space="preserve"> "1VnwujtingCPgeVZy8mZsrv9QEm9vtvhNkTYLz" "19UptnQUzYqaRzfDrmzw4GmgFrFoRdq8ReD4Av</w:t>
+      </w:r>
+      <w:proofErr w:type="gramStart"/>
+      <w:r>
+        <w:t>" "{</w:t>
+      </w:r>
+      <w:proofErr w:type="spellStart"/>
+      <w:proofErr w:type="gramEnd"/>
+      <w:r>
+        <w:t>name:PKRToken,open:</w:t>
+      </w:r>
+      <w:proofErr w:type="gramStart"/>
+      <w:r>
+        <w:t>true</w:t>
+      </w:r>
+      <w:proofErr w:type="spellEnd"/>
+      <w:r>
+        <w:t>}"</w:t>
+      </w:r>
+      <w:proofErr w:type="gramEnd"/>
+      <w:r>
+        <w:t xml:space="preserve"> 50001</w:t>
+      </w:r>
+    </w:p>
+    <w:p>
+      <w:r>
+        <w:t xml:space="preserve">sleep 5 </w:t>
+      </w:r>
+    </w:p>
+    <w:p>
+      <w:r>
+        <w:t xml:space="preserve">multichain-cli money </w:t>
+      </w:r>
+      <w:proofErr w:type="spellStart"/>
+      <w:r>
+        <w:t>sendassetfrom</w:t>
+      </w:r>
+      <w:proofErr w:type="spellEnd"/>
+      <w:r>
+        <w:t xml:space="preserve"> "1VnwujtingCPgeVZy8mZsrv9QEm9vtvhNkTYLz" "15hYeTNgxzvvwM2BDKZEpNEqg59TaxGujco979" "{</w:t>
+      </w:r>
+      <w:proofErr w:type="spellStart"/>
+      <w:r>
+        <w:t>name:PKRToken,open:true</w:t>
+      </w:r>
+      <w:proofErr w:type="spellEnd"/>
+      <w:r>
+        <w:t>}" 50001</w:t>
+      </w:r>
+    </w:p>
+    <w:p>
+      <w:r>
+        <w:t xml:space="preserve">sleep 5 </w:t>
+      </w:r>
+    </w:p>
+    <w:p>
+      <w:r>
+        <w:t xml:space="preserve">multichain-cli money </w:t>
+      </w:r>
+      <w:proofErr w:type="spellStart"/>
+      <w:r>
+        <w:t>sendassetfrom</w:t>
+      </w:r>
+      <w:proofErr w:type="spellEnd"/>
+      <w:r>
+        <w:t xml:space="preserve"> "1VnwujtingCPgeVZy8mZsrv9QEm9vtvhNkTYLz"  "1JfWmES7SNudFjnf95KwfJuApghYMaV9epJJpG" "{</w:t>
+      </w:r>
+      <w:proofErr w:type="spellStart"/>
+      <w:r>
+        <w:t>name:PKRToken,open:true</w:t>
+      </w:r>
+      <w:proofErr w:type="spellEnd"/>
+      <w:r>
+        <w:t>}" 50001</w:t>
+      </w:r>
+    </w:p>
+    <w:p/>
     <w:p/>
     <w:p>
       <w:pPr>
@@ -486,7 +620,6 @@
         </w:rPr>
       </w:pPr>
       <w:r>
-        <w:lastRenderedPageBreak/>
         <w:drawing>
           <wp:inline distT="0" distB="0" distL="0" distR="0" wp14:anchorId="6A48449B" wp14:editId="66004A70">
             <wp:extent cx="5943600" cy="2090420"/>
@@ -574,16 +707,7046 @@
     </w:p>
     <w:p>
       <w:r>
+        <w:t>multichain-cli m</w:t>
+      </w:r>
+      <w:r>
+        <w:t>oney</w:t>
+      </w:r>
+      <w:r>
+        <w:t xml:space="preserve"> </w:t>
+      </w:r>
+      <w:proofErr w:type="gramStart"/>
+      <w:r>
+        <w:t>subscribe "{</w:t>
+      </w:r>
+      <w:proofErr w:type="spellStart"/>
+      <w:proofErr w:type="gramEnd"/>
+      <w:r>
+        <w:t>name:PKRToken,open:</w:t>
+      </w:r>
+      <w:proofErr w:type="gramStart"/>
+      <w:r>
+        <w:t>true</w:t>
+      </w:r>
+      <w:proofErr w:type="spellEnd"/>
+      <w:r>
+        <w:t>}"</w:t>
+      </w:r>
+      <w:proofErr w:type="gramEnd"/>
+    </w:p>
+    <w:p>
+      <w:r>
         <w:t xml:space="preserve">multichain-cli </w:t>
       </w:r>
       <w:r>
         <w:t>money</w:t>
       </w:r>
       <w:r>
-        <w:t xml:space="preserve"> listassettransactions PKRToken</w:t>
-      </w:r>
+        <w:t xml:space="preserve"> </w:t>
+      </w:r>
+      <w:proofErr w:type="spellStart"/>
+      <w:proofErr w:type="gramStart"/>
+      <w:r>
+        <w:t>listassettransactions</w:t>
+      </w:r>
+      <w:proofErr w:type="spellEnd"/>
+      <w:r>
+        <w:t xml:space="preserve"> </w:t>
+      </w:r>
+      <w:r>
+        <w:t>"{</w:t>
+      </w:r>
+      <w:proofErr w:type="spellStart"/>
+      <w:proofErr w:type="gramEnd"/>
+      <w:r>
+        <w:t>name:PKRToken,open:</w:t>
+      </w:r>
+      <w:proofErr w:type="gramStart"/>
+      <w:r>
+        <w:t>true</w:t>
+      </w:r>
+      <w:proofErr w:type="spellEnd"/>
+      <w:r>
+        <w:t>}"</w:t>
+      </w:r>
+      <w:proofErr w:type="gramEnd"/>
+    </w:p>
+    <w:p>
+      <w:r>
+        <w:t>Output:</w:t>
+      </w:r>
+    </w:p>
+    <w:p>
+      <w:r>
+        <w:t xml:space="preserve">PS C:\Users\Monis\Desktop\BlockChain_and_its_applications\Money_launder_Activity&gt; multichain-cli money </w:t>
+      </w:r>
+      <w:proofErr w:type="gramStart"/>
+      <w:r>
+        <w:t>subscribe "{</w:t>
+      </w:r>
+      <w:proofErr w:type="spellStart"/>
+      <w:proofErr w:type="gramEnd"/>
+      <w:r>
+        <w:t>name:PKRToken,open:</w:t>
+      </w:r>
+      <w:proofErr w:type="gramStart"/>
+      <w:r>
+        <w:t>true</w:t>
+      </w:r>
+      <w:proofErr w:type="spellEnd"/>
+      <w:r>
+        <w:t>}"</w:t>
+      </w:r>
+      <w:proofErr w:type="gramEnd"/>
+    </w:p>
+    <w:p>
+      <w:r>
+        <w:t>{"method":"subscribe","params"</w:t>
+      </w:r>
+      <w:proofErr w:type="gramStart"/>
+      <w:r>
+        <w:t>:["{</w:t>
+      </w:r>
+      <w:proofErr w:type="gramEnd"/>
+      <w:r>
+        <w:t>name:PKRToken,open:</w:t>
+      </w:r>
+      <w:proofErr w:type="gramStart"/>
+      <w:r>
+        <w:t>true}"</w:t>
+      </w:r>
+      <w:proofErr w:type="gramEnd"/>
+      <w:r>
+        <w:t>],"id":"29935300-1743852440","chain_name":"</w:t>
+      </w:r>
+      <w:proofErr w:type="gramStart"/>
+      <w:r>
+        <w:t>money"}</w:t>
+      </w:r>
+      <w:proofErr w:type="gramEnd"/>
     </w:p>
     <w:p/>
+    <w:p>
+      <w:r>
+        <w:t xml:space="preserve">PS C:\Users\Monis\Desktop\BlockChain_and_its_applications\Money_launder_Activity&gt; multichain-cli money </w:t>
+      </w:r>
+      <w:proofErr w:type="spellStart"/>
+      <w:r>
+        <w:t>listassettransactions</w:t>
+      </w:r>
+      <w:proofErr w:type="spellEnd"/>
+      <w:r>
+        <w:t xml:space="preserve"> "{</w:t>
+      </w:r>
+      <w:proofErr w:type="spellStart"/>
+      <w:r>
+        <w:t>name:PKRToken,open:true</w:t>
+      </w:r>
+      <w:proofErr w:type="spellEnd"/>
+      <w:r>
+        <w:t>}"</w:t>
+      </w:r>
+    </w:p>
+    <w:p>
+      <w:r>
+        <w:t>{"method":"listassettransactions","params"</w:t>
+      </w:r>
+      <w:proofErr w:type="gramStart"/>
+      <w:r>
+        <w:t>:["{</w:t>
+      </w:r>
+      <w:proofErr w:type="gramEnd"/>
+      <w:r>
+        <w:t>name:PKRToken,open:true</w:t>
+      </w:r>
+      <w:proofErr w:type="gramStart"/>
+      <w:r>
+        <w:t>}"],"id":"18385570</w:t>
+      </w:r>
+      <w:proofErr w:type="gramEnd"/>
+      <w:r>
+        <w:t>-1743852444","chain_name":"</w:t>
+      </w:r>
+      <w:proofErr w:type="gramStart"/>
+      <w:r>
+        <w:t>money"}</w:t>
+      </w:r>
+      <w:proofErr w:type="gramEnd"/>
+    </w:p>
+    <w:p/>
+    <w:p>
+      <w:r>
+        <w:lastRenderedPageBreak/>
+        <w:t>[</w:t>
+      </w:r>
+    </w:p>
+    <w:p>
+      <w:r>
+        <w:t xml:space="preserve">    {</w:t>
+      </w:r>
+    </w:p>
+    <w:p>
+      <w:r>
+        <w:t xml:space="preserve">        "addresses</w:t>
+      </w:r>
+      <w:proofErr w:type="gramStart"/>
+      <w:r>
+        <w:t>" : {</w:t>
+      </w:r>
+      <w:proofErr w:type="gramEnd"/>
+    </w:p>
+    <w:p>
+      <w:r>
+        <w:t xml:space="preserve">            "1VnwujtingCPgeVZy8mZsrv9QEm9vtvhNkTYLz" : 500000</w:t>
+      </w:r>
+    </w:p>
+    <w:p>
+      <w:r>
+        <w:t xml:space="preserve">        },</w:t>
+      </w:r>
+    </w:p>
+    <w:p>
+      <w:r>
+        <w:t xml:space="preserve">        "items" : [</w:t>
+      </w:r>
+    </w:p>
+    <w:p>
+      <w:r>
+        <w:t xml:space="preserve">        ],</w:t>
+      </w:r>
+    </w:p>
+    <w:p>
+      <w:r>
+        <w:t xml:space="preserve">        "data" : [</w:t>
+      </w:r>
+    </w:p>
+    <w:p>
+      <w:r>
+        <w:t xml:space="preserve">        ],</w:t>
+      </w:r>
+    </w:p>
+    <w:p>
+      <w:r>
+        <w:t xml:space="preserve">        "confirmations" : 54,</w:t>
+      </w:r>
+    </w:p>
+    <w:p>
+      <w:r>
+        <w:t xml:space="preserve">        "</w:t>
+      </w:r>
+      <w:proofErr w:type="spellStart"/>
+      <w:r>
+        <w:t>blockhash</w:t>
+      </w:r>
+      <w:proofErr w:type="spellEnd"/>
+      <w:r>
+        <w:t>" : "00ecb407f74690974fa90d21c6ec0825861c497f45fb3ac99066a83a814a18cb",</w:t>
+      </w:r>
+    </w:p>
+    <w:p>
+      <w:r>
+        <w:t xml:space="preserve">        "</w:t>
+      </w:r>
+      <w:proofErr w:type="spellStart"/>
+      <w:r>
+        <w:t>blockheight</w:t>
+      </w:r>
+      <w:proofErr w:type="spellEnd"/>
+      <w:r>
+        <w:t>" : 28,</w:t>
+      </w:r>
+    </w:p>
+    <w:p>
+      <w:r>
+        <w:t xml:space="preserve">        "</w:t>
+      </w:r>
+      <w:proofErr w:type="spellStart"/>
+      <w:r>
+        <w:t>blockindex</w:t>
+      </w:r>
+      <w:proofErr w:type="spellEnd"/>
+      <w:r>
+        <w:t>" : 1,</w:t>
+      </w:r>
+    </w:p>
+    <w:p>
+      <w:r>
+        <w:t xml:space="preserve">        "</w:t>
+      </w:r>
+      <w:proofErr w:type="spellStart"/>
+      <w:r>
+        <w:t>blocktime</w:t>
+      </w:r>
+      <w:proofErr w:type="spellEnd"/>
+      <w:r>
+        <w:t>" : 1743850854,</w:t>
+      </w:r>
+    </w:p>
+    <w:p>
+      <w:r>
+        <w:t xml:space="preserve">        "</w:t>
+      </w:r>
+      <w:proofErr w:type="spellStart"/>
+      <w:r>
+        <w:t>txid</w:t>
+      </w:r>
+      <w:proofErr w:type="spellEnd"/>
+      <w:r>
+        <w:t>" : "972ea3e733796975c67087b0eb9eddec29811dfa361ddc53552c78b7b9b5d47a",</w:t>
+      </w:r>
+    </w:p>
+    <w:p>
+      <w:r>
+        <w:t xml:space="preserve">        "valid" : true,</w:t>
+      </w:r>
+    </w:p>
+    <w:p>
+      <w:r>
+        <w:t xml:space="preserve">        "time" : 1743850845,</w:t>
+      </w:r>
+    </w:p>
+    <w:p>
+      <w:r>
+        <w:t xml:space="preserve">        "</w:t>
+      </w:r>
+      <w:proofErr w:type="spellStart"/>
+      <w:r>
+        <w:t>timereceived</w:t>
+      </w:r>
+      <w:proofErr w:type="spellEnd"/>
+      <w:r>
+        <w:t>" : 1743850845</w:t>
+      </w:r>
+    </w:p>
+    <w:p>
+      <w:r>
+        <w:t xml:space="preserve">    },</w:t>
+      </w:r>
+    </w:p>
+    <w:p>
+      <w:r>
+        <w:t xml:space="preserve">    {</w:t>
+      </w:r>
+    </w:p>
+    <w:p>
+      <w:r>
+        <w:t xml:space="preserve">        "addresses</w:t>
+      </w:r>
+      <w:proofErr w:type="gramStart"/>
+      <w:r>
+        <w:t>" : {</w:t>
+      </w:r>
+      <w:proofErr w:type="gramEnd"/>
+    </w:p>
+    <w:p>
+      <w:r>
+        <w:t xml:space="preserve">            "1798Jc8t1yDucKQedmybe6R6e2Sr3hj3XHR4AE" : 50001,</w:t>
+      </w:r>
+    </w:p>
+    <w:p>
+      <w:r>
+        <w:t xml:space="preserve">            "1VnwujtingCPgeVZy8mZsrv9QEm9vtvhNkTYLz" : -50001</w:t>
+      </w:r>
+    </w:p>
+    <w:p>
+      <w:r>
+        <w:t xml:space="preserve">        },</w:t>
+      </w:r>
+    </w:p>
+    <w:p>
+      <w:r>
+        <w:t xml:space="preserve">        "items" : [</w:t>
+      </w:r>
+    </w:p>
+    <w:p>
+      <w:r>
+        <w:lastRenderedPageBreak/>
+        <w:t xml:space="preserve">        ],</w:t>
+      </w:r>
+    </w:p>
+    <w:p>
+      <w:r>
+        <w:t xml:space="preserve">        "data" : [</w:t>
+      </w:r>
+    </w:p>
+    <w:p>
+      <w:r>
+        <w:t xml:space="preserve">        ],</w:t>
+      </w:r>
+    </w:p>
+    <w:p>
+      <w:r>
+        <w:t xml:space="preserve">        "confirmations" : 22,</w:t>
+      </w:r>
+    </w:p>
+    <w:p>
+      <w:r>
+        <w:t xml:space="preserve">        "</w:t>
+      </w:r>
+      <w:proofErr w:type="spellStart"/>
+      <w:r>
+        <w:t>blockhash</w:t>
+      </w:r>
+      <w:proofErr w:type="spellEnd"/>
+      <w:r>
+        <w:t>" : "004047f0395331768d437d38b7169910022154b69790d8879705b841b9b331b7",</w:t>
+      </w:r>
+    </w:p>
+    <w:p>
+      <w:r>
+        <w:t xml:space="preserve">        "</w:t>
+      </w:r>
+      <w:proofErr w:type="spellStart"/>
+      <w:r>
+        <w:t>blockheight</w:t>
+      </w:r>
+      <w:proofErr w:type="spellEnd"/>
+      <w:r>
+        <w:t>" : 60,</w:t>
+      </w:r>
+    </w:p>
+    <w:p>
+      <w:r>
+        <w:t xml:space="preserve">        "</w:t>
+      </w:r>
+      <w:proofErr w:type="spellStart"/>
+      <w:r>
+        <w:t>blockindex</w:t>
+      </w:r>
+      <w:proofErr w:type="spellEnd"/>
+      <w:r>
+        <w:t>" : 1,</w:t>
+      </w:r>
+    </w:p>
+    <w:p>
+      <w:r>
+        <w:t xml:space="preserve">        "</w:t>
+      </w:r>
+      <w:proofErr w:type="spellStart"/>
+      <w:r>
+        <w:t>blocktime</w:t>
+      </w:r>
+      <w:proofErr w:type="spellEnd"/>
+      <w:r>
+        <w:t>" : 1743852114,</w:t>
+      </w:r>
+    </w:p>
+    <w:p>
+      <w:r>
+        <w:t xml:space="preserve">        "</w:t>
+      </w:r>
+      <w:proofErr w:type="spellStart"/>
+      <w:r>
+        <w:t>txid</w:t>
+      </w:r>
+      <w:proofErr w:type="spellEnd"/>
+      <w:r>
+        <w:t>" : "164861bff6774bcba1c4f2dd21282f74323a77b9082823c14d41a809d7c75444",</w:t>
+      </w:r>
+    </w:p>
+    <w:p>
+      <w:r>
+        <w:t xml:space="preserve">        "valid" : true,</w:t>
+      </w:r>
+    </w:p>
+    <w:p>
+      <w:r>
+        <w:t xml:space="preserve">        "time" : 1743852105,</w:t>
+      </w:r>
+    </w:p>
+    <w:p>
+      <w:r>
+        <w:t xml:space="preserve">        "</w:t>
+      </w:r>
+      <w:proofErr w:type="spellStart"/>
+      <w:r>
+        <w:t>timereceived</w:t>
+      </w:r>
+      <w:proofErr w:type="spellEnd"/>
+      <w:r>
+        <w:t>" : 1743852105</w:t>
+      </w:r>
+    </w:p>
+    <w:p>
+      <w:r>
+        <w:t xml:space="preserve">    },</w:t>
+      </w:r>
+    </w:p>
+    <w:p>
+      <w:r>
+        <w:t xml:space="preserve">    {</w:t>
+      </w:r>
+    </w:p>
+    <w:p>
+      <w:r>
+        <w:t xml:space="preserve">        "addresses</w:t>
+      </w:r>
+      <w:proofErr w:type="gramStart"/>
+      <w:r>
+        <w:t>" : {</w:t>
+      </w:r>
+      <w:proofErr w:type="gramEnd"/>
+    </w:p>
+    <w:p>
+      <w:r>
+        <w:t xml:space="preserve">            "1VnwujtingCPgeVZy8mZsrv9QEm9vtvhNkTYLz" : -50001,</w:t>
+      </w:r>
+    </w:p>
+    <w:p>
+      <w:r>
+        <w:t xml:space="preserve">            "19UptnQUzYqaRzfDrmzw4GmgFrFoRdq8ReD4Av" : 50001</w:t>
+      </w:r>
+    </w:p>
+    <w:p>
+      <w:r>
+        <w:t xml:space="preserve">        },</w:t>
+      </w:r>
+    </w:p>
+    <w:p>
+      <w:r>
+        <w:t xml:space="preserve">        "items" : [</w:t>
+      </w:r>
+    </w:p>
+    <w:p>
+      <w:r>
+        <w:t xml:space="preserve">        ],</w:t>
+      </w:r>
+    </w:p>
+    <w:p>
+      <w:r>
+        <w:t xml:space="preserve">        "data" : [</w:t>
+      </w:r>
+    </w:p>
+    <w:p>
+      <w:r>
+        <w:t xml:space="preserve">        ],</w:t>
+      </w:r>
+    </w:p>
+    <w:p>
+      <w:r>
+        <w:t xml:space="preserve">        "confirmations" : 19,</w:t>
+      </w:r>
+    </w:p>
+    <w:p>
+      <w:r>
+        <w:t xml:space="preserve">        "</w:t>
+      </w:r>
+      <w:proofErr w:type="spellStart"/>
+      <w:r>
+        <w:t>blockhash</w:t>
+      </w:r>
+      <w:proofErr w:type="spellEnd"/>
+      <w:r>
+        <w:t>" : "00c0b7daa501091cfe439b43f018c4f3f4dd1449090ec099e42187a762f61e16",</w:t>
+      </w:r>
+    </w:p>
+    <w:p>
+      <w:r>
+        <w:t xml:space="preserve">        "</w:t>
+      </w:r>
+      <w:proofErr w:type="spellStart"/>
+      <w:r>
+        <w:t>blockheight</w:t>
+      </w:r>
+      <w:proofErr w:type="spellEnd"/>
+      <w:r>
+        <w:t>" : 63,</w:t>
+      </w:r>
+    </w:p>
+    <w:p>
+      <w:r>
+        <w:lastRenderedPageBreak/>
+        <w:t xml:space="preserve">        "</w:t>
+      </w:r>
+      <w:proofErr w:type="spellStart"/>
+      <w:r>
+        <w:t>blockindex</w:t>
+      </w:r>
+      <w:proofErr w:type="spellEnd"/>
+      <w:r>
+        <w:t>" : 1,</w:t>
+      </w:r>
+    </w:p>
+    <w:p>
+      <w:r>
+        <w:t xml:space="preserve">        "</w:t>
+      </w:r>
+      <w:proofErr w:type="spellStart"/>
+      <w:r>
+        <w:t>blocktime</w:t>
+      </w:r>
+      <w:proofErr w:type="spellEnd"/>
+      <w:r>
+        <w:t>" : 1743852133,</w:t>
+      </w:r>
+    </w:p>
+    <w:p>
+      <w:r>
+        <w:t xml:space="preserve">        "</w:t>
+      </w:r>
+      <w:proofErr w:type="spellStart"/>
+      <w:r>
+        <w:t>txid</w:t>
+      </w:r>
+      <w:proofErr w:type="spellEnd"/>
+      <w:r>
+        <w:t>" : "364673de7fe8d61741461c79582852e9dda86f0681ee1d0b8c42302c92a980cb",</w:t>
+      </w:r>
+    </w:p>
+    <w:p>
+      <w:r>
+        <w:t xml:space="preserve">        "valid" : true,</w:t>
+      </w:r>
+    </w:p>
+    <w:p>
+      <w:r>
+        <w:t xml:space="preserve">        "time" : 1743852124,</w:t>
+      </w:r>
+    </w:p>
+    <w:p>
+      <w:r>
+        <w:t xml:space="preserve">        "</w:t>
+      </w:r>
+      <w:proofErr w:type="spellStart"/>
+      <w:r>
+        <w:t>timereceived</w:t>
+      </w:r>
+      <w:proofErr w:type="spellEnd"/>
+      <w:r>
+        <w:t>" : 1743852124</w:t>
+      </w:r>
+    </w:p>
+    <w:p>
+      <w:r>
+        <w:t xml:space="preserve">    },</w:t>
+      </w:r>
+    </w:p>
+    <w:p>
+      <w:r>
+        <w:t xml:space="preserve">    {</w:t>
+      </w:r>
+    </w:p>
+    <w:p>
+      <w:r>
+        <w:t xml:space="preserve">        "addresses</w:t>
+      </w:r>
+      <w:proofErr w:type="gramStart"/>
+      <w:r>
+        <w:t>" : {</w:t>
+      </w:r>
+      <w:proofErr w:type="gramEnd"/>
+    </w:p>
+    <w:p>
+      <w:r>
+        <w:t xml:space="preserve">            "1VnwujtingCPgeVZy8mZsrv9QEm9vtvhNkTYLz" : -50001,</w:t>
+      </w:r>
+    </w:p>
+    <w:p>
+      <w:r>
+        <w:t xml:space="preserve">            "15hYeTNgxzvvwM2BDKZEpNEqg59TaxGujco979" : 50001</w:t>
+      </w:r>
+    </w:p>
+    <w:p>
+      <w:r>
+        <w:t xml:space="preserve">        },</w:t>
+      </w:r>
+    </w:p>
+    <w:p>
+      <w:r>
+        <w:t xml:space="preserve">        "items" : [</w:t>
+      </w:r>
+    </w:p>
+    <w:p>
+      <w:r>
+        <w:t xml:space="preserve">        ],</w:t>
+      </w:r>
+    </w:p>
+    <w:p>
+      <w:r>
+        <w:t xml:space="preserve">        "data" : [</w:t>
+      </w:r>
+    </w:p>
+    <w:p>
+      <w:r>
+        <w:t xml:space="preserve">        ],</w:t>
+      </w:r>
+    </w:p>
+    <w:p>
+      <w:r>
+        <w:t xml:space="preserve">        "confirmations" : 11,</w:t>
+      </w:r>
+    </w:p>
+    <w:p>
+      <w:r>
+        <w:t xml:space="preserve">        "</w:t>
+      </w:r>
+      <w:proofErr w:type="spellStart"/>
+      <w:r>
+        <w:t>blockhash</w:t>
+      </w:r>
+      <w:proofErr w:type="spellEnd"/>
+      <w:r>
+        <w:t>" : "0038573524f64bb9988ccf236716a68e8343d431f38c1ac9af155f53238a4697",</w:t>
+      </w:r>
+    </w:p>
+    <w:p>
+      <w:r>
+        <w:t xml:space="preserve">        "</w:t>
+      </w:r>
+      <w:proofErr w:type="spellStart"/>
+      <w:r>
+        <w:t>blockheight</w:t>
+      </w:r>
+      <w:proofErr w:type="spellEnd"/>
+      <w:r>
+        <w:t>" : 71,</w:t>
+      </w:r>
+    </w:p>
+    <w:p>
+      <w:r>
+        <w:t xml:space="preserve">        "</w:t>
+      </w:r>
+      <w:proofErr w:type="spellStart"/>
+      <w:r>
+        <w:t>blockindex</w:t>
+      </w:r>
+      <w:proofErr w:type="spellEnd"/>
+      <w:r>
+        <w:t>" : 1,</w:t>
+      </w:r>
+    </w:p>
+    <w:p>
+      <w:r>
+        <w:t xml:space="preserve">        "</w:t>
+      </w:r>
+      <w:proofErr w:type="spellStart"/>
+      <w:r>
+        <w:t>blocktime</w:t>
+      </w:r>
+      <w:proofErr w:type="spellEnd"/>
+      <w:r>
+        <w:t>" : 1743852193,</w:t>
+      </w:r>
+    </w:p>
+    <w:p>
+      <w:r>
+        <w:t xml:space="preserve">        "</w:t>
+      </w:r>
+      <w:proofErr w:type="spellStart"/>
+      <w:r>
+        <w:t>txid</w:t>
+      </w:r>
+      <w:proofErr w:type="spellEnd"/>
+      <w:r>
+        <w:t>" : "2ae9bd0f58e532bc28678db91d9b73a2f646a5ae2354b6946f3099cb911f3c61",</w:t>
+      </w:r>
+    </w:p>
+    <w:p>
+      <w:r>
+        <w:t xml:space="preserve">        "valid" : true,</w:t>
+      </w:r>
+    </w:p>
+    <w:p>
+      <w:r>
+        <w:t xml:space="preserve">        "time" : 1743852183,</w:t>
+      </w:r>
+    </w:p>
+    <w:p>
+      <w:r>
+        <w:t xml:space="preserve">        "</w:t>
+      </w:r>
+      <w:proofErr w:type="spellStart"/>
+      <w:r>
+        <w:t>timereceived</w:t>
+      </w:r>
+      <w:proofErr w:type="spellEnd"/>
+      <w:r>
+        <w:t>" : 1743852183</w:t>
+      </w:r>
+    </w:p>
+    <w:p>
+      <w:r>
+        <w:lastRenderedPageBreak/>
+        <w:t xml:space="preserve">    },</w:t>
+      </w:r>
+    </w:p>
+    <w:p>
+      <w:r>
+        <w:t xml:space="preserve">    {</w:t>
+      </w:r>
+    </w:p>
+    <w:p>
+      <w:r>
+        <w:t xml:space="preserve">        "addresses</w:t>
+      </w:r>
+      <w:proofErr w:type="gramStart"/>
+      <w:r>
+        <w:t>" : {</w:t>
+      </w:r>
+      <w:proofErr w:type="gramEnd"/>
+    </w:p>
+    <w:p>
+      <w:r>
+        <w:t xml:space="preserve">            "1VnwujtingCPgeVZy8mZsrv9QEm9vtvhNkTYLz" : -50001,</w:t>
+      </w:r>
+    </w:p>
+    <w:p>
+      <w:r>
+        <w:t xml:space="preserve">            "1JfWmES7SNudFjnf95KwfJuApghYMaV9epJJpG" : 50001</w:t>
+      </w:r>
+    </w:p>
+    <w:p>
+      <w:r>
+        <w:t xml:space="preserve">        },</w:t>
+      </w:r>
+    </w:p>
+    <w:p>
+      <w:r>
+        <w:t xml:space="preserve">        "items" : [</w:t>
+      </w:r>
+    </w:p>
+    <w:p>
+      <w:r>
+        <w:t xml:space="preserve">        ],</w:t>
+      </w:r>
+    </w:p>
+    <w:p>
+      <w:r>
+        <w:t xml:space="preserve">        "data" : [</w:t>
+      </w:r>
+    </w:p>
+    <w:p>
+      <w:r>
+        <w:t xml:space="preserve">        ],</w:t>
+      </w:r>
+    </w:p>
+    <w:p>
+      <w:r>
+        <w:t xml:space="preserve">        "confirmations" : 11,</w:t>
+      </w:r>
+    </w:p>
+    <w:p>
+      <w:r>
+        <w:t xml:space="preserve">        "</w:t>
+      </w:r>
+      <w:proofErr w:type="spellStart"/>
+      <w:r>
+        <w:t>blockhash</w:t>
+      </w:r>
+      <w:proofErr w:type="spellEnd"/>
+      <w:r>
+        <w:t>" : "0038573524f64bb9988ccf236716a68e8343d431f38c1ac9af155f53238a4697",</w:t>
+      </w:r>
+    </w:p>
+    <w:p>
+      <w:r>
+        <w:t xml:space="preserve">        "</w:t>
+      </w:r>
+      <w:proofErr w:type="spellStart"/>
+      <w:r>
+        <w:t>blockheight</w:t>
+      </w:r>
+      <w:proofErr w:type="spellEnd"/>
+      <w:r>
+        <w:t>" : 71,</w:t>
+      </w:r>
+    </w:p>
+    <w:p>
+      <w:r>
+        <w:t xml:space="preserve">        "</w:t>
+      </w:r>
+      <w:proofErr w:type="spellStart"/>
+      <w:r>
+        <w:t>blockindex</w:t>
+      </w:r>
+      <w:proofErr w:type="spellEnd"/>
+      <w:r>
+        <w:t>" : 2,</w:t>
+      </w:r>
+    </w:p>
+    <w:p>
+      <w:r>
+        <w:t xml:space="preserve">        "</w:t>
+      </w:r>
+      <w:proofErr w:type="spellStart"/>
+      <w:r>
+        <w:t>blocktime</w:t>
+      </w:r>
+      <w:proofErr w:type="spellEnd"/>
+      <w:r>
+        <w:t>" : 1743852193,</w:t>
+      </w:r>
+    </w:p>
+    <w:p>
+      <w:r>
+        <w:t xml:space="preserve">        "</w:t>
+      </w:r>
+      <w:proofErr w:type="spellStart"/>
+      <w:r>
+        <w:t>txid</w:t>
+      </w:r>
+      <w:proofErr w:type="spellEnd"/>
+      <w:r>
+        <w:t>" : "c8852a5d854fbae09c6adcec1b5fc5e0789a0d07c0fa0b1f0244bc0b32b6f14f",</w:t>
+      </w:r>
+    </w:p>
+    <w:p>
+      <w:r>
+        <w:t xml:space="preserve">        "valid" : true,</w:t>
+      </w:r>
+    </w:p>
+    <w:p>
+      <w:r>
+        <w:t xml:space="preserve">        "time" : 1743852191,</w:t>
+      </w:r>
+    </w:p>
+    <w:p>
+      <w:r>
+        <w:t xml:space="preserve">        "</w:t>
+      </w:r>
+      <w:proofErr w:type="spellStart"/>
+      <w:r>
+        <w:t>timereceived</w:t>
+      </w:r>
+      <w:proofErr w:type="spellEnd"/>
+      <w:r>
+        <w:t>" : 1743852191</w:t>
+      </w:r>
+    </w:p>
+    <w:p>
+      <w:r>
+        <w:t xml:space="preserve">    }</w:t>
+      </w:r>
+    </w:p>
+    <w:p>
+      <w:r>
+        <w:t>]</w:t>
+      </w:r>
+    </w:p>
+    <w:p/>
+    <w:p/>
+    <w:p/>
+    <w:p/>
+    <w:p>
+      <w:r>
+        <w:lastRenderedPageBreak/>
+        <w:t>Get transaction per address:</w:t>
+      </w:r>
+    </w:p>
+    <w:p>
+      <w:r>
+        <w:t xml:space="preserve">multichain-cli money </w:t>
+      </w:r>
+      <w:proofErr w:type="spellStart"/>
+      <w:r>
+        <w:t>listaddresstransactions</w:t>
+      </w:r>
+      <w:proofErr w:type="spellEnd"/>
+      <w:r>
+        <w:t xml:space="preserve"> "1VnwujtingCPgeVZy8mZsrv9QEm9vtvhNkTYLz"</w:t>
+      </w:r>
+    </w:p>
+    <w:p>
+      <w:r>
+        <w:t xml:space="preserve">multichain-cli money </w:t>
+      </w:r>
+      <w:proofErr w:type="spellStart"/>
+      <w:r>
+        <w:t>listaddresstransactions</w:t>
+      </w:r>
+      <w:proofErr w:type="spellEnd"/>
+      <w:r>
+        <w:t xml:space="preserve"> "1798Jc8t1yDucKQedmybe6R6e2Sr3hj3XHR4AE"</w:t>
+      </w:r>
+    </w:p>
+    <w:p>
+      <w:r>
+        <w:t xml:space="preserve">multichain-cli money </w:t>
+      </w:r>
+      <w:proofErr w:type="spellStart"/>
+      <w:r>
+        <w:t>listaddresstransactions</w:t>
+      </w:r>
+      <w:proofErr w:type="spellEnd"/>
+      <w:r>
+        <w:t xml:space="preserve"> "19UptnQUzYqaRzfDrmzw4GmgFrFoRdq8ReD4Av"</w:t>
+      </w:r>
+    </w:p>
+    <w:p>
+      <w:r>
+        <w:t xml:space="preserve">multichain-cli money </w:t>
+      </w:r>
+      <w:proofErr w:type="spellStart"/>
+      <w:r>
+        <w:t>listaddresstransactions</w:t>
+      </w:r>
+      <w:proofErr w:type="spellEnd"/>
+      <w:r>
+        <w:t xml:space="preserve"> "15hYeTNgxzvvwM2BDKZEpNEqg59TaxGujco979"</w:t>
+      </w:r>
+    </w:p>
+    <w:p>
+      <w:r>
+        <w:t xml:space="preserve">multichain-cli money </w:t>
+      </w:r>
+      <w:proofErr w:type="spellStart"/>
+      <w:r>
+        <w:t>listaddresstransactions</w:t>
+      </w:r>
+      <w:proofErr w:type="spellEnd"/>
+      <w:r>
+        <w:t xml:space="preserve"> "1JfWmES7SNudFjnf95KwfJuApghYMaV9epJJpG"</w:t>
+      </w:r>
+    </w:p>
+    <w:p/>
+    <w:p>
+      <w:r>
+        <w:br w:type="page"/>
+      </w:r>
+    </w:p>
+    <w:p>
+      <w:r>
+        <w:lastRenderedPageBreak/>
+        <w:t>Output:</w:t>
+      </w:r>
+    </w:p>
+    <w:p>
+      <w:pPr>
+        <w:pStyle w:val="NoSpacing"/>
+      </w:pPr>
+      <w:r>
+        <w:t>PS C:\Users\Monis\Desktop\BlockChain_and_its_applications\Money_launder_Activity&gt; ./transaction_per.bat</w:t>
+      </w:r>
+    </w:p>
+    <w:p>
+      <w:pPr>
+        <w:pStyle w:val="NoSpacing"/>
+      </w:pPr>
+    </w:p>
+    <w:p>
+      <w:pPr>
+        <w:pStyle w:val="NoSpacing"/>
+      </w:pPr>
+      <w:r>
+        <w:t xml:space="preserve">(base) C:\Users\Monis\Desktop\BlockChain_and_its_applications\Money_Launder_Activity&gt;multichain-cli money </w:t>
+      </w:r>
+      <w:proofErr w:type="spellStart"/>
+      <w:r>
+        <w:t>listaddresstransactions</w:t>
+      </w:r>
+      <w:proofErr w:type="spellEnd"/>
+      <w:r>
+        <w:t xml:space="preserve"> "1VnwujtingCPgeVZy8mZsrv9QEm9vtvhNkTYLz" </w:t>
+      </w:r>
+    </w:p>
+    <w:p>
+      <w:pPr>
+        <w:pStyle w:val="NoSpacing"/>
+      </w:pPr>
+      <w:r>
+        <w:t>{"method":"listaddresstransactions","params"</w:t>
+      </w:r>
+      <w:proofErr w:type="gramStart"/>
+      <w:r>
+        <w:t>:["</w:t>
+      </w:r>
+      <w:proofErr w:type="gramEnd"/>
+      <w:r>
+        <w:t>1VnwujtingCPgeVZy8mZsrv9QEm9vtvhNkTYLz"],"id":"77850886-1743852626","chain_name":"</w:t>
+      </w:r>
+      <w:proofErr w:type="gramStart"/>
+      <w:r>
+        <w:t>money"}</w:t>
+      </w:r>
+      <w:proofErr w:type="gramEnd"/>
+    </w:p>
+    <w:p>
+      <w:pPr>
+        <w:pStyle w:val="NoSpacing"/>
+      </w:pPr>
+    </w:p>
+    <w:p>
+      <w:pPr>
+        <w:pStyle w:val="NoSpacing"/>
+      </w:pPr>
+      <w:r>
+        <w:t>[</w:t>
+      </w:r>
+    </w:p>
+    <w:p>
+      <w:pPr>
+        <w:pStyle w:val="NoSpacing"/>
+      </w:pPr>
+      <w:r>
+        <w:t xml:space="preserve">    {</w:t>
+      </w:r>
+    </w:p>
+    <w:p>
+      <w:pPr>
+        <w:pStyle w:val="NoSpacing"/>
+      </w:pPr>
+      <w:r>
+        <w:t xml:space="preserve">        "balance</w:t>
+      </w:r>
+      <w:proofErr w:type="gramStart"/>
+      <w:r>
+        <w:t>" : {</w:t>
+      </w:r>
+      <w:proofErr w:type="gramEnd"/>
+    </w:p>
+    <w:p>
+      <w:pPr>
+        <w:pStyle w:val="NoSpacing"/>
+      </w:pPr>
+      <w:r>
+        <w:t xml:space="preserve">            "amount" : 0,</w:t>
+      </w:r>
+    </w:p>
+    <w:p>
+      <w:pPr>
+        <w:pStyle w:val="NoSpacing"/>
+      </w:pPr>
+      <w:r>
+        <w:t xml:space="preserve">            "assets" : [</w:t>
+      </w:r>
+    </w:p>
+    <w:p>
+      <w:pPr>
+        <w:pStyle w:val="NoSpacing"/>
+      </w:pPr>
+      <w:r>
+        <w:t xml:space="preserve">            ]</w:t>
+      </w:r>
+    </w:p>
+    <w:p>
+      <w:pPr>
+        <w:pStyle w:val="NoSpacing"/>
+      </w:pPr>
+      <w:r>
+        <w:t xml:space="preserve">        },</w:t>
+      </w:r>
+    </w:p>
+    <w:p>
+      <w:pPr>
+        <w:pStyle w:val="NoSpacing"/>
+      </w:pPr>
+      <w:r>
+        <w:t xml:space="preserve">        "</w:t>
+      </w:r>
+      <w:proofErr w:type="spellStart"/>
+      <w:r>
+        <w:t>myaddresses</w:t>
+      </w:r>
+      <w:proofErr w:type="spellEnd"/>
+      <w:r>
+        <w:t>" : [</w:t>
+      </w:r>
+    </w:p>
+    <w:p>
+      <w:pPr>
+        <w:pStyle w:val="NoSpacing"/>
+      </w:pPr>
+      <w:r>
+        <w:t xml:space="preserve">            "1VnwujtingCPgeVZy8mZsrv9QEm9vtvhNkTYLz"</w:t>
+      </w:r>
+    </w:p>
+    <w:p>
+      <w:pPr>
+        <w:pStyle w:val="NoSpacing"/>
+      </w:pPr>
+      <w:r>
+        <w:t xml:space="preserve">        ],</w:t>
+      </w:r>
+    </w:p>
+    <w:p>
+      <w:pPr>
+        <w:pStyle w:val="NoSpacing"/>
+      </w:pPr>
+      <w:r>
+        <w:t xml:space="preserve">        "addresses" : [</w:t>
+      </w:r>
+    </w:p>
+    <w:p>
+      <w:pPr>
+        <w:pStyle w:val="NoSpacing"/>
+      </w:pPr>
+      <w:r>
+        <w:t xml:space="preserve">            "13fEGkhH19HaPphgoCiqniv38JgJexpKvRPtmY"</w:t>
+      </w:r>
+    </w:p>
+    <w:p>
+      <w:pPr>
+        <w:pStyle w:val="NoSpacing"/>
+      </w:pPr>
+      <w:r>
+        <w:t xml:space="preserve">        ],</w:t>
+      </w:r>
+    </w:p>
+    <w:p>
+      <w:pPr>
+        <w:pStyle w:val="NoSpacing"/>
+      </w:pPr>
+      <w:r>
+        <w:t xml:space="preserve">        "permissions" : [</w:t>
+      </w:r>
+    </w:p>
+    <w:p>
+      <w:pPr>
+        <w:pStyle w:val="NoSpacing"/>
+      </w:pPr>
+      <w:r>
+        <w:t xml:space="preserve">            {</w:t>
+      </w:r>
+    </w:p>
+    <w:p>
+      <w:pPr>
+        <w:pStyle w:val="NoSpacing"/>
+      </w:pPr>
+      <w:r>
+        <w:t xml:space="preserve">                "for" : null,</w:t>
+      </w:r>
+    </w:p>
+    <w:p>
+      <w:pPr>
+        <w:pStyle w:val="NoSpacing"/>
+      </w:pPr>
+      <w:r>
+        <w:t xml:space="preserve">                "connect" : false,</w:t>
+      </w:r>
+    </w:p>
+    <w:p>
+      <w:pPr>
+        <w:pStyle w:val="NoSpacing"/>
+      </w:pPr>
+      <w:r>
+        <w:t xml:space="preserve">                "send" : true,</w:t>
+      </w:r>
+    </w:p>
+    <w:p>
+      <w:pPr>
+        <w:pStyle w:val="NoSpacing"/>
+      </w:pPr>
+      <w:r>
+        <w:t xml:space="preserve">                "receive" : true,</w:t>
+      </w:r>
+    </w:p>
+    <w:p>
+      <w:pPr>
+        <w:pStyle w:val="NoSpacing"/>
+      </w:pPr>
+      <w:r>
+        <w:t xml:space="preserve">                "create" : false,</w:t>
+      </w:r>
+    </w:p>
+    <w:p>
+      <w:pPr>
+        <w:pStyle w:val="NoSpacing"/>
+      </w:pPr>
+      <w:r>
+        <w:t xml:space="preserve">                "issue" : false,</w:t>
+      </w:r>
+    </w:p>
+    <w:p>
+      <w:pPr>
+        <w:pStyle w:val="NoSpacing"/>
+      </w:pPr>
+      <w:r>
+        <w:t xml:space="preserve">                "mine" : false,</w:t>
+      </w:r>
+    </w:p>
+    <w:p>
+      <w:pPr>
+        <w:pStyle w:val="NoSpacing"/>
+      </w:pPr>
+      <w:r>
+        <w:t xml:space="preserve">                "admin" : false,</w:t>
+      </w:r>
+    </w:p>
+    <w:p>
+      <w:pPr>
+        <w:pStyle w:val="NoSpacing"/>
+      </w:pPr>
+      <w:r>
+        <w:t xml:space="preserve">                "activate" : false,</w:t>
+      </w:r>
+    </w:p>
+    <w:p>
+      <w:pPr>
+        <w:pStyle w:val="NoSpacing"/>
+      </w:pPr>
+      <w:r>
+        <w:t xml:space="preserve">                "custom" : [</w:t>
+      </w:r>
+    </w:p>
+    <w:p>
+      <w:pPr>
+        <w:pStyle w:val="NoSpacing"/>
+      </w:pPr>
+      <w:r>
+        <w:t xml:space="preserve">                ],</w:t>
+      </w:r>
+    </w:p>
+    <w:p>
+      <w:pPr>
+        <w:pStyle w:val="NoSpacing"/>
+      </w:pPr>
+      <w:r>
+        <w:t xml:space="preserve">                "</w:t>
+      </w:r>
+      <w:proofErr w:type="spellStart"/>
+      <w:r>
+        <w:t>startblock</w:t>
+      </w:r>
+      <w:proofErr w:type="spellEnd"/>
+      <w:r>
+        <w:t>" : 0,</w:t>
+      </w:r>
+    </w:p>
+    <w:p>
+      <w:pPr>
+        <w:pStyle w:val="NoSpacing"/>
+      </w:pPr>
+      <w:r>
+        <w:t xml:space="preserve">                "</w:t>
+      </w:r>
+      <w:proofErr w:type="spellStart"/>
+      <w:r>
+        <w:t>endblock</w:t>
+      </w:r>
+      <w:proofErr w:type="spellEnd"/>
+      <w:r>
+        <w:t>" : 4294967295,</w:t>
+      </w:r>
+    </w:p>
+    <w:p>
+      <w:pPr>
+        <w:pStyle w:val="NoSpacing"/>
+      </w:pPr>
+      <w:r>
+        <w:t xml:space="preserve">                "timestamp" : 1743850671,</w:t>
+      </w:r>
+    </w:p>
+    <w:p>
+      <w:pPr>
+        <w:pStyle w:val="NoSpacing"/>
+      </w:pPr>
+      <w:r>
+        <w:t xml:space="preserve">                "addresses" : [</w:t>
+      </w:r>
+    </w:p>
+    <w:p>
+      <w:pPr>
+        <w:pStyle w:val="NoSpacing"/>
+      </w:pPr>
+      <w:r>
+        <w:t xml:space="preserve">                    "1VnwujtingCPgeVZy8mZsrv9QEm9vtvhNkTYLz"</w:t>
+      </w:r>
+    </w:p>
+    <w:p>
+      <w:pPr>
+        <w:pStyle w:val="NoSpacing"/>
+      </w:pPr>
+      <w:r>
+        <w:t xml:space="preserve">                ]</w:t>
+      </w:r>
+    </w:p>
+    <w:p>
+      <w:pPr>
+        <w:pStyle w:val="NoSpacing"/>
+      </w:pPr>
+      <w:r>
+        <w:t xml:space="preserve">            }</w:t>
+      </w:r>
+    </w:p>
+    <w:p>
+      <w:pPr>
+        <w:pStyle w:val="NoSpacing"/>
+      </w:pPr>
+      <w:r>
+        <w:lastRenderedPageBreak/>
+        <w:t xml:space="preserve">        ],</w:t>
+      </w:r>
+    </w:p>
+    <w:p>
+      <w:pPr>
+        <w:pStyle w:val="NoSpacing"/>
+      </w:pPr>
+      <w:r>
+        <w:t xml:space="preserve">        "items" : [</w:t>
+      </w:r>
+    </w:p>
+    <w:p>
+      <w:pPr>
+        <w:pStyle w:val="NoSpacing"/>
+      </w:pPr>
+      <w:r>
+        <w:t xml:space="preserve">        ],</w:t>
+      </w:r>
+    </w:p>
+    <w:p>
+      <w:pPr>
+        <w:pStyle w:val="NoSpacing"/>
+      </w:pPr>
+      <w:r>
+        <w:t xml:space="preserve">        "data" : [</w:t>
+      </w:r>
+    </w:p>
+    <w:p>
+      <w:pPr>
+        <w:pStyle w:val="NoSpacing"/>
+      </w:pPr>
+      <w:r>
+        <w:t xml:space="preserve">        ],</w:t>
+      </w:r>
+    </w:p>
+    <w:p>
+      <w:pPr>
+        <w:pStyle w:val="NoSpacing"/>
+      </w:pPr>
+      <w:r>
+        <w:t xml:space="preserve">        "confirmations" : 66,</w:t>
+      </w:r>
+    </w:p>
+    <w:p>
+      <w:pPr>
+        <w:pStyle w:val="NoSpacing"/>
+      </w:pPr>
+      <w:r>
+        <w:t xml:space="preserve">        "</w:t>
+      </w:r>
+      <w:proofErr w:type="spellStart"/>
+      <w:r>
+        <w:t>blockhash</w:t>
+      </w:r>
+      <w:proofErr w:type="spellEnd"/>
+      <w:r>
+        <w:t>" : "0063648013b58e047f8171f26370a53fb1129a1cb5d8fa2f4102f79a5360ab32",</w:t>
+      </w:r>
+    </w:p>
+    <w:p>
+      <w:pPr>
+        <w:pStyle w:val="NoSpacing"/>
+      </w:pPr>
+      <w:r>
+        <w:t xml:space="preserve">        "</w:t>
+      </w:r>
+      <w:proofErr w:type="spellStart"/>
+      <w:r>
+        <w:t>blockheight</w:t>
+      </w:r>
+      <w:proofErr w:type="spellEnd"/>
+      <w:r>
+        <w:t>" : 16,</w:t>
+      </w:r>
+    </w:p>
+    <w:p>
+      <w:pPr>
+        <w:pStyle w:val="NoSpacing"/>
+      </w:pPr>
+      <w:r>
+        <w:t xml:space="preserve">        "</w:t>
+      </w:r>
+      <w:proofErr w:type="spellStart"/>
+      <w:r>
+        <w:t>blockindex</w:t>
+      </w:r>
+      <w:proofErr w:type="spellEnd"/>
+      <w:r>
+        <w:t>" : 1,</w:t>
+      </w:r>
+    </w:p>
+    <w:p>
+      <w:pPr>
+        <w:pStyle w:val="NoSpacing"/>
+      </w:pPr>
+      <w:r>
+        <w:t xml:space="preserve">        "</w:t>
+      </w:r>
+      <w:proofErr w:type="spellStart"/>
+      <w:r>
+        <w:t>blocktime</w:t>
+      </w:r>
+      <w:proofErr w:type="spellEnd"/>
+      <w:r>
+        <w:t>" : 1743850685,</w:t>
+      </w:r>
+    </w:p>
+    <w:p>
+      <w:pPr>
+        <w:pStyle w:val="NoSpacing"/>
+      </w:pPr>
+      <w:r>
+        <w:t xml:space="preserve">        "</w:t>
+      </w:r>
+      <w:proofErr w:type="spellStart"/>
+      <w:r>
+        <w:t>txid</w:t>
+      </w:r>
+      <w:proofErr w:type="spellEnd"/>
+      <w:r>
+        <w:t>" : "ede2ad28bfa33950435b97b344df4027b2fb4552457e91be7da9280bc881a6c9",</w:t>
+      </w:r>
+    </w:p>
+    <w:p>
+      <w:pPr>
+        <w:pStyle w:val="NoSpacing"/>
+      </w:pPr>
+      <w:r>
+        <w:t xml:space="preserve">        "valid" : true,</w:t>
+      </w:r>
+    </w:p>
+    <w:p>
+      <w:pPr>
+        <w:pStyle w:val="NoSpacing"/>
+      </w:pPr>
+      <w:r>
+        <w:t xml:space="preserve">        "time" : 1743850671,</w:t>
+      </w:r>
+    </w:p>
+    <w:p>
+      <w:pPr>
+        <w:pStyle w:val="NoSpacing"/>
+      </w:pPr>
+      <w:r>
+        <w:t xml:space="preserve">        "</w:t>
+      </w:r>
+      <w:proofErr w:type="spellStart"/>
+      <w:r>
+        <w:t>timereceived</w:t>
+      </w:r>
+      <w:proofErr w:type="spellEnd"/>
+      <w:r>
+        <w:t>" : 1743850671</w:t>
+      </w:r>
+    </w:p>
+    <w:p>
+      <w:pPr>
+        <w:pStyle w:val="NoSpacing"/>
+      </w:pPr>
+      <w:r>
+        <w:t xml:space="preserve">    },</w:t>
+      </w:r>
+    </w:p>
+    <w:p>
+      <w:pPr>
+        <w:pStyle w:val="NoSpacing"/>
+      </w:pPr>
+      <w:r>
+        <w:t xml:space="preserve">    {</w:t>
+      </w:r>
+    </w:p>
+    <w:p>
+      <w:pPr>
+        <w:pStyle w:val="NoSpacing"/>
+      </w:pPr>
+      <w:r>
+        <w:t xml:space="preserve">        "balance</w:t>
+      </w:r>
+      <w:proofErr w:type="gramStart"/>
+      <w:r>
+        <w:t>" : {</w:t>
+      </w:r>
+      <w:proofErr w:type="gramEnd"/>
+    </w:p>
+    <w:p>
+      <w:pPr>
+        <w:pStyle w:val="NoSpacing"/>
+      </w:pPr>
+      <w:r>
+        <w:t xml:space="preserve">            "amount" : 0,</w:t>
+      </w:r>
+    </w:p>
+    <w:p>
+      <w:pPr>
+        <w:pStyle w:val="NoSpacing"/>
+      </w:pPr>
+      <w:r>
+        <w:t xml:space="preserve">            "assets" : [</w:t>
+      </w:r>
+    </w:p>
+    <w:p>
+      <w:pPr>
+        <w:pStyle w:val="NoSpacing"/>
+      </w:pPr>
+      <w:r>
+        <w:t xml:space="preserve">                {</w:t>
+      </w:r>
+    </w:p>
+    <w:p>
+      <w:pPr>
+        <w:pStyle w:val="NoSpacing"/>
+      </w:pPr>
+      <w:r>
+        <w:t xml:space="preserve">                    "name" </w:t>
+      </w:r>
+      <w:proofErr w:type="gramStart"/>
+      <w:r>
+        <w:t>: "{</w:t>
+      </w:r>
+      <w:proofErr w:type="spellStart"/>
+      <w:proofErr w:type="gramEnd"/>
+      <w:r>
+        <w:t>name:PKRToken,open:</w:t>
+      </w:r>
+      <w:proofErr w:type="gramStart"/>
+      <w:r>
+        <w:t>true</w:t>
+      </w:r>
+      <w:proofErr w:type="spellEnd"/>
+      <w:r>
+        <w:t>}"</w:t>
+      </w:r>
+      <w:proofErr w:type="gramEnd"/>
+      <w:r>
+        <w:t>,</w:t>
+      </w:r>
+    </w:p>
+    <w:p>
+      <w:pPr>
+        <w:pStyle w:val="NoSpacing"/>
+      </w:pPr>
+      <w:r>
+        <w:t xml:space="preserve">                    "</w:t>
+      </w:r>
+      <w:proofErr w:type="spellStart"/>
+      <w:r>
+        <w:t>assetref</w:t>
+      </w:r>
+      <w:proofErr w:type="spellEnd"/>
+      <w:r>
+        <w:t>" : "28-266-11927",</w:t>
+      </w:r>
+    </w:p>
+    <w:p>
+      <w:pPr>
+        <w:pStyle w:val="NoSpacing"/>
+      </w:pPr>
+      <w:r>
+        <w:t xml:space="preserve">                    "qty" : 500000</w:t>
+      </w:r>
+    </w:p>
+    <w:p>
+      <w:pPr>
+        <w:pStyle w:val="NoSpacing"/>
+      </w:pPr>
+      <w:r>
+        <w:t xml:space="preserve">                }</w:t>
+      </w:r>
+    </w:p>
+    <w:p>
+      <w:pPr>
+        <w:pStyle w:val="NoSpacing"/>
+      </w:pPr>
+      <w:r>
+        <w:t xml:space="preserve">            ]</w:t>
+      </w:r>
+    </w:p>
+    <w:p>
+      <w:pPr>
+        <w:pStyle w:val="NoSpacing"/>
+      </w:pPr>
+      <w:r>
+        <w:t xml:space="preserve">        },</w:t>
+      </w:r>
+    </w:p>
+    <w:p>
+      <w:pPr>
+        <w:pStyle w:val="NoSpacing"/>
+      </w:pPr>
+      <w:r>
+        <w:t xml:space="preserve">        "</w:t>
+      </w:r>
+      <w:proofErr w:type="spellStart"/>
+      <w:r>
+        <w:t>myaddresses</w:t>
+      </w:r>
+      <w:proofErr w:type="spellEnd"/>
+      <w:r>
+        <w:t>" : [</w:t>
+      </w:r>
+    </w:p>
+    <w:p>
+      <w:pPr>
+        <w:pStyle w:val="NoSpacing"/>
+      </w:pPr>
+      <w:r>
+        <w:t xml:space="preserve">            "1VnwujtingCPgeVZy8mZsrv9QEm9vtvhNkTYLz"</w:t>
+      </w:r>
+    </w:p>
+    <w:p>
+      <w:pPr>
+        <w:pStyle w:val="NoSpacing"/>
+      </w:pPr>
+      <w:r>
+        <w:t xml:space="preserve">        ],</w:t>
+      </w:r>
+    </w:p>
+    <w:p>
+      <w:pPr>
+        <w:pStyle w:val="NoSpacing"/>
+      </w:pPr>
+      <w:r>
+        <w:t xml:space="preserve">        "addresses" : [</w:t>
+      </w:r>
+    </w:p>
+    <w:p>
+      <w:pPr>
+        <w:pStyle w:val="NoSpacing"/>
+      </w:pPr>
+      <w:r>
+        <w:t xml:space="preserve">            "13fEGkhH19HaPphgoCiqniv38JgJexpKvRPtmY"</w:t>
+      </w:r>
+    </w:p>
+    <w:p>
+      <w:pPr>
+        <w:pStyle w:val="NoSpacing"/>
+      </w:pPr>
+      <w:r>
+        <w:t xml:space="preserve">        ],</w:t>
+      </w:r>
+    </w:p>
+    <w:p>
+      <w:pPr>
+        <w:pStyle w:val="NoSpacing"/>
+      </w:pPr>
+      <w:r>
+        <w:t xml:space="preserve">        "permissions" : [</w:t>
+      </w:r>
+    </w:p>
+    <w:p>
+      <w:pPr>
+        <w:pStyle w:val="NoSpacing"/>
+      </w:pPr>
+      <w:r>
+        <w:t xml:space="preserve">        ],</w:t>
+      </w:r>
+    </w:p>
+    <w:p>
+      <w:pPr>
+        <w:pStyle w:val="NoSpacing"/>
+      </w:pPr>
+      <w:r>
+        <w:t xml:space="preserve">        "issue</w:t>
+      </w:r>
+      <w:proofErr w:type="gramStart"/>
+      <w:r>
+        <w:t>" : {</w:t>
+      </w:r>
+      <w:proofErr w:type="gramEnd"/>
+    </w:p>
+    <w:p>
+      <w:pPr>
+        <w:pStyle w:val="NoSpacing"/>
+      </w:pPr>
+      <w:r>
+        <w:t xml:space="preserve">            "name" </w:t>
+      </w:r>
+      <w:proofErr w:type="gramStart"/>
+      <w:r>
+        <w:t>: "{</w:t>
+      </w:r>
+      <w:proofErr w:type="spellStart"/>
+      <w:proofErr w:type="gramEnd"/>
+      <w:r>
+        <w:t>name:PKRToken,open:</w:t>
+      </w:r>
+      <w:proofErr w:type="gramStart"/>
+      <w:r>
+        <w:t>true</w:t>
+      </w:r>
+      <w:proofErr w:type="spellEnd"/>
+      <w:r>
+        <w:t>}"</w:t>
+      </w:r>
+      <w:proofErr w:type="gramEnd"/>
+      <w:r>
+        <w:t>,</w:t>
+      </w:r>
+    </w:p>
+    <w:p>
+      <w:pPr>
+        <w:pStyle w:val="NoSpacing"/>
+      </w:pPr>
+      <w:r>
+        <w:t xml:space="preserve">            "</w:t>
+      </w:r>
+      <w:proofErr w:type="spellStart"/>
+      <w:r>
+        <w:t>assetref</w:t>
+      </w:r>
+      <w:proofErr w:type="spellEnd"/>
+      <w:r>
+        <w:t>" : "28-266-11927",</w:t>
+      </w:r>
+    </w:p>
+    <w:p>
+      <w:pPr>
+        <w:pStyle w:val="NoSpacing"/>
+      </w:pPr>
+      <w:r>
+        <w:t xml:space="preserve">            "multiple" : 1,</w:t>
+      </w:r>
+    </w:p>
+    <w:p>
+      <w:pPr>
+        <w:pStyle w:val="NoSpacing"/>
+      </w:pPr>
+      <w:r>
+        <w:t xml:space="preserve">            "units" : 1,</w:t>
+      </w:r>
+    </w:p>
+    <w:p>
+      <w:pPr>
+        <w:pStyle w:val="NoSpacing"/>
+      </w:pPr>
+      <w:r>
+        <w:t xml:space="preserve">            "open" : false,</w:t>
+      </w:r>
+    </w:p>
+    <w:p>
+      <w:pPr>
+        <w:pStyle w:val="NoSpacing"/>
+      </w:pPr>
+      <w:r>
+        <w:t xml:space="preserve">            "restrict</w:t>
+      </w:r>
+      <w:proofErr w:type="gramStart"/>
+      <w:r>
+        <w:t>" : {</w:t>
+      </w:r>
+      <w:proofErr w:type="gramEnd"/>
+    </w:p>
+    <w:p>
+      <w:pPr>
+        <w:pStyle w:val="NoSpacing"/>
+      </w:pPr>
+      <w:r>
+        <w:t xml:space="preserve">                "send" : false,</w:t>
+      </w:r>
+    </w:p>
+    <w:p>
+      <w:pPr>
+        <w:pStyle w:val="NoSpacing"/>
+      </w:pPr>
+      <w:r>
+        <w:lastRenderedPageBreak/>
+        <w:t xml:space="preserve">                "receive" : false,</w:t>
+      </w:r>
+    </w:p>
+    <w:p>
+      <w:pPr>
+        <w:pStyle w:val="NoSpacing"/>
+      </w:pPr>
+      <w:r>
+        <w:t xml:space="preserve">                "issue" : true</w:t>
+      </w:r>
+    </w:p>
+    <w:p>
+      <w:pPr>
+        <w:pStyle w:val="NoSpacing"/>
+      </w:pPr>
+      <w:r>
+        <w:t xml:space="preserve">            },</w:t>
+      </w:r>
+    </w:p>
+    <w:p>
+      <w:pPr>
+        <w:pStyle w:val="NoSpacing"/>
+      </w:pPr>
+      <w:r>
+        <w:t xml:space="preserve">            "fungible" : true,</w:t>
+      </w:r>
+    </w:p>
+    <w:p>
+      <w:pPr>
+        <w:pStyle w:val="NoSpacing"/>
+      </w:pPr>
+      <w:r>
+        <w:t xml:space="preserve">            "</w:t>
+      </w:r>
+      <w:proofErr w:type="spellStart"/>
+      <w:r>
+        <w:t>canopen</w:t>
+      </w:r>
+      <w:proofErr w:type="spellEnd"/>
+      <w:r>
+        <w:t>" : false,</w:t>
+      </w:r>
+    </w:p>
+    <w:p>
+      <w:pPr>
+        <w:pStyle w:val="NoSpacing"/>
+      </w:pPr>
+      <w:r>
+        <w:t xml:space="preserve">            "</w:t>
+      </w:r>
+      <w:proofErr w:type="spellStart"/>
+      <w:r>
+        <w:t>canclose</w:t>
+      </w:r>
+      <w:proofErr w:type="spellEnd"/>
+      <w:r>
+        <w:t>" : false,</w:t>
+      </w:r>
+    </w:p>
+    <w:p>
+      <w:pPr>
+        <w:pStyle w:val="NoSpacing"/>
+      </w:pPr>
+      <w:r>
+        <w:t xml:space="preserve">            "</w:t>
+      </w:r>
+      <w:proofErr w:type="spellStart"/>
+      <w:r>
+        <w:t>totallimit</w:t>
+      </w:r>
+      <w:proofErr w:type="spellEnd"/>
+      <w:r>
+        <w:t>" : null,</w:t>
+      </w:r>
+    </w:p>
+    <w:p>
+      <w:pPr>
+        <w:pStyle w:val="NoSpacing"/>
+      </w:pPr>
+      <w:r>
+        <w:t xml:space="preserve">            "</w:t>
+      </w:r>
+      <w:proofErr w:type="spellStart"/>
+      <w:r>
+        <w:t>issuelimit</w:t>
+      </w:r>
+      <w:proofErr w:type="spellEnd"/>
+      <w:r>
+        <w:t>" : null,</w:t>
+      </w:r>
+    </w:p>
+    <w:p>
+      <w:pPr>
+        <w:pStyle w:val="NoSpacing"/>
+      </w:pPr>
+      <w:r>
+        <w:t xml:space="preserve">            "details</w:t>
+      </w:r>
+      <w:proofErr w:type="gramStart"/>
+      <w:r>
+        <w:t>" : {</w:t>
+      </w:r>
+      <w:proofErr w:type="gramEnd"/>
+    </w:p>
+    <w:p>
+      <w:pPr>
+        <w:pStyle w:val="NoSpacing"/>
+      </w:pPr>
+      <w:r>
+        <w:t xml:space="preserve">            },</w:t>
+      </w:r>
+    </w:p>
+    <w:p>
+      <w:pPr>
+        <w:pStyle w:val="NoSpacing"/>
+      </w:pPr>
+      <w:r>
+        <w:t xml:space="preserve">            "qty" : 500000,</w:t>
+      </w:r>
+    </w:p>
+    <w:p>
+      <w:pPr>
+        <w:pStyle w:val="NoSpacing"/>
+      </w:pPr>
+      <w:r>
+        <w:t xml:space="preserve">            "raw" : 500000,</w:t>
+      </w:r>
+    </w:p>
+    <w:p>
+      <w:pPr>
+        <w:pStyle w:val="NoSpacing"/>
+      </w:pPr>
+      <w:r>
+        <w:t xml:space="preserve">            "addresses" : [</w:t>
+      </w:r>
+    </w:p>
+    <w:p>
+      <w:pPr>
+        <w:pStyle w:val="NoSpacing"/>
+      </w:pPr>
+      <w:r>
+        <w:t xml:space="preserve">                "1VnwujtingCPgeVZy8mZsrv9QEm9vtvhNkTYLz"</w:t>
+      </w:r>
+    </w:p>
+    <w:p>
+      <w:pPr>
+        <w:pStyle w:val="NoSpacing"/>
+      </w:pPr>
+      <w:r>
+        <w:t xml:space="preserve">            ]</w:t>
+      </w:r>
+    </w:p>
+    <w:p>
+      <w:pPr>
+        <w:pStyle w:val="NoSpacing"/>
+      </w:pPr>
+      <w:r>
+        <w:t xml:space="preserve">        },</w:t>
+      </w:r>
+    </w:p>
+    <w:p>
+      <w:pPr>
+        <w:pStyle w:val="NoSpacing"/>
+      </w:pPr>
+      <w:r>
+        <w:t xml:space="preserve">        "items" : [</w:t>
+      </w:r>
+    </w:p>
+    <w:p>
+      <w:pPr>
+        <w:pStyle w:val="NoSpacing"/>
+      </w:pPr>
+      <w:r>
+        <w:t xml:space="preserve">        ],</w:t>
+      </w:r>
+    </w:p>
+    <w:p>
+      <w:pPr>
+        <w:pStyle w:val="NoSpacing"/>
+      </w:pPr>
+      <w:r>
+        <w:t xml:space="preserve">        "data" : [</w:t>
+      </w:r>
+    </w:p>
+    <w:p>
+      <w:pPr>
+        <w:pStyle w:val="NoSpacing"/>
+      </w:pPr>
+      <w:r>
+        <w:t xml:space="preserve">        ],</w:t>
+      </w:r>
+    </w:p>
+    <w:p>
+      <w:pPr>
+        <w:pStyle w:val="NoSpacing"/>
+      </w:pPr>
+      <w:r>
+        <w:t xml:space="preserve">        "confirmations" : 54,</w:t>
+      </w:r>
+    </w:p>
+    <w:p>
+      <w:pPr>
+        <w:pStyle w:val="NoSpacing"/>
+      </w:pPr>
+      <w:r>
+        <w:t xml:space="preserve">        "</w:t>
+      </w:r>
+      <w:proofErr w:type="spellStart"/>
+      <w:r>
+        <w:t>blockhash</w:t>
+      </w:r>
+      <w:proofErr w:type="spellEnd"/>
+      <w:r>
+        <w:t>" : "00ecb407f74690974fa90d21c6ec0825861c497f45fb3ac99066a83a814a18cb",</w:t>
+      </w:r>
+    </w:p>
+    <w:p>
+      <w:pPr>
+        <w:pStyle w:val="NoSpacing"/>
+      </w:pPr>
+      <w:r>
+        <w:t xml:space="preserve">        "</w:t>
+      </w:r>
+      <w:proofErr w:type="spellStart"/>
+      <w:r>
+        <w:t>blockheight</w:t>
+      </w:r>
+      <w:proofErr w:type="spellEnd"/>
+      <w:r>
+        <w:t>" : 28,</w:t>
+      </w:r>
+    </w:p>
+    <w:p>
+      <w:pPr>
+        <w:pStyle w:val="NoSpacing"/>
+      </w:pPr>
+      <w:r>
+        <w:t xml:space="preserve">        "</w:t>
+      </w:r>
+      <w:proofErr w:type="spellStart"/>
+      <w:r>
+        <w:t>blockindex</w:t>
+      </w:r>
+      <w:proofErr w:type="spellEnd"/>
+      <w:r>
+        <w:t>" : 1,</w:t>
+      </w:r>
+    </w:p>
+    <w:p>
+      <w:pPr>
+        <w:pStyle w:val="NoSpacing"/>
+      </w:pPr>
+      <w:r>
+        <w:t xml:space="preserve">        "</w:t>
+      </w:r>
+      <w:proofErr w:type="spellStart"/>
+      <w:r>
+        <w:t>blocktime</w:t>
+      </w:r>
+      <w:proofErr w:type="spellEnd"/>
+      <w:r>
+        <w:t>" : 1743850854,</w:t>
+      </w:r>
+    </w:p>
+    <w:p>
+      <w:pPr>
+        <w:pStyle w:val="NoSpacing"/>
+      </w:pPr>
+      <w:r>
+        <w:t xml:space="preserve">        "</w:t>
+      </w:r>
+      <w:proofErr w:type="spellStart"/>
+      <w:r>
+        <w:t>txid</w:t>
+      </w:r>
+      <w:proofErr w:type="spellEnd"/>
+      <w:r>
+        <w:t>" : "972ea3e733796975c67087b0eb9eddec29811dfa361ddc53552c78b7b9b5d47a",</w:t>
+      </w:r>
+    </w:p>
+    <w:p>
+      <w:pPr>
+        <w:pStyle w:val="NoSpacing"/>
+      </w:pPr>
+      <w:r>
+        <w:t xml:space="preserve">        "valid" : true,</w:t>
+      </w:r>
+    </w:p>
+    <w:p>
+      <w:pPr>
+        <w:pStyle w:val="NoSpacing"/>
+      </w:pPr>
+      <w:r>
+        <w:t xml:space="preserve">        "time" : 1743850845,</w:t>
+      </w:r>
+    </w:p>
+    <w:p>
+      <w:pPr>
+        <w:pStyle w:val="NoSpacing"/>
+      </w:pPr>
+      <w:r>
+        <w:t xml:space="preserve">        "</w:t>
+      </w:r>
+      <w:proofErr w:type="spellStart"/>
+      <w:r>
+        <w:t>timereceived</w:t>
+      </w:r>
+      <w:proofErr w:type="spellEnd"/>
+      <w:r>
+        <w:t>" : 1743850845</w:t>
+      </w:r>
+    </w:p>
+    <w:p>
+      <w:pPr>
+        <w:pStyle w:val="NoSpacing"/>
+      </w:pPr>
+      <w:r>
+        <w:t xml:space="preserve">    },</w:t>
+      </w:r>
+    </w:p>
+    <w:p>
+      <w:pPr>
+        <w:pStyle w:val="NoSpacing"/>
+      </w:pPr>
+      <w:r>
+        <w:t xml:space="preserve">    {</w:t>
+      </w:r>
+    </w:p>
+    <w:p>
+      <w:pPr>
+        <w:pStyle w:val="NoSpacing"/>
+      </w:pPr>
+      <w:r>
+        <w:t xml:space="preserve">        "balance</w:t>
+      </w:r>
+      <w:proofErr w:type="gramStart"/>
+      <w:r>
+        <w:t>" : {</w:t>
+      </w:r>
+      <w:proofErr w:type="gramEnd"/>
+    </w:p>
+    <w:p>
+      <w:pPr>
+        <w:pStyle w:val="NoSpacing"/>
+      </w:pPr>
+      <w:r>
+        <w:t xml:space="preserve">            "amount" : 0,</w:t>
+      </w:r>
+    </w:p>
+    <w:p>
+      <w:pPr>
+        <w:pStyle w:val="NoSpacing"/>
+      </w:pPr>
+      <w:r>
+        <w:t xml:space="preserve">            "assets" : [</w:t>
+      </w:r>
+    </w:p>
+    <w:p>
+      <w:pPr>
+        <w:pStyle w:val="NoSpacing"/>
+      </w:pPr>
+      <w:r>
+        <w:t xml:space="preserve">                {</w:t>
+      </w:r>
+    </w:p>
+    <w:p>
+      <w:pPr>
+        <w:pStyle w:val="NoSpacing"/>
+      </w:pPr>
+      <w:r>
+        <w:t xml:space="preserve">                    "name" </w:t>
+      </w:r>
+      <w:proofErr w:type="gramStart"/>
+      <w:r>
+        <w:t>: "{</w:t>
+      </w:r>
+      <w:proofErr w:type="spellStart"/>
+      <w:proofErr w:type="gramEnd"/>
+      <w:r>
+        <w:t>name:PKRToken,open:</w:t>
+      </w:r>
+      <w:proofErr w:type="gramStart"/>
+      <w:r>
+        <w:t>true</w:t>
+      </w:r>
+      <w:proofErr w:type="spellEnd"/>
+      <w:r>
+        <w:t>}"</w:t>
+      </w:r>
+      <w:proofErr w:type="gramEnd"/>
+      <w:r>
+        <w:t>,</w:t>
+      </w:r>
+    </w:p>
+    <w:p>
+      <w:pPr>
+        <w:pStyle w:val="NoSpacing"/>
+      </w:pPr>
+      <w:r>
+        <w:t xml:space="preserve">                    "</w:t>
+      </w:r>
+      <w:proofErr w:type="spellStart"/>
+      <w:r>
+        <w:t>assetref</w:t>
+      </w:r>
+      <w:proofErr w:type="spellEnd"/>
+      <w:r>
+        <w:t>" : "28-266-11927",</w:t>
+      </w:r>
+    </w:p>
+    <w:p>
+      <w:pPr>
+        <w:pStyle w:val="NoSpacing"/>
+      </w:pPr>
+      <w:r>
+        <w:t xml:space="preserve">                    "qty" : -50001</w:t>
+      </w:r>
+    </w:p>
+    <w:p>
+      <w:pPr>
+        <w:pStyle w:val="NoSpacing"/>
+      </w:pPr>
+      <w:r>
+        <w:t xml:space="preserve">                }</w:t>
+      </w:r>
+    </w:p>
+    <w:p>
+      <w:pPr>
+        <w:pStyle w:val="NoSpacing"/>
+      </w:pPr>
+      <w:r>
+        <w:t xml:space="preserve">            ]</w:t>
+      </w:r>
+    </w:p>
+    <w:p>
+      <w:pPr>
+        <w:pStyle w:val="NoSpacing"/>
+      </w:pPr>
+      <w:r>
+        <w:t xml:space="preserve">        },</w:t>
+      </w:r>
+    </w:p>
+    <w:p>
+      <w:pPr>
+        <w:pStyle w:val="NoSpacing"/>
+      </w:pPr>
+      <w:r>
+        <w:t xml:space="preserve">        "</w:t>
+      </w:r>
+      <w:proofErr w:type="spellStart"/>
+      <w:r>
+        <w:t>myaddresses</w:t>
+      </w:r>
+      <w:proofErr w:type="spellEnd"/>
+      <w:r>
+        <w:t>" : [</w:t>
+      </w:r>
+    </w:p>
+    <w:p>
+      <w:pPr>
+        <w:pStyle w:val="NoSpacing"/>
+      </w:pPr>
+      <w:r>
+        <w:lastRenderedPageBreak/>
+        <w:t xml:space="preserve">            "1VnwujtingCPgeVZy8mZsrv9QEm9vtvhNkTYLz"</w:t>
+      </w:r>
+    </w:p>
+    <w:p>
+      <w:pPr>
+        <w:pStyle w:val="NoSpacing"/>
+      </w:pPr>
+      <w:r>
+        <w:t xml:space="preserve">        ],</w:t>
+      </w:r>
+    </w:p>
+    <w:p>
+      <w:pPr>
+        <w:pStyle w:val="NoSpacing"/>
+      </w:pPr>
+      <w:r>
+        <w:t xml:space="preserve">        "addresses" : [</w:t>
+      </w:r>
+    </w:p>
+    <w:p>
+      <w:pPr>
+        <w:pStyle w:val="NoSpacing"/>
+      </w:pPr>
+      <w:r>
+        <w:t xml:space="preserve">            "1798Jc8t1yDucKQedmybe6R6e2Sr3hj3XHR4AE"</w:t>
+      </w:r>
+    </w:p>
+    <w:p>
+      <w:pPr>
+        <w:pStyle w:val="NoSpacing"/>
+      </w:pPr>
+      <w:r>
+        <w:t xml:space="preserve">        ],</w:t>
+      </w:r>
+    </w:p>
+    <w:p>
+      <w:pPr>
+        <w:pStyle w:val="NoSpacing"/>
+      </w:pPr>
+      <w:r>
+        <w:t xml:space="preserve">        "permissions" : [</w:t>
+      </w:r>
+    </w:p>
+    <w:p>
+      <w:pPr>
+        <w:pStyle w:val="NoSpacing"/>
+      </w:pPr>
+      <w:r>
+        <w:t xml:space="preserve">        ],</w:t>
+      </w:r>
+    </w:p>
+    <w:p>
+      <w:pPr>
+        <w:pStyle w:val="NoSpacing"/>
+      </w:pPr>
+      <w:r>
+        <w:t xml:space="preserve">        "items" : [</w:t>
+      </w:r>
+    </w:p>
+    <w:p>
+      <w:pPr>
+        <w:pStyle w:val="NoSpacing"/>
+      </w:pPr>
+      <w:r>
+        <w:t xml:space="preserve">        ],</w:t>
+      </w:r>
+    </w:p>
+    <w:p>
+      <w:pPr>
+        <w:pStyle w:val="NoSpacing"/>
+      </w:pPr>
+      <w:r>
+        <w:t xml:space="preserve">        "data" : [</w:t>
+      </w:r>
+    </w:p>
+    <w:p>
+      <w:pPr>
+        <w:pStyle w:val="NoSpacing"/>
+      </w:pPr>
+      <w:r>
+        <w:t xml:space="preserve">        ],</w:t>
+      </w:r>
+    </w:p>
+    <w:p>
+      <w:pPr>
+        <w:pStyle w:val="NoSpacing"/>
+      </w:pPr>
+      <w:r>
+        <w:t xml:space="preserve">        "confirmations" : 22,</w:t>
+      </w:r>
+    </w:p>
+    <w:p>
+      <w:pPr>
+        <w:pStyle w:val="NoSpacing"/>
+      </w:pPr>
+      <w:r>
+        <w:t xml:space="preserve">        "</w:t>
+      </w:r>
+      <w:proofErr w:type="spellStart"/>
+      <w:r>
+        <w:t>blockhash</w:t>
+      </w:r>
+      <w:proofErr w:type="spellEnd"/>
+      <w:r>
+        <w:t>" : "004047f0395331768d437d38b7169910022154b69790d8879705b841b9b331b7",</w:t>
+      </w:r>
+    </w:p>
+    <w:p>
+      <w:pPr>
+        <w:pStyle w:val="NoSpacing"/>
+      </w:pPr>
+      <w:r>
+        <w:t xml:space="preserve">        "</w:t>
+      </w:r>
+      <w:proofErr w:type="spellStart"/>
+      <w:r>
+        <w:t>blockheight</w:t>
+      </w:r>
+      <w:proofErr w:type="spellEnd"/>
+      <w:r>
+        <w:t>" : 60,</w:t>
+      </w:r>
+    </w:p>
+    <w:p>
+      <w:pPr>
+        <w:pStyle w:val="NoSpacing"/>
+      </w:pPr>
+      <w:r>
+        <w:t xml:space="preserve">        "</w:t>
+      </w:r>
+      <w:proofErr w:type="spellStart"/>
+      <w:r>
+        <w:t>blockindex</w:t>
+      </w:r>
+      <w:proofErr w:type="spellEnd"/>
+      <w:r>
+        <w:t>" : 1,</w:t>
+      </w:r>
+    </w:p>
+    <w:p>
+      <w:pPr>
+        <w:pStyle w:val="NoSpacing"/>
+      </w:pPr>
+      <w:r>
+        <w:t xml:space="preserve">        "</w:t>
+      </w:r>
+      <w:proofErr w:type="spellStart"/>
+      <w:r>
+        <w:t>blocktime</w:t>
+      </w:r>
+      <w:proofErr w:type="spellEnd"/>
+      <w:r>
+        <w:t>" : 1743852114,</w:t>
+      </w:r>
+    </w:p>
+    <w:p>
+      <w:pPr>
+        <w:pStyle w:val="NoSpacing"/>
+      </w:pPr>
+      <w:r>
+        <w:t xml:space="preserve">        "</w:t>
+      </w:r>
+      <w:proofErr w:type="spellStart"/>
+      <w:r>
+        <w:t>txid</w:t>
+      </w:r>
+      <w:proofErr w:type="spellEnd"/>
+      <w:r>
+        <w:t>" : "164861bff6774bcba1c4f2dd21282f74323a77b9082823c14d41a809d7c75444",</w:t>
+      </w:r>
+    </w:p>
+    <w:p>
+      <w:pPr>
+        <w:pStyle w:val="NoSpacing"/>
+      </w:pPr>
+      <w:r>
+        <w:t xml:space="preserve">        "valid" : true,</w:t>
+      </w:r>
+    </w:p>
+    <w:p>
+      <w:pPr>
+        <w:pStyle w:val="NoSpacing"/>
+      </w:pPr>
+      <w:r>
+        <w:t xml:space="preserve">        "time" : 1743852105,</w:t>
+      </w:r>
+    </w:p>
+    <w:p>
+      <w:pPr>
+        <w:pStyle w:val="NoSpacing"/>
+      </w:pPr>
+      <w:r>
+        <w:t xml:space="preserve">        "</w:t>
+      </w:r>
+      <w:proofErr w:type="spellStart"/>
+      <w:r>
+        <w:t>timereceived</w:t>
+      </w:r>
+      <w:proofErr w:type="spellEnd"/>
+      <w:r>
+        <w:t>" : 1743852105</w:t>
+      </w:r>
+    </w:p>
+    <w:p>
+      <w:pPr>
+        <w:pStyle w:val="NoSpacing"/>
+      </w:pPr>
+      <w:r>
+        <w:t xml:space="preserve">    },</w:t>
+      </w:r>
+    </w:p>
+    <w:p>
+      <w:pPr>
+        <w:pStyle w:val="NoSpacing"/>
+      </w:pPr>
+      <w:r>
+        <w:t xml:space="preserve">    {</w:t>
+      </w:r>
+    </w:p>
+    <w:p>
+      <w:pPr>
+        <w:pStyle w:val="NoSpacing"/>
+      </w:pPr>
+      <w:r>
+        <w:t xml:space="preserve">        "balance</w:t>
+      </w:r>
+      <w:proofErr w:type="gramStart"/>
+      <w:r>
+        <w:t>" : {</w:t>
+      </w:r>
+      <w:proofErr w:type="gramEnd"/>
+    </w:p>
+    <w:p>
+      <w:pPr>
+        <w:pStyle w:val="NoSpacing"/>
+      </w:pPr>
+      <w:r>
+        <w:t xml:space="preserve">            "amount" : 0,</w:t>
+      </w:r>
+    </w:p>
+    <w:p>
+      <w:pPr>
+        <w:pStyle w:val="NoSpacing"/>
+      </w:pPr>
+      <w:r>
+        <w:t xml:space="preserve">            "assets" : [</w:t>
+      </w:r>
+    </w:p>
+    <w:p>
+      <w:pPr>
+        <w:pStyle w:val="NoSpacing"/>
+      </w:pPr>
+      <w:r>
+        <w:t xml:space="preserve">                {</w:t>
+      </w:r>
+    </w:p>
+    <w:p>
+      <w:pPr>
+        <w:pStyle w:val="NoSpacing"/>
+      </w:pPr>
+      <w:r>
+        <w:t xml:space="preserve">                    "name" </w:t>
+      </w:r>
+      <w:proofErr w:type="gramStart"/>
+      <w:r>
+        <w:t>: "{</w:t>
+      </w:r>
+      <w:proofErr w:type="spellStart"/>
+      <w:proofErr w:type="gramEnd"/>
+      <w:r>
+        <w:t>name:PKRToken,open:</w:t>
+      </w:r>
+      <w:proofErr w:type="gramStart"/>
+      <w:r>
+        <w:t>true</w:t>
+      </w:r>
+      <w:proofErr w:type="spellEnd"/>
+      <w:r>
+        <w:t>}"</w:t>
+      </w:r>
+      <w:proofErr w:type="gramEnd"/>
+      <w:r>
+        <w:t>,</w:t>
+      </w:r>
+    </w:p>
+    <w:p>
+      <w:pPr>
+        <w:pStyle w:val="NoSpacing"/>
+      </w:pPr>
+      <w:r>
+        <w:t xml:space="preserve">                    "</w:t>
+      </w:r>
+      <w:proofErr w:type="spellStart"/>
+      <w:r>
+        <w:t>assetref</w:t>
+      </w:r>
+      <w:proofErr w:type="spellEnd"/>
+      <w:r>
+        <w:t>" : "28-266-11927",</w:t>
+      </w:r>
+    </w:p>
+    <w:p>
+      <w:pPr>
+        <w:pStyle w:val="NoSpacing"/>
+      </w:pPr>
+      <w:r>
+        <w:t xml:space="preserve">                    "qty" : -50001</w:t>
+      </w:r>
+    </w:p>
+    <w:p>
+      <w:pPr>
+        <w:pStyle w:val="NoSpacing"/>
+      </w:pPr>
+      <w:r>
+        <w:t xml:space="preserve">                }</w:t>
+      </w:r>
+    </w:p>
+    <w:p>
+      <w:pPr>
+        <w:pStyle w:val="NoSpacing"/>
+      </w:pPr>
+      <w:r>
+        <w:t xml:space="preserve">            ]</w:t>
+      </w:r>
+    </w:p>
+    <w:p>
+      <w:pPr>
+        <w:pStyle w:val="NoSpacing"/>
+      </w:pPr>
+      <w:r>
+        <w:t xml:space="preserve">        },</w:t>
+      </w:r>
+    </w:p>
+    <w:p>
+      <w:pPr>
+        <w:pStyle w:val="NoSpacing"/>
+      </w:pPr>
+      <w:r>
+        <w:t xml:space="preserve">        "</w:t>
+      </w:r>
+      <w:proofErr w:type="spellStart"/>
+      <w:r>
+        <w:t>myaddresses</w:t>
+      </w:r>
+      <w:proofErr w:type="spellEnd"/>
+      <w:r>
+        <w:t>" : [</w:t>
+      </w:r>
+    </w:p>
+    <w:p>
+      <w:pPr>
+        <w:pStyle w:val="NoSpacing"/>
+      </w:pPr>
+      <w:r>
+        <w:t xml:space="preserve">            "1VnwujtingCPgeVZy8mZsrv9QEm9vtvhNkTYLz"</w:t>
+      </w:r>
+    </w:p>
+    <w:p>
+      <w:pPr>
+        <w:pStyle w:val="NoSpacing"/>
+      </w:pPr>
+      <w:r>
+        <w:t xml:space="preserve">        ],</w:t>
+      </w:r>
+    </w:p>
+    <w:p>
+      <w:pPr>
+        <w:pStyle w:val="NoSpacing"/>
+      </w:pPr>
+      <w:r>
+        <w:t xml:space="preserve">        "addresses" : [</w:t>
+      </w:r>
+    </w:p>
+    <w:p>
+      <w:pPr>
+        <w:pStyle w:val="NoSpacing"/>
+      </w:pPr>
+      <w:r>
+        <w:t xml:space="preserve">            "19UptnQUzYqaRzfDrmzw4GmgFrFoRdq8ReD4Av"</w:t>
+      </w:r>
+    </w:p>
+    <w:p>
+      <w:pPr>
+        <w:pStyle w:val="NoSpacing"/>
+      </w:pPr>
+      <w:r>
+        <w:t xml:space="preserve">        ],</w:t>
+      </w:r>
+    </w:p>
+    <w:p>
+      <w:pPr>
+        <w:pStyle w:val="NoSpacing"/>
+      </w:pPr>
+      <w:r>
+        <w:t xml:space="preserve">        "permissions" : [</w:t>
+      </w:r>
+    </w:p>
+    <w:p>
+      <w:pPr>
+        <w:pStyle w:val="NoSpacing"/>
+      </w:pPr>
+      <w:r>
+        <w:t xml:space="preserve">        ],</w:t>
+      </w:r>
+    </w:p>
+    <w:p>
+      <w:pPr>
+        <w:pStyle w:val="NoSpacing"/>
+      </w:pPr>
+      <w:r>
+        <w:t xml:space="preserve">        "items" : [</w:t>
+      </w:r>
+    </w:p>
+    <w:p>
+      <w:pPr>
+        <w:pStyle w:val="NoSpacing"/>
+      </w:pPr>
+      <w:r>
+        <w:t xml:space="preserve">        ],</w:t>
+      </w:r>
+    </w:p>
+    <w:p>
+      <w:pPr>
+        <w:pStyle w:val="NoSpacing"/>
+      </w:pPr>
+      <w:r>
+        <w:t xml:space="preserve">        "data" : [</w:t>
+      </w:r>
+    </w:p>
+    <w:p>
+      <w:pPr>
+        <w:pStyle w:val="NoSpacing"/>
+      </w:pPr>
+      <w:r>
+        <w:lastRenderedPageBreak/>
+        <w:t xml:space="preserve">        ],</w:t>
+      </w:r>
+    </w:p>
+    <w:p>
+      <w:pPr>
+        <w:pStyle w:val="NoSpacing"/>
+      </w:pPr>
+      <w:r>
+        <w:t xml:space="preserve">        "confirmations" : 19,</w:t>
+      </w:r>
+    </w:p>
+    <w:p>
+      <w:pPr>
+        <w:pStyle w:val="NoSpacing"/>
+      </w:pPr>
+      <w:r>
+        <w:t xml:space="preserve">        "</w:t>
+      </w:r>
+      <w:proofErr w:type="spellStart"/>
+      <w:r>
+        <w:t>blockhash</w:t>
+      </w:r>
+      <w:proofErr w:type="spellEnd"/>
+      <w:r>
+        <w:t>" : "00c0b7daa501091cfe439b43f018c4f3f4dd1449090ec099e42187a762f61e16",</w:t>
+      </w:r>
+    </w:p>
+    <w:p>
+      <w:pPr>
+        <w:pStyle w:val="NoSpacing"/>
+      </w:pPr>
+      <w:r>
+        <w:t xml:space="preserve">        "</w:t>
+      </w:r>
+      <w:proofErr w:type="spellStart"/>
+      <w:r>
+        <w:t>blockheight</w:t>
+      </w:r>
+      <w:proofErr w:type="spellEnd"/>
+      <w:r>
+        <w:t>" : 63,</w:t>
+      </w:r>
+    </w:p>
+    <w:p>
+      <w:pPr>
+        <w:pStyle w:val="NoSpacing"/>
+      </w:pPr>
+      <w:r>
+        <w:t xml:space="preserve">        "</w:t>
+      </w:r>
+      <w:proofErr w:type="spellStart"/>
+      <w:r>
+        <w:t>blockindex</w:t>
+      </w:r>
+      <w:proofErr w:type="spellEnd"/>
+      <w:r>
+        <w:t>" : 1,</w:t>
+      </w:r>
+    </w:p>
+    <w:p>
+      <w:pPr>
+        <w:pStyle w:val="NoSpacing"/>
+      </w:pPr>
+      <w:r>
+        <w:t xml:space="preserve">        "</w:t>
+      </w:r>
+      <w:proofErr w:type="spellStart"/>
+      <w:r>
+        <w:t>blocktime</w:t>
+      </w:r>
+      <w:proofErr w:type="spellEnd"/>
+      <w:r>
+        <w:t>" : 1743852133,</w:t>
+      </w:r>
+    </w:p>
+    <w:p>
+      <w:pPr>
+        <w:pStyle w:val="NoSpacing"/>
+      </w:pPr>
+      <w:r>
+        <w:t xml:space="preserve">        "</w:t>
+      </w:r>
+      <w:proofErr w:type="spellStart"/>
+      <w:r>
+        <w:t>txid</w:t>
+      </w:r>
+      <w:proofErr w:type="spellEnd"/>
+      <w:r>
+        <w:t>" : "364673de7fe8d61741461c79582852e9dda86f0681ee1d0b8c42302c92a980cb",</w:t>
+      </w:r>
+    </w:p>
+    <w:p>
+      <w:pPr>
+        <w:pStyle w:val="NoSpacing"/>
+      </w:pPr>
+      <w:r>
+        <w:t xml:space="preserve">        "valid" : true,</w:t>
+      </w:r>
+    </w:p>
+    <w:p>
+      <w:pPr>
+        <w:pStyle w:val="NoSpacing"/>
+      </w:pPr>
+      <w:r>
+        <w:t xml:space="preserve">        "time" : 1743852124,</w:t>
+      </w:r>
+    </w:p>
+    <w:p>
+      <w:pPr>
+        <w:pStyle w:val="NoSpacing"/>
+      </w:pPr>
+      <w:r>
+        <w:t xml:space="preserve">        "</w:t>
+      </w:r>
+      <w:proofErr w:type="spellStart"/>
+      <w:r>
+        <w:t>timereceived</w:t>
+      </w:r>
+      <w:proofErr w:type="spellEnd"/>
+      <w:r>
+        <w:t>" : 1743852124</w:t>
+      </w:r>
+    </w:p>
+    <w:p>
+      <w:pPr>
+        <w:pStyle w:val="NoSpacing"/>
+      </w:pPr>
+      <w:r>
+        <w:t xml:space="preserve">    },</w:t>
+      </w:r>
+    </w:p>
+    <w:p>
+      <w:pPr>
+        <w:pStyle w:val="NoSpacing"/>
+      </w:pPr>
+      <w:r>
+        <w:t xml:space="preserve">    {</w:t>
+      </w:r>
+    </w:p>
+    <w:p>
+      <w:pPr>
+        <w:pStyle w:val="NoSpacing"/>
+      </w:pPr>
+      <w:r>
+        <w:t xml:space="preserve">        "balance</w:t>
+      </w:r>
+      <w:proofErr w:type="gramStart"/>
+      <w:r>
+        <w:t>" : {</w:t>
+      </w:r>
+      <w:proofErr w:type="gramEnd"/>
+    </w:p>
+    <w:p>
+      <w:pPr>
+        <w:pStyle w:val="NoSpacing"/>
+      </w:pPr>
+      <w:r>
+        <w:t xml:space="preserve">            "amount" : 0,</w:t>
+      </w:r>
+    </w:p>
+    <w:p>
+      <w:pPr>
+        <w:pStyle w:val="NoSpacing"/>
+      </w:pPr>
+      <w:r>
+        <w:t xml:space="preserve">            "assets" : [</w:t>
+      </w:r>
+    </w:p>
+    <w:p>
+      <w:pPr>
+        <w:pStyle w:val="NoSpacing"/>
+      </w:pPr>
+      <w:r>
+        <w:t xml:space="preserve">                {</w:t>
+      </w:r>
+    </w:p>
+    <w:p>
+      <w:pPr>
+        <w:pStyle w:val="NoSpacing"/>
+      </w:pPr>
+      <w:r>
+        <w:t xml:space="preserve">                    "name" </w:t>
+      </w:r>
+      <w:proofErr w:type="gramStart"/>
+      <w:r>
+        <w:t>: "{</w:t>
+      </w:r>
+      <w:proofErr w:type="spellStart"/>
+      <w:proofErr w:type="gramEnd"/>
+      <w:r>
+        <w:t>name:PKRToken,open:</w:t>
+      </w:r>
+      <w:proofErr w:type="gramStart"/>
+      <w:r>
+        <w:t>true</w:t>
+      </w:r>
+      <w:proofErr w:type="spellEnd"/>
+      <w:r>
+        <w:t>}"</w:t>
+      </w:r>
+      <w:proofErr w:type="gramEnd"/>
+      <w:r>
+        <w:t>,</w:t>
+      </w:r>
+    </w:p>
+    <w:p>
+      <w:pPr>
+        <w:pStyle w:val="NoSpacing"/>
+      </w:pPr>
+      <w:r>
+        <w:t xml:space="preserve">                    "</w:t>
+      </w:r>
+      <w:proofErr w:type="spellStart"/>
+      <w:r>
+        <w:t>assetref</w:t>
+      </w:r>
+      <w:proofErr w:type="spellEnd"/>
+      <w:r>
+        <w:t>" : "28-266-11927",</w:t>
+      </w:r>
+    </w:p>
+    <w:p>
+      <w:pPr>
+        <w:pStyle w:val="NoSpacing"/>
+      </w:pPr>
+      <w:r>
+        <w:t xml:space="preserve">                    "qty" : -50001</w:t>
+      </w:r>
+    </w:p>
+    <w:p>
+      <w:pPr>
+        <w:pStyle w:val="NoSpacing"/>
+      </w:pPr>
+      <w:r>
+        <w:t xml:space="preserve">                }</w:t>
+      </w:r>
+    </w:p>
+    <w:p>
+      <w:pPr>
+        <w:pStyle w:val="NoSpacing"/>
+      </w:pPr>
+      <w:r>
+        <w:t xml:space="preserve">            ]</w:t>
+      </w:r>
+    </w:p>
+    <w:p>
+      <w:pPr>
+        <w:pStyle w:val="NoSpacing"/>
+      </w:pPr>
+      <w:r>
+        <w:t xml:space="preserve">        },</w:t>
+      </w:r>
+    </w:p>
+    <w:p>
+      <w:pPr>
+        <w:pStyle w:val="NoSpacing"/>
+      </w:pPr>
+      <w:r>
+        <w:t xml:space="preserve">        "</w:t>
+      </w:r>
+      <w:proofErr w:type="spellStart"/>
+      <w:r>
+        <w:t>myaddresses</w:t>
+      </w:r>
+      <w:proofErr w:type="spellEnd"/>
+      <w:r>
+        <w:t>" : [</w:t>
+      </w:r>
+    </w:p>
+    <w:p>
+      <w:pPr>
+        <w:pStyle w:val="NoSpacing"/>
+      </w:pPr>
+      <w:r>
+        <w:t xml:space="preserve">            "1VnwujtingCPgeVZy8mZsrv9QEm9vtvhNkTYLz"</w:t>
+      </w:r>
+    </w:p>
+    <w:p>
+      <w:pPr>
+        <w:pStyle w:val="NoSpacing"/>
+      </w:pPr>
+      <w:r>
+        <w:t xml:space="preserve">        ],</w:t>
+      </w:r>
+    </w:p>
+    <w:p>
+      <w:pPr>
+        <w:pStyle w:val="NoSpacing"/>
+      </w:pPr>
+      <w:r>
+        <w:t xml:space="preserve">        "addresses" : [</w:t>
+      </w:r>
+    </w:p>
+    <w:p>
+      <w:pPr>
+        <w:pStyle w:val="NoSpacing"/>
+      </w:pPr>
+      <w:r>
+        <w:t xml:space="preserve">            "15hYeTNgxzvvwM2BDKZEpNEqg59TaxGujco979"</w:t>
+      </w:r>
+    </w:p>
+    <w:p>
+      <w:pPr>
+        <w:pStyle w:val="NoSpacing"/>
+      </w:pPr>
+      <w:r>
+        <w:t xml:space="preserve">        ],</w:t>
+      </w:r>
+    </w:p>
+    <w:p>
+      <w:pPr>
+        <w:pStyle w:val="NoSpacing"/>
+      </w:pPr>
+      <w:r>
+        <w:t xml:space="preserve">        "permissions" : [</w:t>
+      </w:r>
+    </w:p>
+    <w:p>
+      <w:pPr>
+        <w:pStyle w:val="NoSpacing"/>
+      </w:pPr>
+      <w:r>
+        <w:t xml:space="preserve">        ],</w:t>
+      </w:r>
+    </w:p>
+    <w:p>
+      <w:pPr>
+        <w:pStyle w:val="NoSpacing"/>
+      </w:pPr>
+      <w:r>
+        <w:t xml:space="preserve">        "items" : [</w:t>
+      </w:r>
+    </w:p>
+    <w:p>
+      <w:pPr>
+        <w:pStyle w:val="NoSpacing"/>
+      </w:pPr>
+      <w:r>
+        <w:t xml:space="preserve">        ],</w:t>
+      </w:r>
+    </w:p>
+    <w:p>
+      <w:pPr>
+        <w:pStyle w:val="NoSpacing"/>
+      </w:pPr>
+      <w:r>
+        <w:t xml:space="preserve">        "data" : [</w:t>
+      </w:r>
+    </w:p>
+    <w:p>
+      <w:pPr>
+        <w:pStyle w:val="NoSpacing"/>
+      </w:pPr>
+      <w:r>
+        <w:t xml:space="preserve">        ],</w:t>
+      </w:r>
+    </w:p>
+    <w:p>
+      <w:pPr>
+        <w:pStyle w:val="NoSpacing"/>
+      </w:pPr>
+      <w:r>
+        <w:t xml:space="preserve">        "confirmations" : 11,</w:t>
+      </w:r>
+    </w:p>
+    <w:p>
+      <w:pPr>
+        <w:pStyle w:val="NoSpacing"/>
+      </w:pPr>
+      <w:r>
+        <w:t xml:space="preserve">        "</w:t>
+      </w:r>
+      <w:proofErr w:type="spellStart"/>
+      <w:r>
+        <w:t>blockhash</w:t>
+      </w:r>
+      <w:proofErr w:type="spellEnd"/>
+      <w:r>
+        <w:t>" : "0038573524f64bb9988ccf236716a68e8343d431f38c1ac9af155f53238a4697",</w:t>
+      </w:r>
+    </w:p>
+    <w:p>
+      <w:pPr>
+        <w:pStyle w:val="NoSpacing"/>
+      </w:pPr>
+      <w:r>
+        <w:t xml:space="preserve">        "</w:t>
+      </w:r>
+      <w:proofErr w:type="spellStart"/>
+      <w:r>
+        <w:t>blockheight</w:t>
+      </w:r>
+      <w:proofErr w:type="spellEnd"/>
+      <w:r>
+        <w:t>" : 71,</w:t>
+      </w:r>
+    </w:p>
+    <w:p>
+      <w:pPr>
+        <w:pStyle w:val="NoSpacing"/>
+      </w:pPr>
+      <w:r>
+        <w:t xml:space="preserve">        "</w:t>
+      </w:r>
+      <w:proofErr w:type="spellStart"/>
+      <w:r>
+        <w:t>blockindex</w:t>
+      </w:r>
+      <w:proofErr w:type="spellEnd"/>
+      <w:r>
+        <w:t>" : 1,</w:t>
+      </w:r>
+    </w:p>
+    <w:p>
+      <w:pPr>
+        <w:pStyle w:val="NoSpacing"/>
+      </w:pPr>
+      <w:r>
+        <w:t xml:space="preserve">        "</w:t>
+      </w:r>
+      <w:proofErr w:type="spellStart"/>
+      <w:r>
+        <w:t>blocktime</w:t>
+      </w:r>
+      <w:proofErr w:type="spellEnd"/>
+      <w:r>
+        <w:t>" : 1743852193,</w:t>
+      </w:r>
+    </w:p>
+    <w:p>
+      <w:pPr>
+        <w:pStyle w:val="NoSpacing"/>
+      </w:pPr>
+      <w:r>
+        <w:t xml:space="preserve">        "</w:t>
+      </w:r>
+      <w:proofErr w:type="spellStart"/>
+      <w:r>
+        <w:t>txid</w:t>
+      </w:r>
+      <w:proofErr w:type="spellEnd"/>
+      <w:r>
+        <w:t>" : "2ae9bd0f58e532bc28678db91d9b73a2f646a5ae2354b6946f3099cb911f3c61",</w:t>
+      </w:r>
+    </w:p>
+    <w:p>
+      <w:pPr>
+        <w:pStyle w:val="NoSpacing"/>
+      </w:pPr>
+      <w:r>
+        <w:t xml:space="preserve">        "valid" : true,</w:t>
+      </w:r>
+    </w:p>
+    <w:p>
+      <w:pPr>
+        <w:pStyle w:val="NoSpacing"/>
+      </w:pPr>
+      <w:r>
+        <w:lastRenderedPageBreak/>
+        <w:t xml:space="preserve">        "time" : 1743852183,</w:t>
+      </w:r>
+    </w:p>
+    <w:p>
+      <w:pPr>
+        <w:pStyle w:val="NoSpacing"/>
+      </w:pPr>
+      <w:r>
+        <w:t xml:space="preserve">        "</w:t>
+      </w:r>
+      <w:proofErr w:type="spellStart"/>
+      <w:r>
+        <w:t>timereceived</w:t>
+      </w:r>
+      <w:proofErr w:type="spellEnd"/>
+      <w:r>
+        <w:t>" : 1743852183</w:t>
+      </w:r>
+    </w:p>
+    <w:p>
+      <w:pPr>
+        <w:pStyle w:val="NoSpacing"/>
+      </w:pPr>
+      <w:r>
+        <w:t xml:space="preserve">    },</w:t>
+      </w:r>
+    </w:p>
+    <w:p>
+      <w:pPr>
+        <w:pStyle w:val="NoSpacing"/>
+      </w:pPr>
+      <w:r>
+        <w:t xml:space="preserve">    {</w:t>
+      </w:r>
+    </w:p>
+    <w:p>
+      <w:pPr>
+        <w:pStyle w:val="NoSpacing"/>
+      </w:pPr>
+      <w:r>
+        <w:t xml:space="preserve">        "balance</w:t>
+      </w:r>
+      <w:proofErr w:type="gramStart"/>
+      <w:r>
+        <w:t>" : {</w:t>
+      </w:r>
+      <w:proofErr w:type="gramEnd"/>
+    </w:p>
+    <w:p>
+      <w:pPr>
+        <w:pStyle w:val="NoSpacing"/>
+      </w:pPr>
+      <w:r>
+        <w:t xml:space="preserve">            "amount" : 0,</w:t>
+      </w:r>
+    </w:p>
+    <w:p>
+      <w:pPr>
+        <w:pStyle w:val="NoSpacing"/>
+      </w:pPr>
+      <w:r>
+        <w:t xml:space="preserve">            "assets" : [</w:t>
+      </w:r>
+    </w:p>
+    <w:p>
+      <w:pPr>
+        <w:pStyle w:val="NoSpacing"/>
+      </w:pPr>
+      <w:r>
+        <w:t xml:space="preserve">                {</w:t>
+      </w:r>
+    </w:p>
+    <w:p>
+      <w:pPr>
+        <w:pStyle w:val="NoSpacing"/>
+      </w:pPr>
+      <w:r>
+        <w:t xml:space="preserve">                    "name" </w:t>
+      </w:r>
+      <w:proofErr w:type="gramStart"/>
+      <w:r>
+        <w:t>: "{</w:t>
+      </w:r>
+      <w:proofErr w:type="spellStart"/>
+      <w:proofErr w:type="gramEnd"/>
+      <w:r>
+        <w:t>name:PKRToken,open:</w:t>
+      </w:r>
+      <w:proofErr w:type="gramStart"/>
+      <w:r>
+        <w:t>true</w:t>
+      </w:r>
+      <w:proofErr w:type="spellEnd"/>
+      <w:r>
+        <w:t>}"</w:t>
+      </w:r>
+      <w:proofErr w:type="gramEnd"/>
+      <w:r>
+        <w:t>,</w:t>
+      </w:r>
+    </w:p>
+    <w:p>
+      <w:pPr>
+        <w:pStyle w:val="NoSpacing"/>
+      </w:pPr>
+      <w:r>
+        <w:t xml:space="preserve">                    "</w:t>
+      </w:r>
+      <w:proofErr w:type="spellStart"/>
+      <w:r>
+        <w:t>assetref</w:t>
+      </w:r>
+      <w:proofErr w:type="spellEnd"/>
+      <w:r>
+        <w:t>" : "28-266-11927",</w:t>
+      </w:r>
+    </w:p>
+    <w:p>
+      <w:pPr>
+        <w:pStyle w:val="NoSpacing"/>
+      </w:pPr>
+      <w:r>
+        <w:t xml:space="preserve">                    "qty" : -50001</w:t>
+      </w:r>
+    </w:p>
+    <w:p>
+      <w:pPr>
+        <w:pStyle w:val="NoSpacing"/>
+      </w:pPr>
+      <w:r>
+        <w:t xml:space="preserve">                }</w:t>
+      </w:r>
+    </w:p>
+    <w:p>
+      <w:pPr>
+        <w:pStyle w:val="NoSpacing"/>
+      </w:pPr>
+      <w:r>
+        <w:t xml:space="preserve">            ]</w:t>
+      </w:r>
+    </w:p>
+    <w:p>
+      <w:pPr>
+        <w:pStyle w:val="NoSpacing"/>
+      </w:pPr>
+      <w:r>
+        <w:t xml:space="preserve">        },</w:t>
+      </w:r>
+    </w:p>
+    <w:p>
+      <w:pPr>
+        <w:pStyle w:val="NoSpacing"/>
+      </w:pPr>
+      <w:r>
+        <w:t xml:space="preserve">        "</w:t>
+      </w:r>
+      <w:proofErr w:type="spellStart"/>
+      <w:r>
+        <w:t>myaddresses</w:t>
+      </w:r>
+      <w:proofErr w:type="spellEnd"/>
+      <w:r>
+        <w:t>" : [</w:t>
+      </w:r>
+    </w:p>
+    <w:p>
+      <w:pPr>
+        <w:pStyle w:val="NoSpacing"/>
+      </w:pPr>
+      <w:r>
+        <w:t xml:space="preserve">            "1VnwujtingCPgeVZy8mZsrv9QEm9vtvhNkTYLz"</w:t>
+      </w:r>
+    </w:p>
+    <w:p>
+      <w:pPr>
+        <w:pStyle w:val="NoSpacing"/>
+      </w:pPr>
+      <w:r>
+        <w:t xml:space="preserve">        ],</w:t>
+      </w:r>
+    </w:p>
+    <w:p>
+      <w:pPr>
+        <w:pStyle w:val="NoSpacing"/>
+      </w:pPr>
+      <w:r>
+        <w:t xml:space="preserve">        "addresses" : [</w:t>
+      </w:r>
+    </w:p>
+    <w:p>
+      <w:pPr>
+        <w:pStyle w:val="NoSpacing"/>
+      </w:pPr>
+      <w:r>
+        <w:t xml:space="preserve">            "1JfWmES7SNudFjnf95KwfJuApghYMaV9epJJpG"</w:t>
+      </w:r>
+    </w:p>
+    <w:p>
+      <w:pPr>
+        <w:pStyle w:val="NoSpacing"/>
+      </w:pPr>
+      <w:r>
+        <w:t xml:space="preserve">        ],</w:t>
+      </w:r>
+    </w:p>
+    <w:p>
+      <w:pPr>
+        <w:pStyle w:val="NoSpacing"/>
+      </w:pPr>
+      <w:r>
+        <w:t xml:space="preserve">        "permissions" : [</w:t>
+      </w:r>
+    </w:p>
+    <w:p>
+      <w:pPr>
+        <w:pStyle w:val="NoSpacing"/>
+      </w:pPr>
+      <w:r>
+        <w:t xml:space="preserve">        ],</w:t>
+      </w:r>
+    </w:p>
+    <w:p>
+      <w:pPr>
+        <w:pStyle w:val="NoSpacing"/>
+      </w:pPr>
+      <w:r>
+        <w:t xml:space="preserve">        "items" : [</w:t>
+      </w:r>
+    </w:p>
+    <w:p>
+      <w:pPr>
+        <w:pStyle w:val="NoSpacing"/>
+      </w:pPr>
+      <w:r>
+        <w:t xml:space="preserve">        ],</w:t>
+      </w:r>
+    </w:p>
+    <w:p>
+      <w:pPr>
+        <w:pStyle w:val="NoSpacing"/>
+      </w:pPr>
+      <w:r>
+        <w:t xml:space="preserve">        "data" : [</w:t>
+      </w:r>
+    </w:p>
+    <w:p>
+      <w:pPr>
+        <w:pStyle w:val="NoSpacing"/>
+      </w:pPr>
+      <w:r>
+        <w:t xml:space="preserve">        ],</w:t>
+      </w:r>
+    </w:p>
+    <w:p>
+      <w:pPr>
+        <w:pStyle w:val="NoSpacing"/>
+      </w:pPr>
+      <w:r>
+        <w:t xml:space="preserve">        "confirmations" : 11,</w:t>
+      </w:r>
+    </w:p>
+    <w:p>
+      <w:pPr>
+        <w:pStyle w:val="NoSpacing"/>
+      </w:pPr>
+      <w:r>
+        <w:t xml:space="preserve">        "</w:t>
+      </w:r>
+      <w:proofErr w:type="spellStart"/>
+      <w:r>
+        <w:t>blockhash</w:t>
+      </w:r>
+      <w:proofErr w:type="spellEnd"/>
+      <w:r>
+        <w:t>" : "0038573524f64bb9988ccf236716a68e8343d431f38c1ac9af155f53238a4697",</w:t>
+      </w:r>
+    </w:p>
+    <w:p>
+      <w:pPr>
+        <w:pStyle w:val="NoSpacing"/>
+      </w:pPr>
+      <w:r>
+        <w:t xml:space="preserve">        "</w:t>
+      </w:r>
+      <w:proofErr w:type="spellStart"/>
+      <w:r>
+        <w:t>blockheight</w:t>
+      </w:r>
+      <w:proofErr w:type="spellEnd"/>
+      <w:r>
+        <w:t>" : 71,</w:t>
+      </w:r>
+    </w:p>
+    <w:p>
+      <w:pPr>
+        <w:pStyle w:val="NoSpacing"/>
+      </w:pPr>
+      <w:r>
+        <w:t xml:space="preserve">        "</w:t>
+      </w:r>
+      <w:proofErr w:type="spellStart"/>
+      <w:r>
+        <w:t>blockindex</w:t>
+      </w:r>
+      <w:proofErr w:type="spellEnd"/>
+      <w:r>
+        <w:t>" : 2,</w:t>
+      </w:r>
+    </w:p>
+    <w:p>
+      <w:pPr>
+        <w:pStyle w:val="NoSpacing"/>
+      </w:pPr>
+      <w:r>
+        <w:t xml:space="preserve">        "</w:t>
+      </w:r>
+      <w:proofErr w:type="spellStart"/>
+      <w:r>
+        <w:t>blocktime</w:t>
+      </w:r>
+      <w:proofErr w:type="spellEnd"/>
+      <w:r>
+        <w:t>" : 1743852193,</w:t>
+      </w:r>
+    </w:p>
+    <w:p>
+      <w:pPr>
+        <w:pStyle w:val="NoSpacing"/>
+      </w:pPr>
+      <w:r>
+        <w:t xml:space="preserve">        "</w:t>
+      </w:r>
+      <w:proofErr w:type="spellStart"/>
+      <w:r>
+        <w:t>txid</w:t>
+      </w:r>
+      <w:proofErr w:type="spellEnd"/>
+      <w:r>
+        <w:t>" : "c8852a5d854fbae09c6adcec1b5fc5e0789a0d07c0fa0b1f0244bc0b32b6f14f",</w:t>
+      </w:r>
+    </w:p>
+    <w:p>
+      <w:pPr>
+        <w:pStyle w:val="NoSpacing"/>
+      </w:pPr>
+      <w:r>
+        <w:t xml:space="preserve">        "valid" : true,</w:t>
+      </w:r>
+    </w:p>
+    <w:p>
+      <w:pPr>
+        <w:pStyle w:val="NoSpacing"/>
+      </w:pPr>
+      <w:r>
+        <w:t xml:space="preserve">        "time" : 1743852191,</w:t>
+      </w:r>
+    </w:p>
+    <w:p>
+      <w:pPr>
+        <w:pStyle w:val="NoSpacing"/>
+      </w:pPr>
+      <w:r>
+        <w:t xml:space="preserve">        "</w:t>
+      </w:r>
+      <w:proofErr w:type="spellStart"/>
+      <w:r>
+        <w:t>timereceived</w:t>
+      </w:r>
+      <w:proofErr w:type="spellEnd"/>
+      <w:r>
+        <w:t>" : 1743852191</w:t>
+      </w:r>
+    </w:p>
+    <w:p>
+      <w:pPr>
+        <w:pStyle w:val="NoSpacing"/>
+      </w:pPr>
+      <w:r>
+        <w:t xml:space="preserve">    }</w:t>
+      </w:r>
+    </w:p>
+    <w:p>
+      <w:pPr>
+        <w:pStyle w:val="NoSpacing"/>
+      </w:pPr>
+      <w:r>
+        <w:t>]</w:t>
+      </w:r>
+    </w:p>
+    <w:p>
+      <w:pPr>
+        <w:pStyle w:val="NoSpacing"/>
+      </w:pPr>
+    </w:p>
+    <w:p>
+      <w:pPr>
+        <w:pStyle w:val="NoSpacing"/>
+      </w:pPr>
+      <w:r>
+        <w:t xml:space="preserve">(base) C:\Users\Monis\Desktop\BlockChain_and_its_applications\Money_Launder_Activity&gt;multichain-cli money </w:t>
+      </w:r>
+      <w:proofErr w:type="spellStart"/>
+      <w:r>
+        <w:t>listaddresstransactions</w:t>
+      </w:r>
+      <w:proofErr w:type="spellEnd"/>
+      <w:r>
+        <w:t xml:space="preserve"> "1798Jc8t1yDucKQedmybe6R6e2Sr3hj3XHR4AE"</w:t>
+      </w:r>
+    </w:p>
+    <w:p>
+      <w:pPr>
+        <w:pStyle w:val="NoSpacing"/>
+      </w:pPr>
+      <w:r>
+        <w:t>{"method":"listaddresstransactions","params":["1798Jc8t1yDucKQedmybe6R6e2Sr3hj3XHR4AE"],"id":"91688589-1743852629","chain_name":"</w:t>
+      </w:r>
+      <w:proofErr w:type="gramStart"/>
+      <w:r>
+        <w:t>money"}</w:t>
+      </w:r>
+      <w:proofErr w:type="gramEnd"/>
+    </w:p>
+    <w:p>
+      <w:pPr>
+        <w:pStyle w:val="NoSpacing"/>
+      </w:pPr>
+    </w:p>
+    <w:p>
+      <w:pPr>
+        <w:pStyle w:val="NoSpacing"/>
+      </w:pPr>
+      <w:r>
+        <w:t>[</w:t>
+      </w:r>
+    </w:p>
+    <w:p>
+      <w:pPr>
+        <w:pStyle w:val="NoSpacing"/>
+      </w:pPr>
+      <w:r>
+        <w:t xml:space="preserve">    {</w:t>
+      </w:r>
+    </w:p>
+    <w:p>
+      <w:pPr>
+        <w:pStyle w:val="NoSpacing"/>
+      </w:pPr>
+      <w:r>
+        <w:t xml:space="preserve">        "balance</w:t>
+      </w:r>
+      <w:proofErr w:type="gramStart"/>
+      <w:r>
+        <w:t>" : {</w:t>
+      </w:r>
+      <w:proofErr w:type="gramEnd"/>
+    </w:p>
+    <w:p>
+      <w:pPr>
+        <w:pStyle w:val="NoSpacing"/>
+      </w:pPr>
+      <w:r>
+        <w:t xml:space="preserve">            "amount" : 0,</w:t>
+      </w:r>
+    </w:p>
+    <w:p>
+      <w:pPr>
+        <w:pStyle w:val="NoSpacing"/>
+      </w:pPr>
+      <w:r>
+        <w:t xml:space="preserve">            "assets" : [</w:t>
+      </w:r>
+    </w:p>
+    <w:p>
+      <w:pPr>
+        <w:pStyle w:val="NoSpacing"/>
+      </w:pPr>
+      <w:r>
+        <w:t xml:space="preserve">            ]</w:t>
+      </w:r>
+    </w:p>
+    <w:p>
+      <w:pPr>
+        <w:pStyle w:val="NoSpacing"/>
+      </w:pPr>
+      <w:r>
+        <w:t xml:space="preserve">        },</w:t>
+      </w:r>
+    </w:p>
+    <w:p>
+      <w:pPr>
+        <w:pStyle w:val="NoSpacing"/>
+      </w:pPr>
+      <w:r>
+        <w:t xml:space="preserve">        "</w:t>
+      </w:r>
+      <w:proofErr w:type="spellStart"/>
+      <w:r>
+        <w:t>myaddresses</w:t>
+      </w:r>
+      <w:proofErr w:type="spellEnd"/>
+      <w:r>
+        <w:t>" : [</w:t>
+      </w:r>
+    </w:p>
+    <w:p>
+      <w:pPr>
+        <w:pStyle w:val="NoSpacing"/>
+      </w:pPr>
+      <w:r>
+        <w:t xml:space="preserve">            "1798Jc8t1yDucKQedmybe6R6e2Sr3hj3XHR4AE"</w:t>
+      </w:r>
+    </w:p>
+    <w:p>
+      <w:pPr>
+        <w:pStyle w:val="NoSpacing"/>
+      </w:pPr>
+      <w:r>
+        <w:t xml:space="preserve">        ],</w:t>
+      </w:r>
+    </w:p>
+    <w:p>
+      <w:pPr>
+        <w:pStyle w:val="NoSpacing"/>
+      </w:pPr>
+      <w:r>
+        <w:t xml:space="preserve">        "addresses" : [</w:t>
+      </w:r>
+    </w:p>
+    <w:p>
+      <w:pPr>
+        <w:pStyle w:val="NoSpacing"/>
+      </w:pPr>
+      <w:r>
+        <w:t xml:space="preserve">            "13fEGkhH19HaPphgoCiqniv38JgJexpKvRPtmY"</w:t>
+      </w:r>
+    </w:p>
+    <w:p>
+      <w:pPr>
+        <w:pStyle w:val="NoSpacing"/>
+      </w:pPr>
+      <w:r>
+        <w:t xml:space="preserve">        ],</w:t>
+      </w:r>
+    </w:p>
+    <w:p>
+      <w:pPr>
+        <w:pStyle w:val="NoSpacing"/>
+      </w:pPr>
+      <w:r>
+        <w:t xml:space="preserve">        "permissions" : [</w:t>
+      </w:r>
+    </w:p>
+    <w:p>
+      <w:pPr>
+        <w:pStyle w:val="NoSpacing"/>
+      </w:pPr>
+      <w:r>
+        <w:t xml:space="preserve">            {</w:t>
+      </w:r>
+    </w:p>
+    <w:p>
+      <w:pPr>
+        <w:pStyle w:val="NoSpacing"/>
+      </w:pPr>
+      <w:r>
+        <w:t xml:space="preserve">                "for" : null,</w:t>
+      </w:r>
+    </w:p>
+    <w:p>
+      <w:pPr>
+        <w:pStyle w:val="NoSpacing"/>
+      </w:pPr>
+      <w:r>
+        <w:t xml:space="preserve">                "connect" : false,</w:t>
+      </w:r>
+    </w:p>
+    <w:p>
+      <w:pPr>
+        <w:pStyle w:val="NoSpacing"/>
+      </w:pPr>
+      <w:r>
+        <w:t xml:space="preserve">                "send" : true,</w:t>
+      </w:r>
+    </w:p>
+    <w:p>
+      <w:pPr>
+        <w:pStyle w:val="NoSpacing"/>
+      </w:pPr>
+      <w:r>
+        <w:t xml:space="preserve">                "receive" : true,</w:t>
+      </w:r>
+    </w:p>
+    <w:p>
+      <w:pPr>
+        <w:pStyle w:val="NoSpacing"/>
+      </w:pPr>
+      <w:r>
+        <w:t xml:space="preserve">                "create" : false,</w:t>
+      </w:r>
+    </w:p>
+    <w:p>
+      <w:pPr>
+        <w:pStyle w:val="NoSpacing"/>
+      </w:pPr>
+      <w:r>
+        <w:t xml:space="preserve">                "issue" : false,</w:t>
+      </w:r>
+    </w:p>
+    <w:p>
+      <w:pPr>
+        <w:pStyle w:val="NoSpacing"/>
+      </w:pPr>
+      <w:r>
+        <w:t xml:space="preserve">                "mine" : false,</w:t>
+      </w:r>
+    </w:p>
+    <w:p>
+      <w:pPr>
+        <w:pStyle w:val="NoSpacing"/>
+      </w:pPr>
+      <w:r>
+        <w:t xml:space="preserve">                "admin" : false,</w:t>
+      </w:r>
+    </w:p>
+    <w:p>
+      <w:pPr>
+        <w:pStyle w:val="NoSpacing"/>
+      </w:pPr>
+      <w:r>
+        <w:t xml:space="preserve">                "activate" : false,</w:t>
+      </w:r>
+    </w:p>
+    <w:p>
+      <w:pPr>
+        <w:pStyle w:val="NoSpacing"/>
+      </w:pPr>
+      <w:r>
+        <w:t xml:space="preserve">                "custom" : [</w:t>
+      </w:r>
+    </w:p>
+    <w:p>
+      <w:pPr>
+        <w:pStyle w:val="NoSpacing"/>
+      </w:pPr>
+      <w:r>
+        <w:t xml:space="preserve">                ],</w:t>
+      </w:r>
+    </w:p>
+    <w:p>
+      <w:pPr>
+        <w:pStyle w:val="NoSpacing"/>
+      </w:pPr>
+      <w:r>
+        <w:t xml:space="preserve">                "</w:t>
+      </w:r>
+      <w:proofErr w:type="spellStart"/>
+      <w:r>
+        <w:t>startblock</w:t>
+      </w:r>
+      <w:proofErr w:type="spellEnd"/>
+      <w:r>
+        <w:t>" : 0,</w:t>
+      </w:r>
+    </w:p>
+    <w:p>
+      <w:pPr>
+        <w:pStyle w:val="NoSpacing"/>
+      </w:pPr>
+      <w:r>
+        <w:t xml:space="preserve">                "</w:t>
+      </w:r>
+      <w:proofErr w:type="spellStart"/>
+      <w:r>
+        <w:t>endblock</w:t>
+      </w:r>
+      <w:proofErr w:type="spellEnd"/>
+      <w:r>
+        <w:t>" : 4294967295,</w:t>
+      </w:r>
+    </w:p>
+    <w:p>
+      <w:pPr>
+        <w:pStyle w:val="NoSpacing"/>
+      </w:pPr>
+      <w:r>
+        <w:t xml:space="preserve">                "timestamp" : 1743850685,</w:t>
+      </w:r>
+    </w:p>
+    <w:p>
+      <w:pPr>
+        <w:pStyle w:val="NoSpacing"/>
+      </w:pPr>
+      <w:r>
+        <w:t xml:space="preserve">                "addresses" : [</w:t>
+      </w:r>
+    </w:p>
+    <w:p>
+      <w:pPr>
+        <w:pStyle w:val="NoSpacing"/>
+      </w:pPr>
+      <w:r>
+        <w:t xml:space="preserve">                    "1798Jc8t1yDucKQedmybe6R6e2Sr3hj3XHR4AE"</w:t>
+      </w:r>
+    </w:p>
+    <w:p>
+      <w:pPr>
+        <w:pStyle w:val="NoSpacing"/>
+      </w:pPr>
+      <w:r>
+        <w:t xml:space="preserve">                ]</w:t>
+      </w:r>
+    </w:p>
+    <w:p>
+      <w:pPr>
+        <w:pStyle w:val="NoSpacing"/>
+      </w:pPr>
+      <w:r>
+        <w:t xml:space="preserve">            }</w:t>
+      </w:r>
+    </w:p>
+    <w:p>
+      <w:pPr>
+        <w:pStyle w:val="NoSpacing"/>
+      </w:pPr>
+      <w:r>
+        <w:t xml:space="preserve">        ],</w:t>
+      </w:r>
+    </w:p>
+    <w:p>
+      <w:pPr>
+        <w:pStyle w:val="NoSpacing"/>
+      </w:pPr>
+      <w:r>
+        <w:t xml:space="preserve">        "items" : [</w:t>
+      </w:r>
+    </w:p>
+    <w:p>
+      <w:pPr>
+        <w:pStyle w:val="NoSpacing"/>
+      </w:pPr>
+      <w:r>
+        <w:t xml:space="preserve">        ],</w:t>
+      </w:r>
+    </w:p>
+    <w:p>
+      <w:pPr>
+        <w:pStyle w:val="NoSpacing"/>
+      </w:pPr>
+      <w:r>
+        <w:t xml:space="preserve">        "data" : [</w:t>
+      </w:r>
+    </w:p>
+    <w:p>
+      <w:pPr>
+        <w:pStyle w:val="NoSpacing"/>
+      </w:pPr>
+      <w:r>
+        <w:t xml:space="preserve">        ],</w:t>
+      </w:r>
+    </w:p>
+    <w:p>
+      <w:pPr>
+        <w:pStyle w:val="NoSpacing"/>
+      </w:pPr>
+      <w:r>
+        <w:t xml:space="preserve">        "confirmations" : 65,</w:t>
+      </w:r>
+    </w:p>
+    <w:p>
+      <w:pPr>
+        <w:pStyle w:val="NoSpacing"/>
+      </w:pPr>
+      <w:r>
+        <w:t xml:space="preserve">        "</w:t>
+      </w:r>
+      <w:proofErr w:type="spellStart"/>
+      <w:r>
+        <w:t>blockhash</w:t>
+      </w:r>
+      <w:proofErr w:type="spellEnd"/>
+      <w:r>
+        <w:t>" : "00a6069477f969aee1fb5ca269445480c8480ee5843216a2fb65b528c2bbfc87",</w:t>
+      </w:r>
+    </w:p>
+    <w:p>
+      <w:pPr>
+        <w:pStyle w:val="NoSpacing"/>
+      </w:pPr>
+      <w:r>
+        <w:t xml:space="preserve">        "</w:t>
+      </w:r>
+      <w:proofErr w:type="spellStart"/>
+      <w:r>
+        <w:t>blockheight</w:t>
+      </w:r>
+      <w:proofErr w:type="spellEnd"/>
+      <w:r>
+        <w:t>" : 17,</w:t>
+      </w:r>
+    </w:p>
+    <w:p>
+      <w:pPr>
+        <w:pStyle w:val="NoSpacing"/>
+      </w:pPr>
+      <w:r>
+        <w:t xml:space="preserve">        "</w:t>
+      </w:r>
+      <w:proofErr w:type="spellStart"/>
+      <w:r>
+        <w:t>blockindex</w:t>
+      </w:r>
+      <w:proofErr w:type="spellEnd"/>
+      <w:r>
+        <w:t>" : 1,</w:t>
+      </w:r>
+    </w:p>
+    <w:p>
+      <w:pPr>
+        <w:pStyle w:val="NoSpacing"/>
+      </w:pPr>
+      <w:r>
+        <w:lastRenderedPageBreak/>
+        <w:t xml:space="preserve">        "</w:t>
+      </w:r>
+      <w:proofErr w:type="spellStart"/>
+      <w:r>
+        <w:t>blocktime</w:t>
+      </w:r>
+      <w:proofErr w:type="spellEnd"/>
+      <w:r>
+        <w:t>" : 1743850686,</w:t>
+      </w:r>
+    </w:p>
+    <w:p>
+      <w:pPr>
+        <w:pStyle w:val="NoSpacing"/>
+      </w:pPr>
+      <w:r>
+        <w:t xml:space="preserve">        "</w:t>
+      </w:r>
+      <w:proofErr w:type="spellStart"/>
+      <w:r>
+        <w:t>txid</w:t>
+      </w:r>
+      <w:proofErr w:type="spellEnd"/>
+      <w:r>
+        <w:t>" : "0b48cb58c7e7bf5871a4e06960be78ea4d2febad2d7e7fa547f42246a649706d",</w:t>
+      </w:r>
+    </w:p>
+    <w:p>
+      <w:pPr>
+        <w:pStyle w:val="NoSpacing"/>
+      </w:pPr>
+      <w:r>
+        <w:t xml:space="preserve">        "valid" : true,</w:t>
+      </w:r>
+    </w:p>
+    <w:p>
+      <w:pPr>
+        <w:pStyle w:val="NoSpacing"/>
+      </w:pPr>
+      <w:r>
+        <w:t xml:space="preserve">        "time" : 1743850685,</w:t>
+      </w:r>
+    </w:p>
+    <w:p>
+      <w:pPr>
+        <w:pStyle w:val="NoSpacing"/>
+      </w:pPr>
+      <w:r>
+        <w:t xml:space="preserve">        "</w:t>
+      </w:r>
+      <w:proofErr w:type="spellStart"/>
+      <w:r>
+        <w:t>timereceived</w:t>
+      </w:r>
+      <w:proofErr w:type="spellEnd"/>
+      <w:r>
+        <w:t>" : 1743850685</w:t>
+      </w:r>
+    </w:p>
+    <w:p>
+      <w:pPr>
+        <w:pStyle w:val="NoSpacing"/>
+      </w:pPr>
+      <w:r>
+        <w:t xml:space="preserve">    },</w:t>
+      </w:r>
+    </w:p>
+    <w:p>
+      <w:pPr>
+        <w:pStyle w:val="NoSpacing"/>
+      </w:pPr>
+      <w:r>
+        <w:t xml:space="preserve">    {</w:t>
+      </w:r>
+    </w:p>
+    <w:p>
+      <w:pPr>
+        <w:pStyle w:val="NoSpacing"/>
+      </w:pPr>
+      <w:r>
+        <w:t xml:space="preserve">        "balance</w:t>
+      </w:r>
+      <w:proofErr w:type="gramStart"/>
+      <w:r>
+        <w:t>" : {</w:t>
+      </w:r>
+      <w:proofErr w:type="gramEnd"/>
+    </w:p>
+    <w:p>
+      <w:pPr>
+        <w:pStyle w:val="NoSpacing"/>
+      </w:pPr>
+      <w:r>
+        <w:t xml:space="preserve">            "amount" : 0,</w:t>
+      </w:r>
+    </w:p>
+    <w:p>
+      <w:pPr>
+        <w:pStyle w:val="NoSpacing"/>
+      </w:pPr>
+      <w:r>
+        <w:t xml:space="preserve">            "assets" : [</w:t>
+      </w:r>
+    </w:p>
+    <w:p>
+      <w:pPr>
+        <w:pStyle w:val="NoSpacing"/>
+      </w:pPr>
+      <w:r>
+        <w:t xml:space="preserve">                {</w:t>
+      </w:r>
+    </w:p>
+    <w:p>
+      <w:pPr>
+        <w:pStyle w:val="NoSpacing"/>
+      </w:pPr>
+      <w:r>
+        <w:t xml:space="preserve">                    "name" </w:t>
+      </w:r>
+      <w:proofErr w:type="gramStart"/>
+      <w:r>
+        <w:t>: "{</w:t>
+      </w:r>
+      <w:proofErr w:type="spellStart"/>
+      <w:proofErr w:type="gramEnd"/>
+      <w:r>
+        <w:t>name:PKRToken,open:</w:t>
+      </w:r>
+      <w:proofErr w:type="gramStart"/>
+      <w:r>
+        <w:t>true</w:t>
+      </w:r>
+      <w:proofErr w:type="spellEnd"/>
+      <w:r>
+        <w:t>}"</w:t>
+      </w:r>
+      <w:proofErr w:type="gramEnd"/>
+      <w:r>
+        <w:t>,</w:t>
+      </w:r>
+    </w:p>
+    <w:p>
+      <w:pPr>
+        <w:pStyle w:val="NoSpacing"/>
+      </w:pPr>
+      <w:r>
+        <w:t xml:space="preserve">                    "</w:t>
+      </w:r>
+      <w:proofErr w:type="spellStart"/>
+      <w:r>
+        <w:t>assetref</w:t>
+      </w:r>
+      <w:proofErr w:type="spellEnd"/>
+      <w:r>
+        <w:t>" : "28-266-11927",</w:t>
+      </w:r>
+    </w:p>
+    <w:p>
+      <w:pPr>
+        <w:pStyle w:val="NoSpacing"/>
+      </w:pPr>
+      <w:r>
+        <w:t xml:space="preserve">                    "qty" : 50001</w:t>
+      </w:r>
+    </w:p>
+    <w:p>
+      <w:pPr>
+        <w:pStyle w:val="NoSpacing"/>
+      </w:pPr>
+      <w:r>
+        <w:t xml:space="preserve">                }</w:t>
+      </w:r>
+    </w:p>
+    <w:p>
+      <w:pPr>
+        <w:pStyle w:val="NoSpacing"/>
+      </w:pPr>
+      <w:r>
+        <w:t xml:space="preserve">            ]</w:t>
+      </w:r>
+    </w:p>
+    <w:p>
+      <w:pPr>
+        <w:pStyle w:val="NoSpacing"/>
+      </w:pPr>
+      <w:r>
+        <w:t xml:space="preserve">        },</w:t>
+      </w:r>
+    </w:p>
+    <w:p>
+      <w:pPr>
+        <w:pStyle w:val="NoSpacing"/>
+      </w:pPr>
+      <w:r>
+        <w:t xml:space="preserve">        "</w:t>
+      </w:r>
+      <w:proofErr w:type="spellStart"/>
+      <w:r>
+        <w:t>myaddresses</w:t>
+      </w:r>
+      <w:proofErr w:type="spellEnd"/>
+      <w:r>
+        <w:t>" : [</w:t>
+      </w:r>
+    </w:p>
+    <w:p>
+      <w:pPr>
+        <w:pStyle w:val="NoSpacing"/>
+      </w:pPr>
+      <w:r>
+        <w:t xml:space="preserve">            "1798Jc8t1yDucKQedmybe6R6e2Sr3hj3XHR4AE"</w:t>
+      </w:r>
+    </w:p>
+    <w:p>
+      <w:pPr>
+        <w:pStyle w:val="NoSpacing"/>
+      </w:pPr>
+      <w:r>
+        <w:t xml:space="preserve">        ],</w:t>
+      </w:r>
+    </w:p>
+    <w:p>
+      <w:pPr>
+        <w:pStyle w:val="NoSpacing"/>
+      </w:pPr>
+      <w:r>
+        <w:t xml:space="preserve">        "addresses" : [</w:t>
+      </w:r>
+    </w:p>
+    <w:p>
+      <w:pPr>
+        <w:pStyle w:val="NoSpacing"/>
+      </w:pPr>
+      <w:r>
+        <w:t xml:space="preserve">            "1VnwujtingCPgeVZy8mZsrv9QEm9vtvhNkTYLz"</w:t>
+      </w:r>
+    </w:p>
+    <w:p>
+      <w:pPr>
+        <w:pStyle w:val="NoSpacing"/>
+      </w:pPr>
+      <w:r>
+        <w:t xml:space="preserve">        ],</w:t>
+      </w:r>
+    </w:p>
+    <w:p>
+      <w:pPr>
+        <w:pStyle w:val="NoSpacing"/>
+      </w:pPr>
+      <w:r>
+        <w:t xml:space="preserve">        "permissions" : [</w:t>
+      </w:r>
+    </w:p>
+    <w:p>
+      <w:pPr>
+        <w:pStyle w:val="NoSpacing"/>
+      </w:pPr>
+      <w:r>
+        <w:t xml:space="preserve">        ],</w:t>
+      </w:r>
+    </w:p>
+    <w:p>
+      <w:pPr>
+        <w:pStyle w:val="NoSpacing"/>
+      </w:pPr>
+      <w:r>
+        <w:t xml:space="preserve">        "items" : [</w:t>
+      </w:r>
+    </w:p>
+    <w:p>
+      <w:pPr>
+        <w:pStyle w:val="NoSpacing"/>
+      </w:pPr>
+      <w:r>
+        <w:t xml:space="preserve">        ],</w:t>
+      </w:r>
+    </w:p>
+    <w:p>
+      <w:pPr>
+        <w:pStyle w:val="NoSpacing"/>
+      </w:pPr>
+      <w:r>
+        <w:t xml:space="preserve">        "data" : [</w:t>
+      </w:r>
+    </w:p>
+    <w:p>
+      <w:pPr>
+        <w:pStyle w:val="NoSpacing"/>
+      </w:pPr>
+      <w:r>
+        <w:t xml:space="preserve">        ],</w:t>
+      </w:r>
+    </w:p>
+    <w:p>
+      <w:pPr>
+        <w:pStyle w:val="NoSpacing"/>
+      </w:pPr>
+      <w:r>
+        <w:t xml:space="preserve">        "confirmations" : 22,</w:t>
+      </w:r>
+    </w:p>
+    <w:p>
+      <w:pPr>
+        <w:pStyle w:val="NoSpacing"/>
+      </w:pPr>
+      <w:r>
+        <w:t xml:space="preserve">        "</w:t>
+      </w:r>
+      <w:proofErr w:type="spellStart"/>
+      <w:r>
+        <w:t>blockhash</w:t>
+      </w:r>
+      <w:proofErr w:type="spellEnd"/>
+      <w:r>
+        <w:t>" : "004047f0395331768d437d38b7169910022154b69790d8879705b841b9b331b7",</w:t>
+      </w:r>
+    </w:p>
+    <w:p>
+      <w:pPr>
+        <w:pStyle w:val="NoSpacing"/>
+      </w:pPr>
+      <w:r>
+        <w:t xml:space="preserve">        "</w:t>
+      </w:r>
+      <w:proofErr w:type="spellStart"/>
+      <w:r>
+        <w:t>blockheight</w:t>
+      </w:r>
+      <w:proofErr w:type="spellEnd"/>
+      <w:r>
+        <w:t>" : 60,</w:t>
+      </w:r>
+    </w:p>
+    <w:p>
+      <w:pPr>
+        <w:pStyle w:val="NoSpacing"/>
+      </w:pPr>
+      <w:r>
+        <w:t xml:space="preserve">        "</w:t>
+      </w:r>
+      <w:proofErr w:type="spellStart"/>
+      <w:r>
+        <w:t>blockindex</w:t>
+      </w:r>
+      <w:proofErr w:type="spellEnd"/>
+      <w:r>
+        <w:t>" : 1,</w:t>
+      </w:r>
+    </w:p>
+    <w:p>
+      <w:pPr>
+        <w:pStyle w:val="NoSpacing"/>
+      </w:pPr>
+      <w:r>
+        <w:t xml:space="preserve">        "</w:t>
+      </w:r>
+      <w:proofErr w:type="spellStart"/>
+      <w:r>
+        <w:t>blocktime</w:t>
+      </w:r>
+      <w:proofErr w:type="spellEnd"/>
+      <w:r>
+        <w:t>" : 1743852114,</w:t>
+      </w:r>
+    </w:p>
+    <w:p>
+      <w:pPr>
+        <w:pStyle w:val="NoSpacing"/>
+      </w:pPr>
+      <w:r>
+        <w:t xml:space="preserve">        "</w:t>
+      </w:r>
+      <w:proofErr w:type="spellStart"/>
+      <w:r>
+        <w:t>txid</w:t>
+      </w:r>
+      <w:proofErr w:type="spellEnd"/>
+      <w:r>
+        <w:t>" : "164861bff6774bcba1c4f2dd21282f74323a77b9082823c14d41a809d7c75444",</w:t>
+      </w:r>
+    </w:p>
+    <w:p>
+      <w:pPr>
+        <w:pStyle w:val="NoSpacing"/>
+      </w:pPr>
+      <w:r>
+        <w:t xml:space="preserve">        "valid" : true,</w:t>
+      </w:r>
+    </w:p>
+    <w:p>
+      <w:pPr>
+        <w:pStyle w:val="NoSpacing"/>
+      </w:pPr>
+      <w:r>
+        <w:t xml:space="preserve">        "time" : 1743852105,</w:t>
+      </w:r>
+    </w:p>
+    <w:p>
+      <w:pPr>
+        <w:pStyle w:val="NoSpacing"/>
+      </w:pPr>
+      <w:r>
+        <w:t xml:space="preserve">        "</w:t>
+      </w:r>
+      <w:proofErr w:type="spellStart"/>
+      <w:r>
+        <w:t>timereceived</w:t>
+      </w:r>
+      <w:proofErr w:type="spellEnd"/>
+      <w:r>
+        <w:t>" : 1743852105</w:t>
+      </w:r>
+    </w:p>
+    <w:p>
+      <w:pPr>
+        <w:pStyle w:val="NoSpacing"/>
+      </w:pPr>
+      <w:r>
+        <w:t xml:space="preserve">    }</w:t>
+      </w:r>
+    </w:p>
+    <w:p>
+      <w:pPr>
+        <w:pStyle w:val="NoSpacing"/>
+      </w:pPr>
+      <w:r>
+        <w:t>]</w:t>
+      </w:r>
+    </w:p>
+    <w:p>
+      <w:pPr>
+        <w:pStyle w:val="NoSpacing"/>
+      </w:pPr>
+    </w:p>
+    <w:p>
+      <w:pPr>
+        <w:pStyle w:val="NoSpacing"/>
+      </w:pPr>
+      <w:r>
+        <w:t>(base) C:\Users\Monis\Desktop\BlockChain_and_its_applications\Money_Launder_Activity&gt;multi</w:t>
+      </w:r>
+      <w:r>
+        <w:lastRenderedPageBreak/>
+        <w:t xml:space="preserve">chain-cli money </w:t>
+      </w:r>
+      <w:proofErr w:type="spellStart"/>
+      <w:r>
+        <w:t>listaddresstransactions</w:t>
+      </w:r>
+      <w:proofErr w:type="spellEnd"/>
+      <w:r>
+        <w:t xml:space="preserve"> "19UptnQUzYqaRzfDrmzw4GmgFrFoRdq8ReD4Av"</w:t>
+      </w:r>
+    </w:p>
+    <w:p>
+      <w:pPr>
+        <w:pStyle w:val="NoSpacing"/>
+      </w:pPr>
+      <w:r>
+        <w:t>{"method":"listaddresstransactions","params"</w:t>
+      </w:r>
+      <w:proofErr w:type="gramStart"/>
+      <w:r>
+        <w:t>:["</w:t>
+      </w:r>
+      <w:proofErr w:type="gramEnd"/>
+      <w:r>
+        <w:t>19UptnQUzYqaRzfDrmzw4GmgFrFoRdq8ReD4Av"],"id":"66301156-1743852630","chain_name":"</w:t>
+      </w:r>
+      <w:proofErr w:type="gramStart"/>
+      <w:r>
+        <w:t>money"}</w:t>
+      </w:r>
+      <w:proofErr w:type="gramEnd"/>
+    </w:p>
+    <w:p>
+      <w:pPr>
+        <w:pStyle w:val="NoSpacing"/>
+      </w:pPr>
+    </w:p>
+    <w:p>
+      <w:pPr>
+        <w:pStyle w:val="NoSpacing"/>
+      </w:pPr>
+      <w:r>
+        <w:t>[</w:t>
+      </w:r>
+    </w:p>
+    <w:p>
+      <w:pPr>
+        <w:pStyle w:val="NoSpacing"/>
+      </w:pPr>
+      <w:r>
+        <w:t xml:space="preserve">    {</w:t>
+      </w:r>
+    </w:p>
+    <w:p>
+      <w:pPr>
+        <w:pStyle w:val="NoSpacing"/>
+      </w:pPr>
+      <w:r>
+        <w:t xml:space="preserve">        "balance</w:t>
+      </w:r>
+      <w:proofErr w:type="gramStart"/>
+      <w:r>
+        <w:t>" : {</w:t>
+      </w:r>
+      <w:proofErr w:type="gramEnd"/>
+    </w:p>
+    <w:p>
+      <w:pPr>
+        <w:pStyle w:val="NoSpacing"/>
+      </w:pPr>
+      <w:r>
+        <w:t xml:space="preserve">            "amount" : 0,</w:t>
+      </w:r>
+    </w:p>
+    <w:p>
+      <w:pPr>
+        <w:pStyle w:val="NoSpacing"/>
+      </w:pPr>
+      <w:r>
+        <w:t xml:space="preserve">            "assets" : [</w:t>
+      </w:r>
+    </w:p>
+    <w:p>
+      <w:pPr>
+        <w:pStyle w:val="NoSpacing"/>
+      </w:pPr>
+      <w:r>
+        <w:t xml:space="preserve">            ]</w:t>
+      </w:r>
+    </w:p>
+    <w:p>
+      <w:pPr>
+        <w:pStyle w:val="NoSpacing"/>
+      </w:pPr>
+      <w:r>
+        <w:t xml:space="preserve">        },</w:t>
+      </w:r>
+    </w:p>
+    <w:p>
+      <w:pPr>
+        <w:pStyle w:val="NoSpacing"/>
+      </w:pPr>
+      <w:r>
+        <w:t xml:space="preserve">        "</w:t>
+      </w:r>
+      <w:proofErr w:type="spellStart"/>
+      <w:r>
+        <w:t>myaddresses</w:t>
+      </w:r>
+      <w:proofErr w:type="spellEnd"/>
+      <w:r>
+        <w:t>" : [</w:t>
+      </w:r>
+    </w:p>
+    <w:p>
+      <w:pPr>
+        <w:pStyle w:val="NoSpacing"/>
+      </w:pPr>
+      <w:r>
+        <w:t xml:space="preserve">            "19UptnQUzYqaRzfDrmzw4GmgFrFoRdq8ReD4Av"</w:t>
+      </w:r>
+    </w:p>
+    <w:p>
+      <w:pPr>
+        <w:pStyle w:val="NoSpacing"/>
+      </w:pPr>
+      <w:r>
+        <w:t xml:space="preserve">        ],</w:t>
+      </w:r>
+    </w:p>
+    <w:p>
+      <w:pPr>
+        <w:pStyle w:val="NoSpacing"/>
+      </w:pPr>
+      <w:r>
+        <w:t xml:space="preserve">        "addresses" : [</w:t>
+      </w:r>
+    </w:p>
+    <w:p>
+      <w:pPr>
+        <w:pStyle w:val="NoSpacing"/>
+      </w:pPr>
+      <w:r>
+        <w:t xml:space="preserve">            "13fEGkhH19HaPphgoCiqniv38JgJexpKvRPtmY"</w:t>
+      </w:r>
+    </w:p>
+    <w:p>
+      <w:pPr>
+        <w:pStyle w:val="NoSpacing"/>
+      </w:pPr>
+      <w:r>
+        <w:t xml:space="preserve">        ],</w:t>
+      </w:r>
+    </w:p>
+    <w:p>
+      <w:pPr>
+        <w:pStyle w:val="NoSpacing"/>
+      </w:pPr>
+      <w:r>
+        <w:t xml:space="preserve">        "permissions" : [</w:t>
+      </w:r>
+    </w:p>
+    <w:p>
+      <w:pPr>
+        <w:pStyle w:val="NoSpacing"/>
+      </w:pPr>
+      <w:r>
+        <w:t xml:space="preserve">            {</w:t>
+      </w:r>
+    </w:p>
+    <w:p>
+      <w:pPr>
+        <w:pStyle w:val="NoSpacing"/>
+      </w:pPr>
+      <w:r>
+        <w:t xml:space="preserve">                "for" : null,</w:t>
+      </w:r>
+    </w:p>
+    <w:p>
+      <w:pPr>
+        <w:pStyle w:val="NoSpacing"/>
+      </w:pPr>
+      <w:r>
+        <w:t xml:space="preserve">                "connect" : false,</w:t>
+      </w:r>
+    </w:p>
+    <w:p>
+      <w:pPr>
+        <w:pStyle w:val="NoSpacing"/>
+      </w:pPr>
+      <w:r>
+        <w:t xml:space="preserve">                "send" : true,</w:t>
+      </w:r>
+    </w:p>
+    <w:p>
+      <w:pPr>
+        <w:pStyle w:val="NoSpacing"/>
+      </w:pPr>
+      <w:r>
+        <w:t xml:space="preserve">                "receive" : true,</w:t>
+      </w:r>
+    </w:p>
+    <w:p>
+      <w:pPr>
+        <w:pStyle w:val="NoSpacing"/>
+      </w:pPr>
+      <w:r>
+        <w:t xml:space="preserve">                "create" : false,</w:t>
+      </w:r>
+    </w:p>
+    <w:p>
+      <w:pPr>
+        <w:pStyle w:val="NoSpacing"/>
+      </w:pPr>
+      <w:r>
+        <w:t xml:space="preserve">                "issue" : false,</w:t>
+      </w:r>
+    </w:p>
+    <w:p>
+      <w:pPr>
+        <w:pStyle w:val="NoSpacing"/>
+      </w:pPr>
+      <w:r>
+        <w:t xml:space="preserve">                "mine" : false,</w:t>
+      </w:r>
+    </w:p>
+    <w:p>
+      <w:pPr>
+        <w:pStyle w:val="NoSpacing"/>
+      </w:pPr>
+      <w:r>
+        <w:t xml:space="preserve">                "admin" : false,</w:t>
+      </w:r>
+    </w:p>
+    <w:p>
+      <w:pPr>
+        <w:pStyle w:val="NoSpacing"/>
+      </w:pPr>
+      <w:r>
+        <w:t xml:space="preserve">                "activate" : false,</w:t>
+      </w:r>
+    </w:p>
+    <w:p>
+      <w:pPr>
+        <w:pStyle w:val="NoSpacing"/>
+      </w:pPr>
+      <w:r>
+        <w:t xml:space="preserve">                "custom" : [</w:t>
+      </w:r>
+    </w:p>
+    <w:p>
+      <w:pPr>
+        <w:pStyle w:val="NoSpacing"/>
+      </w:pPr>
+      <w:r>
+        <w:t xml:space="preserve">                ],</w:t>
+      </w:r>
+    </w:p>
+    <w:p>
+      <w:pPr>
+        <w:pStyle w:val="NoSpacing"/>
+      </w:pPr>
+      <w:r>
+        <w:t xml:space="preserve">                "</w:t>
+      </w:r>
+      <w:proofErr w:type="spellStart"/>
+      <w:r>
+        <w:t>startblock</w:t>
+      </w:r>
+      <w:proofErr w:type="spellEnd"/>
+      <w:r>
+        <w:t>" : 0,</w:t>
+      </w:r>
+    </w:p>
+    <w:p>
+      <w:pPr>
+        <w:pStyle w:val="NoSpacing"/>
+      </w:pPr>
+      <w:r>
+        <w:t xml:space="preserve">                "</w:t>
+      </w:r>
+      <w:proofErr w:type="spellStart"/>
+      <w:r>
+        <w:t>endblock</w:t>
+      </w:r>
+      <w:proofErr w:type="spellEnd"/>
+      <w:r>
+        <w:t>" : 4294967295,</w:t>
+      </w:r>
+    </w:p>
+    <w:p>
+      <w:pPr>
+        <w:pStyle w:val="NoSpacing"/>
+      </w:pPr>
+      <w:r>
+        <w:t xml:space="preserve">                "timestamp" : 1743850699,</w:t>
+      </w:r>
+    </w:p>
+    <w:p>
+      <w:pPr>
+        <w:pStyle w:val="NoSpacing"/>
+      </w:pPr>
+      <w:r>
+        <w:t xml:space="preserve">                "addresses" : [</w:t>
+      </w:r>
+    </w:p>
+    <w:p>
+      <w:pPr>
+        <w:pStyle w:val="NoSpacing"/>
+      </w:pPr>
+      <w:r>
+        <w:t xml:space="preserve">                    "19UptnQUzYqaRzfDrmzw4GmgFrFoRdq8ReD4Av"</w:t>
+      </w:r>
+    </w:p>
+    <w:p>
+      <w:pPr>
+        <w:pStyle w:val="NoSpacing"/>
+      </w:pPr>
+      <w:r>
+        <w:t xml:space="preserve">                ]</w:t>
+      </w:r>
+    </w:p>
+    <w:p>
+      <w:pPr>
+        <w:pStyle w:val="NoSpacing"/>
+      </w:pPr>
+      <w:r>
+        <w:t xml:space="preserve">            }</w:t>
+      </w:r>
+    </w:p>
+    <w:p>
+      <w:pPr>
+        <w:pStyle w:val="NoSpacing"/>
+      </w:pPr>
+      <w:r>
+        <w:t xml:space="preserve">        ],</w:t>
+      </w:r>
+    </w:p>
+    <w:p>
+      <w:pPr>
+        <w:pStyle w:val="NoSpacing"/>
+      </w:pPr>
+      <w:r>
+        <w:t xml:space="preserve">        "items" : [</w:t>
+      </w:r>
+    </w:p>
+    <w:p>
+      <w:pPr>
+        <w:pStyle w:val="NoSpacing"/>
+      </w:pPr>
+      <w:r>
+        <w:t xml:space="preserve">        ],</w:t>
+      </w:r>
+    </w:p>
+    <w:p>
+      <w:pPr>
+        <w:pStyle w:val="NoSpacing"/>
+      </w:pPr>
+      <w:r>
+        <w:t xml:space="preserve">        "data" : [</w:t>
+      </w:r>
+    </w:p>
+    <w:p>
+      <w:pPr>
+        <w:pStyle w:val="NoSpacing"/>
+      </w:pPr>
+      <w:r>
+        <w:t xml:space="preserve">        ],</w:t>
+      </w:r>
+    </w:p>
+    <w:p>
+      <w:pPr>
+        <w:pStyle w:val="NoSpacing"/>
+      </w:pPr>
+      <w:r>
+        <w:t xml:space="preserve">        "confirmations" : 63,</w:t>
+      </w:r>
+    </w:p>
+    <w:p>
+      <w:pPr>
+        <w:pStyle w:val="NoSpacing"/>
+      </w:pPr>
+      <w:r>
+        <w:lastRenderedPageBreak/>
+        <w:t xml:space="preserve">        "</w:t>
+      </w:r>
+      <w:proofErr w:type="spellStart"/>
+      <w:r>
+        <w:t>blockhash</w:t>
+      </w:r>
+      <w:proofErr w:type="spellEnd"/>
+      <w:r>
+        <w:t>" : "00ac68a1856b570fd119b02498d3dece97fcbb211f9f2221a98f114bbd0ec4f3",</w:t>
+      </w:r>
+    </w:p>
+    <w:p>
+      <w:pPr>
+        <w:pStyle w:val="NoSpacing"/>
+      </w:pPr>
+      <w:r>
+        <w:t xml:space="preserve">        "</w:t>
+      </w:r>
+      <w:proofErr w:type="spellStart"/>
+      <w:r>
+        <w:t>blockheight</w:t>
+      </w:r>
+      <w:proofErr w:type="spellEnd"/>
+      <w:r>
+        <w:t>" : 19,</w:t>
+      </w:r>
+    </w:p>
+    <w:p>
+      <w:pPr>
+        <w:pStyle w:val="NoSpacing"/>
+      </w:pPr>
+      <w:r>
+        <w:t xml:space="preserve">        "</w:t>
+      </w:r>
+      <w:proofErr w:type="spellStart"/>
+      <w:r>
+        <w:t>blockindex</w:t>
+      </w:r>
+      <w:proofErr w:type="spellEnd"/>
+      <w:r>
+        <w:t>" : 1,</w:t>
+      </w:r>
+    </w:p>
+    <w:p>
+      <w:pPr>
+        <w:pStyle w:val="NoSpacing"/>
+      </w:pPr>
+      <w:r>
+        <w:t xml:space="preserve">        "</w:t>
+      </w:r>
+      <w:proofErr w:type="spellStart"/>
+      <w:r>
+        <w:t>blocktime</w:t>
+      </w:r>
+      <w:proofErr w:type="spellEnd"/>
+      <w:r>
+        <w:t>" : 1743850717,</w:t>
+      </w:r>
+    </w:p>
+    <w:p>
+      <w:pPr>
+        <w:pStyle w:val="NoSpacing"/>
+      </w:pPr>
+      <w:r>
+        <w:t xml:space="preserve">        "</w:t>
+      </w:r>
+      <w:proofErr w:type="spellStart"/>
+      <w:r>
+        <w:t>txid</w:t>
+      </w:r>
+      <w:proofErr w:type="spellEnd"/>
+      <w:r>
+        <w:t>" : "ceaea719b4ec30cc0f1ce1efd6b408f1c67885b1792057e85e7200163ddbc3fc",</w:t>
+      </w:r>
+    </w:p>
+    <w:p>
+      <w:pPr>
+        <w:pStyle w:val="NoSpacing"/>
+      </w:pPr>
+      <w:r>
+        <w:t xml:space="preserve">        "valid" : true,</w:t>
+      </w:r>
+    </w:p>
+    <w:p>
+      <w:pPr>
+        <w:pStyle w:val="NoSpacing"/>
+      </w:pPr>
+      <w:r>
+        <w:t xml:space="preserve">        "time" : 1743850699,</w:t>
+      </w:r>
+    </w:p>
+    <w:p>
+      <w:pPr>
+        <w:pStyle w:val="NoSpacing"/>
+      </w:pPr>
+      <w:r>
+        <w:t xml:space="preserve">        "</w:t>
+      </w:r>
+      <w:proofErr w:type="spellStart"/>
+      <w:r>
+        <w:t>timereceived</w:t>
+      </w:r>
+      <w:proofErr w:type="spellEnd"/>
+      <w:r>
+        <w:t>" : 1743850699</w:t>
+      </w:r>
+    </w:p>
+    <w:p>
+      <w:pPr>
+        <w:pStyle w:val="NoSpacing"/>
+      </w:pPr>
+      <w:r>
+        <w:t xml:space="preserve">    },</w:t>
+      </w:r>
+    </w:p>
+    <w:p>
+      <w:pPr>
+        <w:pStyle w:val="NoSpacing"/>
+      </w:pPr>
+      <w:r>
+        <w:t xml:space="preserve">    {</w:t>
+      </w:r>
+    </w:p>
+    <w:p>
+      <w:pPr>
+        <w:pStyle w:val="NoSpacing"/>
+      </w:pPr>
+      <w:r>
+        <w:t xml:space="preserve">        "balance</w:t>
+      </w:r>
+      <w:proofErr w:type="gramStart"/>
+      <w:r>
+        <w:t>" : {</w:t>
+      </w:r>
+      <w:proofErr w:type="gramEnd"/>
+    </w:p>
+    <w:p>
+      <w:pPr>
+        <w:pStyle w:val="NoSpacing"/>
+      </w:pPr>
+      <w:r>
+        <w:t xml:space="preserve">            "amount" : 0,</w:t>
+      </w:r>
+    </w:p>
+    <w:p>
+      <w:pPr>
+        <w:pStyle w:val="NoSpacing"/>
+      </w:pPr>
+      <w:r>
+        <w:t xml:space="preserve">            "assets" : [</w:t>
+      </w:r>
+    </w:p>
+    <w:p>
+      <w:pPr>
+        <w:pStyle w:val="NoSpacing"/>
+      </w:pPr>
+      <w:r>
+        <w:t xml:space="preserve">                {</w:t>
+      </w:r>
+    </w:p>
+    <w:p>
+      <w:pPr>
+        <w:pStyle w:val="NoSpacing"/>
+      </w:pPr>
+      <w:r>
+        <w:t xml:space="preserve">                    "name" </w:t>
+      </w:r>
+      <w:proofErr w:type="gramStart"/>
+      <w:r>
+        <w:t>: "{</w:t>
+      </w:r>
+      <w:proofErr w:type="spellStart"/>
+      <w:proofErr w:type="gramEnd"/>
+      <w:r>
+        <w:t>name:PKRToken,open:</w:t>
+      </w:r>
+      <w:proofErr w:type="gramStart"/>
+      <w:r>
+        <w:t>true</w:t>
+      </w:r>
+      <w:proofErr w:type="spellEnd"/>
+      <w:r>
+        <w:t>}"</w:t>
+      </w:r>
+      <w:proofErr w:type="gramEnd"/>
+      <w:r>
+        <w:t>,</w:t>
+      </w:r>
+    </w:p>
+    <w:p>
+      <w:pPr>
+        <w:pStyle w:val="NoSpacing"/>
+      </w:pPr>
+      <w:r>
+        <w:t xml:space="preserve">                    "</w:t>
+      </w:r>
+      <w:proofErr w:type="spellStart"/>
+      <w:r>
+        <w:t>assetref</w:t>
+      </w:r>
+      <w:proofErr w:type="spellEnd"/>
+      <w:r>
+        <w:t>" : "28-266-11927",</w:t>
+      </w:r>
+    </w:p>
+    <w:p>
+      <w:pPr>
+        <w:pStyle w:val="NoSpacing"/>
+      </w:pPr>
+      <w:r>
+        <w:t xml:space="preserve">                    "qty" : 50001</w:t>
+      </w:r>
+    </w:p>
+    <w:p>
+      <w:pPr>
+        <w:pStyle w:val="NoSpacing"/>
+      </w:pPr>
+      <w:r>
+        <w:t xml:space="preserve">                }</w:t>
+      </w:r>
+    </w:p>
+    <w:p>
+      <w:pPr>
+        <w:pStyle w:val="NoSpacing"/>
+      </w:pPr>
+      <w:r>
+        <w:t xml:space="preserve">            ]</w:t>
+      </w:r>
+    </w:p>
+    <w:p>
+      <w:pPr>
+        <w:pStyle w:val="NoSpacing"/>
+      </w:pPr>
+      <w:r>
+        <w:t xml:space="preserve">        },</w:t>
+      </w:r>
+    </w:p>
+    <w:p>
+      <w:pPr>
+        <w:pStyle w:val="NoSpacing"/>
+      </w:pPr>
+      <w:r>
+        <w:t xml:space="preserve">        "</w:t>
+      </w:r>
+      <w:proofErr w:type="spellStart"/>
+      <w:r>
+        <w:t>myaddresses</w:t>
+      </w:r>
+      <w:proofErr w:type="spellEnd"/>
+      <w:r>
+        <w:t>" : [</w:t>
+      </w:r>
+    </w:p>
+    <w:p>
+      <w:pPr>
+        <w:pStyle w:val="NoSpacing"/>
+      </w:pPr>
+      <w:r>
+        <w:t xml:space="preserve">            "19UptnQUzYqaRzfDrmzw4GmgFrFoRdq8ReD4Av"</w:t>
+      </w:r>
+    </w:p>
+    <w:p>
+      <w:pPr>
+        <w:pStyle w:val="NoSpacing"/>
+      </w:pPr>
+      <w:r>
+        <w:t xml:space="preserve">        ],</w:t>
+      </w:r>
+    </w:p>
+    <w:p>
+      <w:pPr>
+        <w:pStyle w:val="NoSpacing"/>
+      </w:pPr>
+      <w:r>
+        <w:t xml:space="preserve">        "addresses" : [</w:t>
+      </w:r>
+    </w:p>
+    <w:p>
+      <w:pPr>
+        <w:pStyle w:val="NoSpacing"/>
+      </w:pPr>
+      <w:r>
+        <w:t xml:space="preserve">            "1VnwujtingCPgeVZy8mZsrv9QEm9vtvhNkTYLz"</w:t>
+      </w:r>
+    </w:p>
+    <w:p>
+      <w:pPr>
+        <w:pStyle w:val="NoSpacing"/>
+      </w:pPr>
+      <w:r>
+        <w:t xml:space="preserve">        ],</w:t>
+      </w:r>
+    </w:p>
+    <w:p>
+      <w:pPr>
+        <w:pStyle w:val="NoSpacing"/>
+      </w:pPr>
+      <w:r>
+        <w:t xml:space="preserve">        "permissions" : [</w:t>
+      </w:r>
+    </w:p>
+    <w:p>
+      <w:pPr>
+        <w:pStyle w:val="NoSpacing"/>
+      </w:pPr>
+      <w:r>
+        <w:t xml:space="preserve">        ],</w:t>
+      </w:r>
+    </w:p>
+    <w:p>
+      <w:pPr>
+        <w:pStyle w:val="NoSpacing"/>
+      </w:pPr>
+      <w:r>
+        <w:t xml:space="preserve">        "items" : [</w:t>
+      </w:r>
+    </w:p>
+    <w:p>
+      <w:pPr>
+        <w:pStyle w:val="NoSpacing"/>
+      </w:pPr>
+      <w:r>
+        <w:t xml:space="preserve">        ],</w:t>
+      </w:r>
+    </w:p>
+    <w:p>
+      <w:pPr>
+        <w:pStyle w:val="NoSpacing"/>
+      </w:pPr>
+      <w:r>
+        <w:t xml:space="preserve">        "data" : [</w:t>
+      </w:r>
+    </w:p>
+    <w:p>
+      <w:pPr>
+        <w:pStyle w:val="NoSpacing"/>
+      </w:pPr>
+      <w:r>
+        <w:t xml:space="preserve">        ],</w:t>
+      </w:r>
+    </w:p>
+    <w:p>
+      <w:pPr>
+        <w:pStyle w:val="NoSpacing"/>
+      </w:pPr>
+      <w:r>
+        <w:t xml:space="preserve">        "confirmations" : 19,</w:t>
+      </w:r>
+    </w:p>
+    <w:p>
+      <w:pPr>
+        <w:pStyle w:val="NoSpacing"/>
+      </w:pPr>
+      <w:r>
+        <w:t xml:space="preserve">        "</w:t>
+      </w:r>
+      <w:proofErr w:type="spellStart"/>
+      <w:r>
+        <w:t>blockhash</w:t>
+      </w:r>
+      <w:proofErr w:type="spellEnd"/>
+      <w:r>
+        <w:t>" : "00c0b7daa501091cfe439b43f018c4f3f4dd1449090ec099e42187a762f61e16",</w:t>
+      </w:r>
+    </w:p>
+    <w:p>
+      <w:pPr>
+        <w:pStyle w:val="NoSpacing"/>
+      </w:pPr>
+      <w:r>
+        <w:t xml:space="preserve">        "</w:t>
+      </w:r>
+      <w:proofErr w:type="spellStart"/>
+      <w:r>
+        <w:t>blockheight</w:t>
+      </w:r>
+      <w:proofErr w:type="spellEnd"/>
+      <w:r>
+        <w:t>" : 63,</w:t>
+      </w:r>
+    </w:p>
+    <w:p>
+      <w:pPr>
+        <w:pStyle w:val="NoSpacing"/>
+      </w:pPr>
+      <w:r>
+        <w:t xml:space="preserve">        "</w:t>
+      </w:r>
+      <w:proofErr w:type="spellStart"/>
+      <w:r>
+        <w:t>blockindex</w:t>
+      </w:r>
+      <w:proofErr w:type="spellEnd"/>
+      <w:r>
+        <w:t>" : 1,</w:t>
+      </w:r>
+    </w:p>
+    <w:p>
+      <w:pPr>
+        <w:pStyle w:val="NoSpacing"/>
+      </w:pPr>
+      <w:r>
+        <w:t xml:space="preserve">        "</w:t>
+      </w:r>
+      <w:proofErr w:type="spellStart"/>
+      <w:r>
+        <w:t>blocktime</w:t>
+      </w:r>
+      <w:proofErr w:type="spellEnd"/>
+      <w:r>
+        <w:t>" : 1743852133,</w:t>
+      </w:r>
+    </w:p>
+    <w:p>
+      <w:pPr>
+        <w:pStyle w:val="NoSpacing"/>
+      </w:pPr>
+      <w:r>
+        <w:t xml:space="preserve">        "</w:t>
+      </w:r>
+      <w:proofErr w:type="spellStart"/>
+      <w:r>
+        <w:t>txid</w:t>
+      </w:r>
+      <w:proofErr w:type="spellEnd"/>
+      <w:r>
+        <w:t>" : "364673de7fe8d61741461c79582852e9dda86f0681ee1d0b8c42302c92a980cb",</w:t>
+      </w:r>
+    </w:p>
+    <w:p>
+      <w:pPr>
+        <w:pStyle w:val="NoSpacing"/>
+      </w:pPr>
+      <w:r>
+        <w:t xml:space="preserve">        "valid" : true,</w:t>
+      </w:r>
+    </w:p>
+    <w:p>
+      <w:pPr>
+        <w:pStyle w:val="NoSpacing"/>
+      </w:pPr>
+      <w:r>
+        <w:t xml:space="preserve">        "time" : 1743852124,</w:t>
+      </w:r>
+    </w:p>
+    <w:p>
+      <w:pPr>
+        <w:pStyle w:val="NoSpacing"/>
+      </w:pPr>
+      <w:r>
+        <w:t xml:space="preserve">        "</w:t>
+      </w:r>
+      <w:proofErr w:type="spellStart"/>
+      <w:r>
+        <w:t>timereceived</w:t>
+      </w:r>
+      <w:proofErr w:type="spellEnd"/>
+      <w:r>
+        <w:t>" : 1743852124</w:t>
+      </w:r>
+    </w:p>
+    <w:p>
+      <w:pPr>
+        <w:pStyle w:val="NoSpacing"/>
+      </w:pPr>
+      <w:r>
+        <w:lastRenderedPageBreak/>
+        <w:t xml:space="preserve">    }</w:t>
+      </w:r>
+    </w:p>
+    <w:p>
+      <w:pPr>
+        <w:pStyle w:val="NoSpacing"/>
+      </w:pPr>
+      <w:r>
+        <w:t>]</w:t>
+      </w:r>
+    </w:p>
+    <w:p>
+      <w:pPr>
+        <w:pStyle w:val="NoSpacing"/>
+      </w:pPr>
+    </w:p>
+    <w:p>
+      <w:pPr>
+        <w:pStyle w:val="NoSpacing"/>
+      </w:pPr>
+      <w:r>
+        <w:t xml:space="preserve">(base) C:\Users\Monis\Desktop\BlockChain_and_its_applications\Money_Launder_Activity&gt;multichain-cli money </w:t>
+      </w:r>
+      <w:proofErr w:type="spellStart"/>
+      <w:r>
+        <w:t>listaddresstransactions</w:t>
+      </w:r>
+      <w:proofErr w:type="spellEnd"/>
+      <w:r>
+        <w:t xml:space="preserve"> "15hYeTNgxzvvwM2BDKZEpNEqg59TaxGujco979"</w:t>
+      </w:r>
+    </w:p>
+    <w:p>
+      <w:pPr>
+        <w:pStyle w:val="NoSpacing"/>
+      </w:pPr>
+      <w:r>
+        <w:t>{"method":"listaddresstransactions","params":["15hYeTNgxzvvwM2BDKZEpNEqg59TaxGujco979"],"id":"15523545-1743852632","chain_name":"money"}</w:t>
+      </w:r>
+    </w:p>
+    <w:p>
+      <w:pPr>
+        <w:pStyle w:val="NoSpacing"/>
+      </w:pPr>
+    </w:p>
+    <w:p>
+      <w:pPr>
+        <w:pStyle w:val="NoSpacing"/>
+      </w:pPr>
+      <w:r>
+        <w:t>[</w:t>
+      </w:r>
+    </w:p>
+    <w:p>
+      <w:pPr>
+        <w:pStyle w:val="NoSpacing"/>
+      </w:pPr>
+      <w:r>
+        <w:t xml:space="preserve">    {</w:t>
+      </w:r>
+    </w:p>
+    <w:p>
+      <w:pPr>
+        <w:pStyle w:val="NoSpacing"/>
+      </w:pPr>
+      <w:r>
+        <w:t xml:space="preserve">        "balance</w:t>
+      </w:r>
+      <w:proofErr w:type="gramStart"/>
+      <w:r>
+        <w:t>" : {</w:t>
+      </w:r>
+      <w:proofErr w:type="gramEnd"/>
+    </w:p>
+    <w:p>
+      <w:pPr>
+        <w:pStyle w:val="NoSpacing"/>
+      </w:pPr>
+      <w:r>
+        <w:t xml:space="preserve">            "amount" : 0,</w:t>
+      </w:r>
+    </w:p>
+    <w:p>
+      <w:pPr>
+        <w:pStyle w:val="NoSpacing"/>
+      </w:pPr>
+      <w:r>
+        <w:t xml:space="preserve">            "assets" : [</w:t>
+      </w:r>
+    </w:p>
+    <w:p>
+      <w:pPr>
+        <w:pStyle w:val="NoSpacing"/>
+      </w:pPr>
+      <w:r>
+        <w:t xml:space="preserve">            ]</w:t>
+      </w:r>
+    </w:p>
+    <w:p>
+      <w:pPr>
+        <w:pStyle w:val="NoSpacing"/>
+      </w:pPr>
+      <w:r>
+        <w:t xml:space="preserve">        },</w:t>
+      </w:r>
+    </w:p>
+    <w:p>
+      <w:pPr>
+        <w:pStyle w:val="NoSpacing"/>
+      </w:pPr>
+      <w:r>
+        <w:t xml:space="preserve">        "</w:t>
+      </w:r>
+      <w:proofErr w:type="spellStart"/>
+      <w:r>
+        <w:t>myaddresses</w:t>
+      </w:r>
+      <w:proofErr w:type="spellEnd"/>
+      <w:r>
+        <w:t>" : [</w:t>
+      </w:r>
+    </w:p>
+    <w:p>
+      <w:pPr>
+        <w:pStyle w:val="NoSpacing"/>
+      </w:pPr>
+      <w:r>
+        <w:t xml:space="preserve">            "15hYeTNgxzvvwM2BDKZEpNEqg59TaxGujco979"</w:t>
+      </w:r>
+    </w:p>
+    <w:p>
+      <w:pPr>
+        <w:pStyle w:val="NoSpacing"/>
+      </w:pPr>
+      <w:r>
+        <w:t xml:space="preserve">        ],</w:t>
+      </w:r>
+    </w:p>
+    <w:p>
+      <w:pPr>
+        <w:pStyle w:val="NoSpacing"/>
+      </w:pPr>
+      <w:r>
+        <w:t xml:space="preserve">        "addresses" : [</w:t>
+      </w:r>
+    </w:p>
+    <w:p>
+      <w:pPr>
+        <w:pStyle w:val="NoSpacing"/>
+      </w:pPr>
+      <w:r>
+        <w:t xml:space="preserve">            "13fEGkhH19HaPphgoCiqniv38JgJexpKvRPtmY"</w:t>
+      </w:r>
+    </w:p>
+    <w:p>
+      <w:pPr>
+        <w:pStyle w:val="NoSpacing"/>
+      </w:pPr>
+      <w:r>
+        <w:t xml:space="preserve">        ],</w:t>
+      </w:r>
+    </w:p>
+    <w:p>
+      <w:pPr>
+        <w:pStyle w:val="NoSpacing"/>
+      </w:pPr>
+      <w:r>
+        <w:t xml:space="preserve">        "permissions" : [</w:t>
+      </w:r>
+    </w:p>
+    <w:p>
+      <w:pPr>
+        <w:pStyle w:val="NoSpacing"/>
+      </w:pPr>
+      <w:r>
+        <w:t xml:space="preserve">            {</w:t>
+      </w:r>
+    </w:p>
+    <w:p>
+      <w:pPr>
+        <w:pStyle w:val="NoSpacing"/>
+      </w:pPr>
+      <w:r>
+        <w:t xml:space="preserve">                "for" : null,</w:t>
+      </w:r>
+    </w:p>
+    <w:p>
+      <w:pPr>
+        <w:pStyle w:val="NoSpacing"/>
+      </w:pPr>
+      <w:r>
+        <w:t xml:space="preserve">                "connect" : false,</w:t>
+      </w:r>
+    </w:p>
+    <w:p>
+      <w:pPr>
+        <w:pStyle w:val="NoSpacing"/>
+      </w:pPr>
+      <w:r>
+        <w:t xml:space="preserve">                "send" : true,</w:t>
+      </w:r>
+    </w:p>
+    <w:p>
+      <w:pPr>
+        <w:pStyle w:val="NoSpacing"/>
+      </w:pPr>
+      <w:r>
+        <w:t xml:space="preserve">                "receive" : true,</w:t>
+      </w:r>
+    </w:p>
+    <w:p>
+      <w:pPr>
+        <w:pStyle w:val="NoSpacing"/>
+      </w:pPr>
+      <w:r>
+        <w:t xml:space="preserve">                "create" : false,</w:t>
+      </w:r>
+    </w:p>
+    <w:p>
+      <w:pPr>
+        <w:pStyle w:val="NoSpacing"/>
+      </w:pPr>
+      <w:r>
+        <w:t xml:space="preserve">                "issue" : false,</w:t>
+      </w:r>
+    </w:p>
+    <w:p>
+      <w:pPr>
+        <w:pStyle w:val="NoSpacing"/>
+      </w:pPr>
+      <w:r>
+        <w:t xml:space="preserve">                "mine" : false,</w:t>
+      </w:r>
+    </w:p>
+    <w:p>
+      <w:pPr>
+        <w:pStyle w:val="NoSpacing"/>
+      </w:pPr>
+      <w:r>
+        <w:t xml:space="preserve">                "admin" : false,</w:t>
+      </w:r>
+    </w:p>
+    <w:p>
+      <w:pPr>
+        <w:pStyle w:val="NoSpacing"/>
+      </w:pPr>
+      <w:r>
+        <w:t xml:space="preserve">                "activate" : false,</w:t>
+      </w:r>
+    </w:p>
+    <w:p>
+      <w:pPr>
+        <w:pStyle w:val="NoSpacing"/>
+      </w:pPr>
+      <w:r>
+        <w:t xml:space="preserve">                "custom" : [</w:t>
+      </w:r>
+    </w:p>
+    <w:p>
+      <w:pPr>
+        <w:pStyle w:val="NoSpacing"/>
+      </w:pPr>
+      <w:r>
+        <w:t xml:space="preserve">                ],</w:t>
+      </w:r>
+    </w:p>
+    <w:p>
+      <w:pPr>
+        <w:pStyle w:val="NoSpacing"/>
+      </w:pPr>
+      <w:r>
+        <w:t xml:space="preserve">                "</w:t>
+      </w:r>
+      <w:proofErr w:type="spellStart"/>
+      <w:r>
+        <w:t>startblock</w:t>
+      </w:r>
+      <w:proofErr w:type="spellEnd"/>
+      <w:r>
+        <w:t>" : 0,</w:t>
+      </w:r>
+    </w:p>
+    <w:p>
+      <w:pPr>
+        <w:pStyle w:val="NoSpacing"/>
+      </w:pPr>
+      <w:r>
+        <w:t xml:space="preserve">                "</w:t>
+      </w:r>
+      <w:proofErr w:type="spellStart"/>
+      <w:r>
+        <w:t>endblock</w:t>
+      </w:r>
+      <w:proofErr w:type="spellEnd"/>
+      <w:r>
+        <w:t>" : 4294967295,</w:t>
+      </w:r>
+    </w:p>
+    <w:p>
+      <w:pPr>
+        <w:pStyle w:val="NoSpacing"/>
+      </w:pPr>
+      <w:r>
+        <w:t xml:space="preserve">                "timestamp" : 1743850712,</w:t>
+      </w:r>
+    </w:p>
+    <w:p>
+      <w:pPr>
+        <w:pStyle w:val="NoSpacing"/>
+      </w:pPr>
+      <w:r>
+        <w:t xml:space="preserve">                "addresses" : [</w:t>
+      </w:r>
+    </w:p>
+    <w:p>
+      <w:pPr>
+        <w:pStyle w:val="NoSpacing"/>
+      </w:pPr>
+      <w:r>
+        <w:t xml:space="preserve">                    "15hYeTNgxzvvwM2BDKZEpNEqg59TaxGujco979"</w:t>
+      </w:r>
+    </w:p>
+    <w:p>
+      <w:pPr>
+        <w:pStyle w:val="NoSpacing"/>
+      </w:pPr>
+      <w:r>
+        <w:t xml:space="preserve">                ]</w:t>
+      </w:r>
+    </w:p>
+    <w:p>
+      <w:pPr>
+        <w:pStyle w:val="NoSpacing"/>
+      </w:pPr>
+      <w:r>
+        <w:t xml:space="preserve">            }</w:t>
+      </w:r>
+    </w:p>
+    <w:p>
+      <w:pPr>
+        <w:pStyle w:val="NoSpacing"/>
+      </w:pPr>
+      <w:r>
+        <w:t xml:space="preserve">        ],</w:t>
+      </w:r>
+    </w:p>
+    <w:p>
+      <w:pPr>
+        <w:pStyle w:val="NoSpacing"/>
+      </w:pPr>
+      <w:r>
+        <w:t xml:space="preserve">        "items" : [</w:t>
+      </w:r>
+    </w:p>
+    <w:p>
+      <w:pPr>
+        <w:pStyle w:val="NoSpacing"/>
+      </w:pPr>
+      <w:r>
+        <w:lastRenderedPageBreak/>
+        <w:t xml:space="preserve">        ],</w:t>
+      </w:r>
+    </w:p>
+    <w:p>
+      <w:pPr>
+        <w:pStyle w:val="NoSpacing"/>
+      </w:pPr>
+      <w:r>
+        <w:t xml:space="preserve">        "data" : [</w:t>
+      </w:r>
+    </w:p>
+    <w:p>
+      <w:pPr>
+        <w:pStyle w:val="NoSpacing"/>
+      </w:pPr>
+      <w:r>
+        <w:t xml:space="preserve">        ],</w:t>
+      </w:r>
+    </w:p>
+    <w:p>
+      <w:pPr>
+        <w:pStyle w:val="NoSpacing"/>
+      </w:pPr>
+      <w:r>
+        <w:t xml:space="preserve">        "confirmations" : 63,</w:t>
+      </w:r>
+    </w:p>
+    <w:p>
+      <w:pPr>
+        <w:pStyle w:val="NoSpacing"/>
+      </w:pPr>
+      <w:r>
+        <w:t xml:space="preserve">        "</w:t>
+      </w:r>
+      <w:proofErr w:type="spellStart"/>
+      <w:r>
+        <w:t>blockhash</w:t>
+      </w:r>
+      <w:proofErr w:type="spellEnd"/>
+      <w:r>
+        <w:t>" : "00ac68a1856b570fd119b02498d3dece97fcbb211f9f2221a98f114bbd0ec4f3",</w:t>
+      </w:r>
+    </w:p>
+    <w:p>
+      <w:pPr>
+        <w:pStyle w:val="NoSpacing"/>
+      </w:pPr>
+      <w:r>
+        <w:t xml:space="preserve">        "</w:t>
+      </w:r>
+      <w:proofErr w:type="spellStart"/>
+      <w:r>
+        <w:t>blockheight</w:t>
+      </w:r>
+      <w:proofErr w:type="spellEnd"/>
+      <w:r>
+        <w:t>" : 19,</w:t>
+      </w:r>
+    </w:p>
+    <w:p>
+      <w:pPr>
+        <w:pStyle w:val="NoSpacing"/>
+      </w:pPr>
+      <w:r>
+        <w:t xml:space="preserve">        "</w:t>
+      </w:r>
+      <w:proofErr w:type="spellStart"/>
+      <w:r>
+        <w:t>blockindex</w:t>
+      </w:r>
+      <w:proofErr w:type="spellEnd"/>
+      <w:r>
+        <w:t>" : 2,</w:t>
+      </w:r>
+    </w:p>
+    <w:p>
+      <w:pPr>
+        <w:pStyle w:val="NoSpacing"/>
+      </w:pPr>
+      <w:r>
+        <w:t xml:space="preserve">        "</w:t>
+      </w:r>
+      <w:proofErr w:type="spellStart"/>
+      <w:r>
+        <w:t>blocktime</w:t>
+      </w:r>
+      <w:proofErr w:type="spellEnd"/>
+      <w:r>
+        <w:t>" : 1743850717,</w:t>
+      </w:r>
+    </w:p>
+    <w:p>
+      <w:pPr>
+        <w:pStyle w:val="NoSpacing"/>
+      </w:pPr>
+      <w:r>
+        <w:t xml:space="preserve">        "</w:t>
+      </w:r>
+      <w:proofErr w:type="spellStart"/>
+      <w:r>
+        <w:t>txid</w:t>
+      </w:r>
+      <w:proofErr w:type="spellEnd"/>
+      <w:r>
+        <w:t>" : "80932c31c0ed7d8d29a70f208103831d64659486a5dad4752932e6579ba2bf5a",</w:t>
+      </w:r>
+    </w:p>
+    <w:p>
+      <w:pPr>
+        <w:pStyle w:val="NoSpacing"/>
+      </w:pPr>
+      <w:r>
+        <w:t xml:space="preserve">        "valid" : true,</w:t>
+      </w:r>
+    </w:p>
+    <w:p>
+      <w:pPr>
+        <w:pStyle w:val="NoSpacing"/>
+      </w:pPr>
+      <w:r>
+        <w:t xml:space="preserve">        "time" : 1743850712,</w:t>
+      </w:r>
+    </w:p>
+    <w:p>
+      <w:pPr>
+        <w:pStyle w:val="NoSpacing"/>
+      </w:pPr>
+      <w:r>
+        <w:t xml:space="preserve">        "</w:t>
+      </w:r>
+      <w:proofErr w:type="spellStart"/>
+      <w:r>
+        <w:t>timereceived</w:t>
+      </w:r>
+      <w:proofErr w:type="spellEnd"/>
+      <w:r>
+        <w:t>" : 1743850712</w:t>
+      </w:r>
+    </w:p>
+    <w:p>
+      <w:pPr>
+        <w:pStyle w:val="NoSpacing"/>
+      </w:pPr>
+      <w:r>
+        <w:t xml:space="preserve">    },</w:t>
+      </w:r>
+    </w:p>
+    <w:p>
+      <w:pPr>
+        <w:pStyle w:val="NoSpacing"/>
+      </w:pPr>
+      <w:r>
+        <w:t xml:space="preserve">    {</w:t>
+      </w:r>
+    </w:p>
+    <w:p>
+      <w:pPr>
+        <w:pStyle w:val="NoSpacing"/>
+      </w:pPr>
+      <w:r>
+        <w:t xml:space="preserve">        "balance</w:t>
+      </w:r>
+      <w:proofErr w:type="gramStart"/>
+      <w:r>
+        <w:t>" : {</w:t>
+      </w:r>
+      <w:proofErr w:type="gramEnd"/>
+    </w:p>
+    <w:p>
+      <w:pPr>
+        <w:pStyle w:val="NoSpacing"/>
+      </w:pPr>
+      <w:r>
+        <w:t xml:space="preserve">            "amount" : 0,</w:t>
+      </w:r>
+    </w:p>
+    <w:p>
+      <w:pPr>
+        <w:pStyle w:val="NoSpacing"/>
+      </w:pPr>
+      <w:r>
+        <w:t xml:space="preserve">            "assets" : [</w:t>
+      </w:r>
+    </w:p>
+    <w:p>
+      <w:pPr>
+        <w:pStyle w:val="NoSpacing"/>
+      </w:pPr>
+      <w:r>
+        <w:t xml:space="preserve">                {</w:t>
+      </w:r>
+    </w:p>
+    <w:p>
+      <w:pPr>
+        <w:pStyle w:val="NoSpacing"/>
+      </w:pPr>
+      <w:r>
+        <w:t xml:space="preserve">                    "name" </w:t>
+      </w:r>
+      <w:proofErr w:type="gramStart"/>
+      <w:r>
+        <w:t>: "{</w:t>
+      </w:r>
+      <w:proofErr w:type="spellStart"/>
+      <w:proofErr w:type="gramEnd"/>
+      <w:r>
+        <w:t>name:PKRToken,open:</w:t>
+      </w:r>
+      <w:proofErr w:type="gramStart"/>
+      <w:r>
+        <w:t>true</w:t>
+      </w:r>
+      <w:proofErr w:type="spellEnd"/>
+      <w:r>
+        <w:t>}"</w:t>
+      </w:r>
+      <w:proofErr w:type="gramEnd"/>
+      <w:r>
+        <w:t>,</w:t>
+      </w:r>
+    </w:p>
+    <w:p>
+      <w:pPr>
+        <w:pStyle w:val="NoSpacing"/>
+      </w:pPr>
+      <w:r>
+        <w:t xml:space="preserve">                    "</w:t>
+      </w:r>
+      <w:proofErr w:type="spellStart"/>
+      <w:r>
+        <w:t>assetref</w:t>
+      </w:r>
+      <w:proofErr w:type="spellEnd"/>
+      <w:r>
+        <w:t>" : "28-266-11927",</w:t>
+      </w:r>
+    </w:p>
+    <w:p>
+      <w:pPr>
+        <w:pStyle w:val="NoSpacing"/>
+      </w:pPr>
+      <w:r>
+        <w:t xml:space="preserve">                    "qty" : 50001</w:t>
+      </w:r>
+    </w:p>
+    <w:p>
+      <w:pPr>
+        <w:pStyle w:val="NoSpacing"/>
+      </w:pPr>
+      <w:r>
+        <w:t xml:space="preserve">                }</w:t>
+      </w:r>
+    </w:p>
+    <w:p>
+      <w:pPr>
+        <w:pStyle w:val="NoSpacing"/>
+      </w:pPr>
+      <w:r>
+        <w:t xml:space="preserve">            ]</w:t>
+      </w:r>
+    </w:p>
+    <w:p>
+      <w:pPr>
+        <w:pStyle w:val="NoSpacing"/>
+      </w:pPr>
+      <w:r>
+        <w:t xml:space="preserve">        },</w:t>
+      </w:r>
+    </w:p>
+    <w:p>
+      <w:pPr>
+        <w:pStyle w:val="NoSpacing"/>
+      </w:pPr>
+      <w:r>
+        <w:t xml:space="preserve">        "</w:t>
+      </w:r>
+      <w:proofErr w:type="spellStart"/>
+      <w:r>
+        <w:t>myaddresses</w:t>
+      </w:r>
+      <w:proofErr w:type="spellEnd"/>
+      <w:r>
+        <w:t>" : [</w:t>
+      </w:r>
+    </w:p>
+    <w:p>
+      <w:pPr>
+        <w:pStyle w:val="NoSpacing"/>
+      </w:pPr>
+      <w:r>
+        <w:t xml:space="preserve">            "15hYeTNgxzvvwM2BDKZEpNEqg59TaxGujco979"</w:t>
+      </w:r>
+    </w:p>
+    <w:p>
+      <w:pPr>
+        <w:pStyle w:val="NoSpacing"/>
+      </w:pPr>
+      <w:r>
+        <w:t xml:space="preserve">        ],</w:t>
+      </w:r>
+    </w:p>
+    <w:p>
+      <w:pPr>
+        <w:pStyle w:val="NoSpacing"/>
+      </w:pPr>
+      <w:r>
+        <w:t xml:space="preserve">        "addresses" : [</w:t>
+      </w:r>
+    </w:p>
+    <w:p>
+      <w:pPr>
+        <w:pStyle w:val="NoSpacing"/>
+      </w:pPr>
+      <w:r>
+        <w:t xml:space="preserve">            "1VnwujtingCPgeVZy8mZsrv9QEm9vtvhNkTYLz"</w:t>
+      </w:r>
+    </w:p>
+    <w:p>
+      <w:pPr>
+        <w:pStyle w:val="NoSpacing"/>
+      </w:pPr>
+      <w:r>
+        <w:t xml:space="preserve">        ],</w:t>
+      </w:r>
+    </w:p>
+    <w:p>
+      <w:pPr>
+        <w:pStyle w:val="NoSpacing"/>
+      </w:pPr>
+      <w:r>
+        <w:t xml:space="preserve">        "permissions" : [</w:t>
+      </w:r>
+    </w:p>
+    <w:p>
+      <w:pPr>
+        <w:pStyle w:val="NoSpacing"/>
+      </w:pPr>
+      <w:r>
+        <w:t xml:space="preserve">        ],</w:t>
+      </w:r>
+    </w:p>
+    <w:p>
+      <w:pPr>
+        <w:pStyle w:val="NoSpacing"/>
+      </w:pPr>
+      <w:r>
+        <w:t xml:space="preserve">        "items" : [</w:t>
+      </w:r>
+    </w:p>
+    <w:p>
+      <w:pPr>
+        <w:pStyle w:val="NoSpacing"/>
+      </w:pPr>
+      <w:r>
+        <w:t xml:space="preserve">        ],</w:t>
+      </w:r>
+    </w:p>
+    <w:p>
+      <w:pPr>
+        <w:pStyle w:val="NoSpacing"/>
+      </w:pPr>
+      <w:r>
+        <w:t xml:space="preserve">        "data" : [</w:t>
+      </w:r>
+    </w:p>
+    <w:p>
+      <w:pPr>
+        <w:pStyle w:val="NoSpacing"/>
+      </w:pPr>
+      <w:r>
+        <w:t xml:space="preserve">        ],</w:t>
+      </w:r>
+    </w:p>
+    <w:p>
+      <w:pPr>
+        <w:pStyle w:val="NoSpacing"/>
+      </w:pPr>
+      <w:r>
+        <w:t xml:space="preserve">        "confirmations" : 11,</w:t>
+      </w:r>
+    </w:p>
+    <w:p>
+      <w:pPr>
+        <w:pStyle w:val="NoSpacing"/>
+      </w:pPr>
+      <w:r>
+        <w:t xml:space="preserve">        "</w:t>
+      </w:r>
+      <w:proofErr w:type="spellStart"/>
+      <w:r>
+        <w:t>blockhash</w:t>
+      </w:r>
+      <w:proofErr w:type="spellEnd"/>
+      <w:r>
+        <w:t>" : "0038573524f64bb9988ccf236716a68e8343d431f38c1ac9af155f53238a4697",</w:t>
+      </w:r>
+    </w:p>
+    <w:p>
+      <w:pPr>
+        <w:pStyle w:val="NoSpacing"/>
+      </w:pPr>
+      <w:r>
+        <w:t xml:space="preserve">        "</w:t>
+      </w:r>
+      <w:proofErr w:type="spellStart"/>
+      <w:r>
+        <w:t>blockheight</w:t>
+      </w:r>
+      <w:proofErr w:type="spellEnd"/>
+      <w:r>
+        <w:t>" : 71,</w:t>
+      </w:r>
+    </w:p>
+    <w:p>
+      <w:pPr>
+        <w:pStyle w:val="NoSpacing"/>
+      </w:pPr>
+      <w:r>
+        <w:t xml:space="preserve">        "</w:t>
+      </w:r>
+      <w:proofErr w:type="spellStart"/>
+      <w:r>
+        <w:t>blockindex</w:t>
+      </w:r>
+      <w:proofErr w:type="spellEnd"/>
+      <w:r>
+        <w:t>" : 1,</w:t>
+      </w:r>
+    </w:p>
+    <w:p>
+      <w:pPr>
+        <w:pStyle w:val="NoSpacing"/>
+      </w:pPr>
+      <w:r>
+        <w:t xml:space="preserve">        "</w:t>
+      </w:r>
+      <w:proofErr w:type="spellStart"/>
+      <w:r>
+        <w:t>blocktime</w:t>
+      </w:r>
+      <w:proofErr w:type="spellEnd"/>
+      <w:r>
+        <w:t>" : 1743852193,</w:t>
+      </w:r>
+    </w:p>
+    <w:p>
+      <w:pPr>
+        <w:pStyle w:val="NoSpacing"/>
+      </w:pPr>
+      <w:r>
+        <w:lastRenderedPageBreak/>
+        <w:t xml:space="preserve">        "</w:t>
+      </w:r>
+      <w:proofErr w:type="spellStart"/>
+      <w:r>
+        <w:t>txid</w:t>
+      </w:r>
+      <w:proofErr w:type="spellEnd"/>
+      <w:r>
+        <w:t>" : "2ae9bd0f58e532bc28678db91d9b73a2f646a5ae2354b6946f3099cb911f3c61",</w:t>
+      </w:r>
+    </w:p>
+    <w:p>
+      <w:pPr>
+        <w:pStyle w:val="NoSpacing"/>
+      </w:pPr>
+      <w:r>
+        <w:t xml:space="preserve">        "valid" : true,</w:t>
+      </w:r>
+    </w:p>
+    <w:p>
+      <w:pPr>
+        <w:pStyle w:val="NoSpacing"/>
+      </w:pPr>
+      <w:r>
+        <w:t xml:space="preserve">        "time" : 1743852183,</w:t>
+      </w:r>
+    </w:p>
+    <w:p>
+      <w:pPr>
+        <w:pStyle w:val="NoSpacing"/>
+      </w:pPr>
+      <w:r>
+        <w:t xml:space="preserve">        "</w:t>
+      </w:r>
+      <w:proofErr w:type="spellStart"/>
+      <w:r>
+        <w:t>timereceived</w:t>
+      </w:r>
+      <w:proofErr w:type="spellEnd"/>
+      <w:r>
+        <w:t>" : 1743852183</w:t>
+      </w:r>
+    </w:p>
+    <w:p>
+      <w:pPr>
+        <w:pStyle w:val="NoSpacing"/>
+      </w:pPr>
+      <w:r>
+        <w:t xml:space="preserve">    }</w:t>
+      </w:r>
+    </w:p>
+    <w:p>
+      <w:pPr>
+        <w:pStyle w:val="NoSpacing"/>
+      </w:pPr>
+      <w:r>
+        <w:t>]</w:t>
+      </w:r>
+    </w:p>
+    <w:p>
+      <w:pPr>
+        <w:pStyle w:val="NoSpacing"/>
+      </w:pPr>
+    </w:p>
+    <w:p>
+      <w:pPr>
+        <w:pStyle w:val="NoSpacing"/>
+      </w:pPr>
+      <w:r>
+        <w:t xml:space="preserve">(base) C:\Users\Monis\Desktop\BlockChain_and_its_applications\Money_Launder_Activity&gt;multichain-cli money </w:t>
+      </w:r>
+      <w:proofErr w:type="spellStart"/>
+      <w:r>
+        <w:t>listaddresstransactions</w:t>
+      </w:r>
+      <w:proofErr w:type="spellEnd"/>
+      <w:r>
+        <w:t xml:space="preserve"> "1JfWmES7SNudFjnf95KwfJuApghYMaV9epJJpG"</w:t>
+      </w:r>
+    </w:p>
+    <w:p>
+      <w:pPr>
+        <w:pStyle w:val="NoSpacing"/>
+      </w:pPr>
+      <w:r>
+        <w:t>{"method":"listaddresstransactions","params"</w:t>
+      </w:r>
+      <w:proofErr w:type="gramStart"/>
+      <w:r>
+        <w:t>:["</w:t>
+      </w:r>
+      <w:proofErr w:type="gramEnd"/>
+      <w:r>
+        <w:t>1JfWmES7SNudFjnf95KwfJuApghYMaV9epJJpG"],"id":"80138859-1743852633","chain_name":"</w:t>
+      </w:r>
+      <w:proofErr w:type="gramStart"/>
+      <w:r>
+        <w:t>money"}</w:t>
+      </w:r>
+      <w:proofErr w:type="gramEnd"/>
+    </w:p>
+    <w:p>
+      <w:pPr>
+        <w:pStyle w:val="NoSpacing"/>
+      </w:pPr>
+    </w:p>
+    <w:p>
+      <w:pPr>
+        <w:pStyle w:val="NoSpacing"/>
+      </w:pPr>
+      <w:r>
+        <w:t>[</w:t>
+      </w:r>
+    </w:p>
+    <w:p>
+      <w:pPr>
+        <w:pStyle w:val="NoSpacing"/>
+      </w:pPr>
+      <w:r>
+        <w:t xml:space="preserve">    {</w:t>
+      </w:r>
+    </w:p>
+    <w:p>
+      <w:pPr>
+        <w:pStyle w:val="NoSpacing"/>
+      </w:pPr>
+      <w:r>
+        <w:t xml:space="preserve">        "balance</w:t>
+      </w:r>
+      <w:proofErr w:type="gramStart"/>
+      <w:r>
+        <w:t>" : {</w:t>
+      </w:r>
+      <w:proofErr w:type="gramEnd"/>
+    </w:p>
+    <w:p>
+      <w:pPr>
+        <w:pStyle w:val="NoSpacing"/>
+      </w:pPr>
+      <w:r>
+        <w:t xml:space="preserve">            "amount" : 0,</w:t>
+      </w:r>
+    </w:p>
+    <w:p>
+      <w:pPr>
+        <w:pStyle w:val="NoSpacing"/>
+      </w:pPr>
+      <w:r>
+        <w:t xml:space="preserve">            "assets" : [</w:t>
+      </w:r>
+    </w:p>
+    <w:p>
+      <w:pPr>
+        <w:pStyle w:val="NoSpacing"/>
+      </w:pPr>
+      <w:r>
+        <w:t xml:space="preserve">            ]</w:t>
+      </w:r>
+    </w:p>
+    <w:p>
+      <w:pPr>
+        <w:pStyle w:val="NoSpacing"/>
+      </w:pPr>
+      <w:r>
+        <w:t xml:space="preserve">        },</w:t>
+      </w:r>
+    </w:p>
+    <w:p>
+      <w:pPr>
+        <w:pStyle w:val="NoSpacing"/>
+      </w:pPr>
+      <w:r>
+        <w:t xml:space="preserve">        "</w:t>
+      </w:r>
+      <w:proofErr w:type="spellStart"/>
+      <w:r>
+        <w:t>myaddresses</w:t>
+      </w:r>
+      <w:proofErr w:type="spellEnd"/>
+      <w:r>
+        <w:t>" : [</w:t>
+      </w:r>
+    </w:p>
+    <w:p>
+      <w:pPr>
+        <w:pStyle w:val="NoSpacing"/>
+      </w:pPr>
+      <w:r>
+        <w:t xml:space="preserve">            "1JfWmES7SNudFjnf95KwfJuApghYMaV9epJJpG"</w:t>
+      </w:r>
+    </w:p>
+    <w:p>
+      <w:pPr>
+        <w:pStyle w:val="NoSpacing"/>
+      </w:pPr>
+      <w:r>
+        <w:t xml:space="preserve">        ],</w:t>
+      </w:r>
+    </w:p>
+    <w:p>
+      <w:pPr>
+        <w:pStyle w:val="NoSpacing"/>
+      </w:pPr>
+      <w:r>
+        <w:t xml:space="preserve">        "addresses" : [</w:t>
+      </w:r>
+    </w:p>
+    <w:p>
+      <w:pPr>
+        <w:pStyle w:val="NoSpacing"/>
+      </w:pPr>
+      <w:r>
+        <w:t xml:space="preserve">            "13fEGkhH19HaPphgoCiqniv38JgJexpKvRPtmY"</w:t>
+      </w:r>
+    </w:p>
+    <w:p>
+      <w:pPr>
+        <w:pStyle w:val="NoSpacing"/>
+      </w:pPr>
+      <w:r>
+        <w:t xml:space="preserve">        ],</w:t>
+      </w:r>
+    </w:p>
+    <w:p>
+      <w:pPr>
+        <w:pStyle w:val="NoSpacing"/>
+      </w:pPr>
+      <w:r>
+        <w:t xml:space="preserve">        "permissions" : [</w:t>
+      </w:r>
+    </w:p>
+    <w:p>
+      <w:pPr>
+        <w:pStyle w:val="NoSpacing"/>
+      </w:pPr>
+      <w:r>
+        <w:t xml:space="preserve">            {</w:t>
+      </w:r>
+    </w:p>
+    <w:p>
+      <w:pPr>
+        <w:pStyle w:val="NoSpacing"/>
+      </w:pPr>
+      <w:r>
+        <w:t xml:space="preserve">                "for" : null,</w:t>
+      </w:r>
+    </w:p>
+    <w:p>
+      <w:pPr>
+        <w:pStyle w:val="NoSpacing"/>
+      </w:pPr>
+      <w:r>
+        <w:t xml:space="preserve">                "connect" : false,</w:t>
+      </w:r>
+    </w:p>
+    <w:p>
+      <w:pPr>
+        <w:pStyle w:val="NoSpacing"/>
+      </w:pPr>
+      <w:r>
+        <w:t xml:space="preserve">                "send" : true,</w:t>
+      </w:r>
+    </w:p>
+    <w:p>
+      <w:pPr>
+        <w:pStyle w:val="NoSpacing"/>
+      </w:pPr>
+      <w:r>
+        <w:t xml:space="preserve">                "receive" : true,</w:t>
+      </w:r>
+    </w:p>
+    <w:p>
+      <w:pPr>
+        <w:pStyle w:val="NoSpacing"/>
+      </w:pPr>
+      <w:r>
+        <w:t xml:space="preserve">                "create" : false,</w:t>
+      </w:r>
+    </w:p>
+    <w:p>
+      <w:pPr>
+        <w:pStyle w:val="NoSpacing"/>
+      </w:pPr>
+      <w:r>
+        <w:t xml:space="preserve">                "issue" : false,</w:t>
+      </w:r>
+    </w:p>
+    <w:p>
+      <w:pPr>
+        <w:pStyle w:val="NoSpacing"/>
+      </w:pPr>
+      <w:r>
+        <w:t xml:space="preserve">                "mine" : false,</w:t>
+      </w:r>
+    </w:p>
+    <w:p>
+      <w:pPr>
+        <w:pStyle w:val="NoSpacing"/>
+      </w:pPr>
+      <w:r>
+        <w:t xml:space="preserve">                "admin" : false,</w:t>
+      </w:r>
+    </w:p>
+    <w:p>
+      <w:pPr>
+        <w:pStyle w:val="NoSpacing"/>
+      </w:pPr>
+      <w:r>
+        <w:t xml:space="preserve">                "activate" : false,</w:t>
+      </w:r>
+    </w:p>
+    <w:p>
+      <w:pPr>
+        <w:pStyle w:val="NoSpacing"/>
+      </w:pPr>
+      <w:r>
+        <w:t xml:space="preserve">                "custom" : [</w:t>
+      </w:r>
+    </w:p>
+    <w:p>
+      <w:pPr>
+        <w:pStyle w:val="NoSpacing"/>
+      </w:pPr>
+      <w:r>
+        <w:t xml:space="preserve">                ],</w:t>
+      </w:r>
+    </w:p>
+    <w:p>
+      <w:pPr>
+        <w:pStyle w:val="NoSpacing"/>
+      </w:pPr>
+      <w:r>
+        <w:t xml:space="preserve">                "</w:t>
+      </w:r>
+      <w:proofErr w:type="spellStart"/>
+      <w:r>
+        <w:t>startblock</w:t>
+      </w:r>
+      <w:proofErr w:type="spellEnd"/>
+      <w:r>
+        <w:t>" : 0,</w:t>
+      </w:r>
+    </w:p>
+    <w:p>
+      <w:pPr>
+        <w:pStyle w:val="NoSpacing"/>
+      </w:pPr>
+      <w:r>
+        <w:t xml:space="preserve">                "</w:t>
+      </w:r>
+      <w:proofErr w:type="spellStart"/>
+      <w:r>
+        <w:t>endblock</w:t>
+      </w:r>
+      <w:proofErr w:type="spellEnd"/>
+      <w:r>
+        <w:t>" : 4294967295,</w:t>
+      </w:r>
+    </w:p>
+    <w:p>
+      <w:pPr>
+        <w:pStyle w:val="NoSpacing"/>
+      </w:pPr>
+      <w:r>
+        <w:t xml:space="preserve">                "timestamp" : 1743850723,</w:t>
+      </w:r>
+    </w:p>
+    <w:p>
+      <w:pPr>
+        <w:pStyle w:val="NoSpacing"/>
+      </w:pPr>
+      <w:r>
+        <w:t xml:space="preserve">                "addresses" : [</w:t>
+      </w:r>
+    </w:p>
+    <w:p>
+      <w:pPr>
+        <w:pStyle w:val="NoSpacing"/>
+      </w:pPr>
+      <w:r>
+        <w:t xml:space="preserve">                    "1JfWmES7SNudFjnf95KwfJuApghYMaV9epJJpG"</w:t>
+      </w:r>
+    </w:p>
+    <w:p>
+      <w:pPr>
+        <w:pStyle w:val="NoSpacing"/>
+      </w:pPr>
+      <w:r>
+        <w:lastRenderedPageBreak/>
+        <w:t xml:space="preserve">                ]</w:t>
+      </w:r>
+    </w:p>
+    <w:p>
+      <w:pPr>
+        <w:pStyle w:val="NoSpacing"/>
+      </w:pPr>
+      <w:r>
+        <w:t xml:space="preserve">            }</w:t>
+      </w:r>
+    </w:p>
+    <w:p>
+      <w:pPr>
+        <w:pStyle w:val="NoSpacing"/>
+      </w:pPr>
+      <w:r>
+        <w:t xml:space="preserve">        ],</w:t>
+      </w:r>
+    </w:p>
+    <w:p>
+      <w:pPr>
+        <w:pStyle w:val="NoSpacing"/>
+      </w:pPr>
+      <w:r>
+        <w:t xml:space="preserve">        "items" : [</w:t>
+      </w:r>
+    </w:p>
+    <w:p>
+      <w:pPr>
+        <w:pStyle w:val="NoSpacing"/>
+      </w:pPr>
+      <w:r>
+        <w:t xml:space="preserve">        ],</w:t>
+      </w:r>
+    </w:p>
+    <w:p>
+      <w:pPr>
+        <w:pStyle w:val="NoSpacing"/>
+      </w:pPr>
+      <w:r>
+        <w:t xml:space="preserve">        "data" : [</w:t>
+      </w:r>
+    </w:p>
+    <w:p>
+      <w:pPr>
+        <w:pStyle w:val="NoSpacing"/>
+      </w:pPr>
+      <w:r>
+        <w:t xml:space="preserve">        ],</w:t>
+      </w:r>
+    </w:p>
+    <w:p>
+      <w:pPr>
+        <w:pStyle w:val="NoSpacing"/>
+      </w:pPr>
+      <w:r>
+        <w:t xml:space="preserve">        "confirmations" : 62,</w:t>
+      </w:r>
+    </w:p>
+    <w:p>
+      <w:pPr>
+        <w:pStyle w:val="NoSpacing"/>
+      </w:pPr>
+      <w:r>
+        <w:t xml:space="preserve">        "</w:t>
+      </w:r>
+      <w:proofErr w:type="spellStart"/>
+      <w:r>
+        <w:t>blockhash</w:t>
+      </w:r>
+      <w:proofErr w:type="spellEnd"/>
+      <w:r>
+        <w:t>" : "00b59ae18afc7ba33210eca107740730e0cd06e0934470ac66e94e151460939e",</w:t>
+      </w:r>
+    </w:p>
+    <w:p>
+      <w:pPr>
+        <w:pStyle w:val="NoSpacing"/>
+      </w:pPr>
+      <w:r>
+        <w:t xml:space="preserve">        "</w:t>
+      </w:r>
+      <w:proofErr w:type="spellStart"/>
+      <w:r>
+        <w:t>blockheight</w:t>
+      </w:r>
+      <w:proofErr w:type="spellEnd"/>
+      <w:r>
+        <w:t>" : 20,</w:t>
+      </w:r>
+    </w:p>
+    <w:p>
+      <w:pPr>
+        <w:pStyle w:val="NoSpacing"/>
+      </w:pPr>
+      <w:r>
+        <w:t xml:space="preserve">        "</w:t>
+      </w:r>
+      <w:proofErr w:type="spellStart"/>
+      <w:r>
+        <w:t>blockindex</w:t>
+      </w:r>
+      <w:proofErr w:type="spellEnd"/>
+      <w:r>
+        <w:t>" : 1,</w:t>
+      </w:r>
+    </w:p>
+    <w:p>
+      <w:pPr>
+        <w:pStyle w:val="NoSpacing"/>
+      </w:pPr>
+      <w:r>
+        <w:t xml:space="preserve">        "</w:t>
+      </w:r>
+      <w:proofErr w:type="spellStart"/>
+      <w:r>
+        <w:t>blocktime</w:t>
+      </w:r>
+      <w:proofErr w:type="spellEnd"/>
+      <w:r>
+        <w:t>" : 1743850730,</w:t>
+      </w:r>
+    </w:p>
+    <w:p>
+      <w:pPr>
+        <w:pStyle w:val="NoSpacing"/>
+      </w:pPr>
+      <w:r>
+        <w:t xml:space="preserve">        "</w:t>
+      </w:r>
+      <w:proofErr w:type="spellStart"/>
+      <w:r>
+        <w:t>txid</w:t>
+      </w:r>
+      <w:proofErr w:type="spellEnd"/>
+      <w:r>
+        <w:t>" : "51770fb9a1458ce625f5377c9ee5961b879c34e2888f4a958ee41128f10c4551",</w:t>
+      </w:r>
+    </w:p>
+    <w:p>
+      <w:pPr>
+        <w:pStyle w:val="NoSpacing"/>
+      </w:pPr>
+      <w:r>
+        <w:t xml:space="preserve">        "valid" : true,</w:t>
+      </w:r>
+    </w:p>
+    <w:p>
+      <w:pPr>
+        <w:pStyle w:val="NoSpacing"/>
+      </w:pPr>
+      <w:r>
+        <w:t xml:space="preserve">        "time" : 1743850723,</w:t>
+      </w:r>
+    </w:p>
+    <w:p>
+      <w:pPr>
+        <w:pStyle w:val="NoSpacing"/>
+      </w:pPr>
+      <w:r>
+        <w:t xml:space="preserve">        "</w:t>
+      </w:r>
+      <w:proofErr w:type="spellStart"/>
+      <w:r>
+        <w:t>timereceived</w:t>
+      </w:r>
+      <w:proofErr w:type="spellEnd"/>
+      <w:r>
+        <w:t>" : 1743850723</w:t>
+      </w:r>
+    </w:p>
+    <w:p>
+      <w:pPr>
+        <w:pStyle w:val="NoSpacing"/>
+      </w:pPr>
+      <w:r>
+        <w:t xml:space="preserve">    },</w:t>
+      </w:r>
+    </w:p>
+    <w:p>
+      <w:pPr>
+        <w:pStyle w:val="NoSpacing"/>
+      </w:pPr>
+      <w:r>
+        <w:t xml:space="preserve">    {</w:t>
+      </w:r>
+    </w:p>
+    <w:p>
+      <w:pPr>
+        <w:pStyle w:val="NoSpacing"/>
+      </w:pPr>
+      <w:r>
+        <w:t xml:space="preserve">        "balance</w:t>
+      </w:r>
+      <w:proofErr w:type="gramStart"/>
+      <w:r>
+        <w:t>" : {</w:t>
+      </w:r>
+      <w:proofErr w:type="gramEnd"/>
+    </w:p>
+    <w:p>
+      <w:pPr>
+        <w:pStyle w:val="NoSpacing"/>
+      </w:pPr>
+      <w:r>
+        <w:t xml:space="preserve">            "amount" : 0,</w:t>
+      </w:r>
+    </w:p>
+    <w:p>
+      <w:pPr>
+        <w:pStyle w:val="NoSpacing"/>
+      </w:pPr>
+      <w:r>
+        <w:t xml:space="preserve">            "assets" : [</w:t>
+      </w:r>
+    </w:p>
+    <w:p>
+      <w:pPr>
+        <w:pStyle w:val="NoSpacing"/>
+      </w:pPr>
+      <w:r>
+        <w:t xml:space="preserve">                {</w:t>
+      </w:r>
+    </w:p>
+    <w:p>
+      <w:pPr>
+        <w:pStyle w:val="NoSpacing"/>
+      </w:pPr>
+      <w:r>
+        <w:t xml:space="preserve">                    "name" </w:t>
+      </w:r>
+      <w:proofErr w:type="gramStart"/>
+      <w:r>
+        <w:t>: "{</w:t>
+      </w:r>
+      <w:proofErr w:type="spellStart"/>
+      <w:proofErr w:type="gramEnd"/>
+      <w:r>
+        <w:t>name:PKRToken,open:</w:t>
+      </w:r>
+      <w:proofErr w:type="gramStart"/>
+      <w:r>
+        <w:t>true</w:t>
+      </w:r>
+      <w:proofErr w:type="spellEnd"/>
+      <w:r>
+        <w:t>}"</w:t>
+      </w:r>
+      <w:proofErr w:type="gramEnd"/>
+      <w:r>
+        <w:t>,</w:t>
+      </w:r>
+    </w:p>
+    <w:p>
+      <w:pPr>
+        <w:pStyle w:val="NoSpacing"/>
+      </w:pPr>
+      <w:r>
+        <w:t xml:space="preserve">                    "</w:t>
+      </w:r>
+      <w:proofErr w:type="spellStart"/>
+      <w:r>
+        <w:t>assetref</w:t>
+      </w:r>
+      <w:proofErr w:type="spellEnd"/>
+      <w:r>
+        <w:t>" : "28-266-11927",</w:t>
+      </w:r>
+    </w:p>
+    <w:p>
+      <w:pPr>
+        <w:pStyle w:val="NoSpacing"/>
+      </w:pPr>
+      <w:r>
+        <w:t xml:space="preserve">                    "qty" : 50001</w:t>
+      </w:r>
+    </w:p>
+    <w:p>
+      <w:pPr>
+        <w:pStyle w:val="NoSpacing"/>
+      </w:pPr>
+      <w:r>
+        <w:t xml:space="preserve">                }</w:t>
+      </w:r>
+    </w:p>
+    <w:p>
+      <w:pPr>
+        <w:pStyle w:val="NoSpacing"/>
+      </w:pPr>
+      <w:r>
+        <w:t xml:space="preserve">            ]</w:t>
+      </w:r>
+    </w:p>
+    <w:p>
+      <w:pPr>
+        <w:pStyle w:val="NoSpacing"/>
+      </w:pPr>
+      <w:r>
+        <w:t xml:space="preserve">        },</w:t>
+      </w:r>
+    </w:p>
+    <w:p>
+      <w:pPr>
+        <w:pStyle w:val="NoSpacing"/>
+      </w:pPr>
+      <w:r>
+        <w:t xml:space="preserve">        "</w:t>
+      </w:r>
+      <w:proofErr w:type="spellStart"/>
+      <w:r>
+        <w:t>myaddresses</w:t>
+      </w:r>
+      <w:proofErr w:type="spellEnd"/>
+      <w:r>
+        <w:t>" : [</w:t>
+      </w:r>
+    </w:p>
+    <w:p>
+      <w:pPr>
+        <w:pStyle w:val="NoSpacing"/>
+      </w:pPr>
+      <w:r>
+        <w:t xml:space="preserve">            "1JfWmES7SNudFjnf95KwfJuApghYMaV9epJJpG"</w:t>
+      </w:r>
+    </w:p>
+    <w:p>
+      <w:pPr>
+        <w:pStyle w:val="NoSpacing"/>
+      </w:pPr>
+      <w:r>
+        <w:t xml:space="preserve">        ],</w:t>
+      </w:r>
+    </w:p>
+    <w:p>
+      <w:pPr>
+        <w:pStyle w:val="NoSpacing"/>
+      </w:pPr>
+      <w:r>
+        <w:t xml:space="preserve">        "addresses" : [</w:t>
+      </w:r>
+    </w:p>
+    <w:p>
+      <w:pPr>
+        <w:pStyle w:val="NoSpacing"/>
+      </w:pPr>
+      <w:r>
+        <w:t xml:space="preserve">            "1VnwujtingCPgeVZy8mZsrv9QEm9vtvhNkTYLz"</w:t>
+      </w:r>
+    </w:p>
+    <w:p>
+      <w:pPr>
+        <w:pStyle w:val="NoSpacing"/>
+      </w:pPr>
+      <w:r>
+        <w:t xml:space="preserve">        ],</w:t>
+      </w:r>
+    </w:p>
+    <w:p>
+      <w:pPr>
+        <w:pStyle w:val="NoSpacing"/>
+      </w:pPr>
+      <w:r>
+        <w:t xml:space="preserve">        "permissions" : [</w:t>
+      </w:r>
+    </w:p>
+    <w:p>
+      <w:pPr>
+        <w:pStyle w:val="NoSpacing"/>
+      </w:pPr>
+      <w:r>
+        <w:t xml:space="preserve">        ],</w:t>
+      </w:r>
+    </w:p>
+    <w:p>
+      <w:pPr>
+        <w:pStyle w:val="NoSpacing"/>
+      </w:pPr>
+      <w:r>
+        <w:t xml:space="preserve">        "items" : [</w:t>
+      </w:r>
+    </w:p>
+    <w:p>
+      <w:pPr>
+        <w:pStyle w:val="NoSpacing"/>
+      </w:pPr>
+      <w:r>
+        <w:t xml:space="preserve">        ],</w:t>
+      </w:r>
+    </w:p>
+    <w:p>
+      <w:pPr>
+        <w:pStyle w:val="NoSpacing"/>
+      </w:pPr>
+      <w:r>
+        <w:t xml:space="preserve">        "data" : [</w:t>
+      </w:r>
+    </w:p>
+    <w:p>
+      <w:pPr>
+        <w:pStyle w:val="NoSpacing"/>
+      </w:pPr>
+      <w:r>
+        <w:t xml:space="preserve">        ],</w:t>
+      </w:r>
+    </w:p>
+    <w:p>
+      <w:pPr>
+        <w:pStyle w:val="NoSpacing"/>
+      </w:pPr>
+      <w:r>
+        <w:t xml:space="preserve">        "confirmations" : 11,</w:t>
+      </w:r>
+    </w:p>
+    <w:p>
+      <w:pPr>
+        <w:pStyle w:val="NoSpacing"/>
+      </w:pPr>
+      <w:r>
+        <w:t xml:space="preserve">        "</w:t>
+      </w:r>
+      <w:proofErr w:type="spellStart"/>
+      <w:r>
+        <w:t>blockhash</w:t>
+      </w:r>
+      <w:proofErr w:type="spellEnd"/>
+      <w:r>
+        <w:t>" : "0038573524f64bb9988ccf236716a68e8343d431f38c1ac9af155f53238a4697",</w:t>
+      </w:r>
+    </w:p>
+    <w:p>
+      <w:pPr>
+        <w:pStyle w:val="NoSpacing"/>
+      </w:pPr>
+      <w:r>
+        <w:lastRenderedPageBreak/>
+        <w:t xml:space="preserve">        "</w:t>
+      </w:r>
+      <w:proofErr w:type="spellStart"/>
+      <w:r>
+        <w:t>blockheight</w:t>
+      </w:r>
+      <w:proofErr w:type="spellEnd"/>
+      <w:r>
+        <w:t>" : 71,</w:t>
+      </w:r>
+    </w:p>
+    <w:p>
+      <w:pPr>
+        <w:pStyle w:val="NoSpacing"/>
+      </w:pPr>
+      <w:r>
+        <w:t xml:space="preserve">        "</w:t>
+      </w:r>
+      <w:proofErr w:type="spellStart"/>
+      <w:r>
+        <w:t>blockindex</w:t>
+      </w:r>
+      <w:proofErr w:type="spellEnd"/>
+      <w:r>
+        <w:t>" : 2,</w:t>
+      </w:r>
+    </w:p>
+    <w:p>
+      <w:pPr>
+        <w:pStyle w:val="NoSpacing"/>
+      </w:pPr>
+      <w:r>
+        <w:t xml:space="preserve">        "</w:t>
+      </w:r>
+      <w:proofErr w:type="spellStart"/>
+      <w:r>
+        <w:t>blocktime</w:t>
+      </w:r>
+      <w:proofErr w:type="spellEnd"/>
+      <w:r>
+        <w:t>" : 1743852193,</w:t>
+      </w:r>
+    </w:p>
+    <w:p>
+      <w:pPr>
+        <w:pStyle w:val="NoSpacing"/>
+      </w:pPr>
+      <w:r>
+        <w:t xml:space="preserve">        "</w:t>
+      </w:r>
+      <w:proofErr w:type="spellStart"/>
+      <w:r>
+        <w:t>txid</w:t>
+      </w:r>
+      <w:proofErr w:type="spellEnd"/>
+      <w:r>
+        <w:t>" : "c8852a5d854fbae09c6adcec1b5fc5e0789a0d07c0fa0b1f0244bc0b32b6f14f",</w:t>
+      </w:r>
+    </w:p>
+    <w:p>
+      <w:pPr>
+        <w:pStyle w:val="NoSpacing"/>
+      </w:pPr>
+      <w:r>
+        <w:t xml:space="preserve">        "valid" : true,</w:t>
+      </w:r>
+    </w:p>
+    <w:p>
+      <w:pPr>
+        <w:pStyle w:val="NoSpacing"/>
+      </w:pPr>
+      <w:r>
+        <w:t xml:space="preserve">        "time" : 1743852191,</w:t>
+      </w:r>
+    </w:p>
+    <w:p>
+      <w:pPr>
+        <w:pStyle w:val="NoSpacing"/>
+      </w:pPr>
+      <w:r>
+        <w:t xml:space="preserve">        "</w:t>
+      </w:r>
+      <w:proofErr w:type="spellStart"/>
+      <w:r>
+        <w:t>timereceived</w:t>
+      </w:r>
+      <w:proofErr w:type="spellEnd"/>
+      <w:r>
+        <w:t>" : 1743852191</w:t>
+      </w:r>
+    </w:p>
+    <w:p>
+      <w:pPr>
+        <w:pStyle w:val="NoSpacing"/>
+      </w:pPr>
+      <w:r>
+        <w:t xml:space="preserve">    }</w:t>
+      </w:r>
+    </w:p>
+    <w:p>
+      <w:pPr>
+        <w:pStyle w:val="NoSpacing"/>
+      </w:pPr>
+      <w:r>
+        <w:t>]</w:t>
+      </w:r>
+    </w:p>
     <w:p/>
     <w:sectPr>
       <w:pgSz w:w="12240" w:h="15840"/>
@@ -1198,7 +8361,6 @@
   <w:style w:type="character" w:default="1" w:styleId="DefaultParagraphFont">
     <w:name w:val="Default Paragraph Font"/>
     <w:uiPriority w:val="1"/>
-    <w:semiHidden/>
     <w:unhideWhenUsed/>
   </w:style>
   <w:style w:type="table" w:default="1" w:styleId="TableNormal">
@@ -1512,6 +8674,15 @@
       <w:spacing w:val="5"/>
     </w:rPr>
   </w:style>
+  <w:style w:type="paragraph" w:styleId="NoSpacing">
+    <w:name w:val="No Spacing"/>
+    <w:uiPriority w:val="1"/>
+    <w:qFormat/>
+    <w:rsid w:val="00C21082"/>
+    <w:pPr>
+      <w:spacing w:after="0" w:line="240" w:lineRule="auto"/>
+    </w:pPr>
+  </w:style>
 </w:styles>
 </file>
 
